--- a/Car_TestPlan/Car_TestPlan.docx
+++ b/Car_TestPlan/Car_TestPlan.docx
@@ -1608,6 +1608,15 @@
               <w:hyperlink w:anchor="_heading=h.yhexgct50jja">
                 <w:r>
                   <w:rPr>
+                    <w:b w:val="1"/>
+                    <w:rtl w:val="0"/>
+                  </w:rPr>
+                  <w:t xml:space="preserve">Responsibilities</w:t>
+                </w:r>
+              </w:hyperlink>
+              <w:hyperlink w:anchor="_heading=h.yhexgct50jja">
+                <w:r>
+                  <w:rPr>
                     <w:rFonts w:ascii="Proxima Nova" w:cs="Proxima Nova" w:eastAsia="Proxima Nova" w:hAnsi="Proxima Nova"/>
                     <w:b w:val="1"/>
                     <w:i w:val="0"/>
@@ -1621,7 +1630,7 @@
                     <w:vertAlign w:val="baseline"/>
                     <w:rtl w:val="0"/>
                   </w:rPr>
-                  <w:t xml:space="preserve">Responsibilties &amp; Schedule:</w:t>
+                  <w:t xml:space="preserve"> &amp; Schedule:</w:t>
                 </w:r>
               </w:hyperlink>
               <w:r>
@@ -2684,7 +2693,7 @@
               <w:rFonts w:ascii="Trebuchet MS" w:cs="Trebuchet MS" w:eastAsia="Trebuchet MS" w:hAnsi="Trebuchet MS"/>
               <w:rtl w:val="0"/>
             </w:rPr>
-            <w:t xml:space="preserve">Individuals will test the components they didn’t work on during the development phase, to ensure the independency of testing and that the testing done aganist the requirements only.</w:t>
+            <w:t xml:space="preserve">Individuals will test the components they didn’t work on during the development phase, to ensure the independence of testing and that the testing done against the requirements only.</w:t>
           </w:r>
         </w:p>
       </w:sdtContent>
@@ -3577,7 +3586,7 @@
                     <w:rFonts w:ascii="Trebuchet MS" w:cs="Trebuchet MS" w:eastAsia="Trebuchet MS" w:hAnsi="Trebuchet MS"/>
                     <w:rtl w:val="0"/>
                   </w:rPr>
-                  <w:t xml:space="preserve">Resobinsible for</w:t>
+                  <w:t xml:space="preserve">Responsible for</w:t>
                   <w:br w:type="textWrapping"/>
                   <w:t xml:space="preserve">1. TCs Preparation</w:t>
                 </w:r>
@@ -4070,7 +4079,7 @@
                     <w:rFonts w:ascii="Trebuchet MS" w:cs="Trebuchet MS" w:eastAsia="Trebuchet MS" w:hAnsi="Trebuchet MS"/>
                     <w:rtl w:val="0"/>
                   </w:rPr>
-                  <w:t xml:space="preserve">Registeration</w:t>
+                  <w:t xml:space="preserve">Registration</w:t>
                 </w:r>
               </w:p>
             </w:sdtContent>
@@ -7927,7 +7936,7 @@
 
 <file path=customXML/item1.xml><?xml version="1.0" encoding="utf-8"?>
 <go:gDocsCustomXmlDataStorage xmlns:go="http://customooxmlschemas.google.com/" xmlns:r="http://schemas.openxmlformats.org/officeDocument/2006/relationships">
-  <go:docsCustomData xmlns:go="http://customooxmlschemas.google.com/" roundtripDataSignature="AMtx7mgTRHUJfc9MsBUSHH3HaYKmT5m22Q==">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</go:docsCustomData>
+  <go:docsCustomData xmlns:go="http://customooxmlschemas.google.com/" roundtripDataSignature="AMtx7mgTRHUJfc9MsBUSHH3HaYKmT5m22Q==">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</go:docsCustomData>
 </go:gDocsCustomXmlDataStorage>
 </file>
 

--- a/Car_TestPlan/Car_TestPlan.docx
+++ b/Car_TestPlan/Car_TestPlan.docx
@@ -5,7 +5,7 @@
     <w:sdt>
       <w:sdtPr>
         <w:tag w:val="goog_rdk_0"/>
-        <w:id w:val="1556893287"/>
+        <w:id w:val="635226778"/>
       </w:sdtPr>
       <w:sdtEndPr/>
       <w:sdtContent>
@@ -71,7 +71,7 @@
     <w:sdt>
       <w:sdtPr>
         <w:tag w:val="goog_rdk_1"/>
-        <w:id w:val="389386983"/>
+        <w:id w:val="-532580577"/>
       </w:sdtPr>
       <w:sdtEndPr/>
       <w:sdtContent>
@@ -109,7 +109,7 @@
     <w:sdt>
       <w:sdtPr>
         <w:tag w:val="goog_rdk_2"/>
-        <w:id w:val="154814367"/>
+        <w:id w:val="1150937565"/>
       </w:sdtPr>
       <w:sdtEndPr/>
       <w:sdtContent>
@@ -137,7 +137,27 @@
               <w:sz w:val="20"/>
               <w:szCs w:val="20"/>
             </w:rPr>
-            <w:t>Prepared by: Jannat Saeed</w:t>
+            <w:t xml:space="preserve">Prepared by: </w:t>
+          </w:r>
+          <w:proofErr w:type="spellStart"/>
+          <w:r>
+            <w:rPr>
+              <w:rFonts w:ascii="Trebuchet MS" w:eastAsia="Trebuchet MS" w:hAnsi="Trebuchet MS" w:cs="Trebuchet MS"/>
+              <w:color w:val="666666"/>
+              <w:sz w:val="20"/>
+              <w:szCs w:val="20"/>
+            </w:rPr>
+            <w:t>Jannat</w:t>
+          </w:r>
+          <w:proofErr w:type="spellEnd"/>
+          <w:r>
+            <w:rPr>
+              <w:rFonts w:ascii="Trebuchet MS" w:eastAsia="Trebuchet MS" w:hAnsi="Trebuchet MS" w:cs="Trebuchet MS"/>
+              <w:color w:val="666666"/>
+              <w:sz w:val="20"/>
+              <w:szCs w:val="20"/>
+            </w:rPr>
+            <w:t xml:space="preserve"> Saeed</w:t>
           </w:r>
         </w:p>
       </w:sdtContent>
@@ -145,7 +165,7 @@
     <w:sdt>
       <w:sdtPr>
         <w:tag w:val="goog_rdk_3"/>
-        <w:id w:val="-236865471"/>
+        <w:id w:val="871885161"/>
       </w:sdtPr>
       <w:sdtEndPr/>
       <w:sdtContent>
@@ -183,7 +203,7 @@
     <w:sdt>
       <w:sdtPr>
         <w:tag w:val="goog_rdk_4"/>
-        <w:id w:val="-60329415"/>
+        <w:id w:val="-550994270"/>
       </w:sdtPr>
       <w:sdtEndPr/>
       <w:sdtContent>
@@ -214,1383 +234,13 @@
         </w:p>
       </w:sdtContent>
     </w:sdt>
-    <w:bookmarkStart w:id="1" w:name="_heading=h.30j0zll" w:colFirst="0" w:colLast="0" w:displacedByCustomXml="prev"/>
-    <w:bookmarkEnd w:id="1" w:displacedByCustomXml="prev"/>
-    <w:bookmarkStart w:id="2" w:name="_heading=h.1wlvb7fw9kuu" w:colFirst="0" w:colLast="0" w:displacedByCustomXml="next"/>
-    <w:bookmarkEnd w:id="2" w:displacedByCustomXml="next"/>
+    <w:bookmarkStart w:id="1" w:name="_heading=h.30j0zll" w:colFirst="0" w:colLast="0" w:displacedByCustomXml="next"/>
+    <w:bookmarkEnd w:id="1" w:displacedByCustomXml="next"/>
     <w:sdt>
       <w:sdtPr>
-        <w:tag w:val="goog_rdk_6"/>
-        <w:id w:val="443507329"/>
-      </w:sdtPr>
-      <w:sdtEndPr>
-        <w:rPr>
-          <w:b w:val="0"/>
-          <w:sz w:val="22"/>
-          <w:szCs w:val="22"/>
-        </w:rPr>
-      </w:sdtEndPr>
-      <w:sdtContent>
-        <w:p>
-          <w:pPr>
-            <w:pStyle w:val="Heading1"/>
-            <w:pBdr>
-              <w:top w:val="nil"/>
-              <w:left w:val="nil"/>
-              <w:bottom w:val="nil"/>
-              <w:right w:val="nil"/>
-              <w:between w:val="nil"/>
-            </w:pBdr>
-          </w:pPr>
-        </w:p>
-        <w:p/>
-        <w:p/>
-        <w:p/>
-        <w:p/>
-        <w:p/>
-        <w:p/>
-        <w:p/>
-        <w:p/>
-        <w:p/>
-        <w:p/>
-        <w:p/>
-        <w:p/>
-        <w:p/>
-        <w:p/>
-        <w:p/>
-        <w:p/>
-        <w:p/>
-        <w:p/>
-        <w:p>
-          <w:r>
-            <w:lastRenderedPageBreak/>
-            <w:t>Table of content:</w:t>
-          </w:r>
-        </w:p>
-      </w:sdtContent>
-    </w:sdt>
-    <w:sdt>
-      <w:sdtPr>
-        <w:id w:val="914756065"/>
-        <w:docPartObj>
-          <w:docPartGallery w:val="Table of Contents"/>
-          <w:docPartUnique/>
-        </w:docPartObj>
-      </w:sdtPr>
-      <w:sdtEndPr/>
-      <w:sdtContent>
-        <w:p>
-          <w:pPr>
-            <w:pStyle w:val="TOC1"/>
-            <w:tabs>
-              <w:tab w:val="right" w:pos="9350"/>
-            </w:tabs>
-            <w:rPr>
-              <w:noProof/>
-            </w:rPr>
-          </w:pPr>
-          <w:r>
-            <w:fldChar w:fldCharType="begin"/>
-          </w:r>
-          <w:sdt>
-            <w:sdtPr>
-              <w:tag w:val="goog_rdk_7"/>
-              <w:id w:val="1448044144"/>
-            </w:sdtPr>
-            <w:sdtEndPr>
-              <w:rPr>
-                <w:noProof/>
-              </w:rPr>
-            </w:sdtEndPr>
-            <w:sdtContent>
-              <w:r>
-                <w:instrText xml:space="preserve"> TOC \h \u \z </w:instrText>
-              </w:r>
-              <w:r>
-                <w:fldChar w:fldCharType="separate"/>
-              </w:r>
-            </w:sdtContent>
-          </w:sdt>
-          <w:hyperlink w:anchor="_Toc9500269" w:history="1">
-            <w:r>
-              <w:rPr>
-                <w:rStyle w:val="Hyperlink"/>
-                <w:rFonts w:ascii="Trebuchet MS" w:eastAsia="Trebuchet MS" w:hAnsi="Trebuchet MS" w:cs="Trebuchet MS"/>
-                <w:noProof/>
-              </w:rPr>
-              <w:t xml:space="preserve">Objective: </w:t>
-            </w:r>
-            <w:r>
-              <w:rPr>
-                <w:noProof/>
-                <w:webHidden/>
-              </w:rPr>
-              <w:tab/>
-            </w:r>
-            <w:r>
-              <w:rPr>
-                <w:noProof/>
-                <w:webHidden/>
-              </w:rPr>
-              <w:fldChar w:fldCharType="begin"/>
-            </w:r>
-            <w:r>
-              <w:rPr>
-                <w:noProof/>
-                <w:webHidden/>
-              </w:rPr>
-              <w:instrText xml:space="preserve"> PAGEREF _Toc9500269 \h </w:instrText>
-            </w:r>
-            <w:r>
-              <w:rPr>
-                <w:noProof/>
-                <w:webHidden/>
-              </w:rPr>
-            </w:r>
-            <w:r>
-              <w:rPr>
-                <w:noProof/>
-                <w:webHidden/>
-              </w:rPr>
-              <w:fldChar w:fldCharType="separate"/>
-            </w:r>
-            <w:r>
-              <w:rPr>
-                <w:noProof/>
-                <w:webHidden/>
-              </w:rPr>
-              <w:t>3</w:t>
-            </w:r>
-            <w:r>
-              <w:rPr>
-                <w:noProof/>
-                <w:webHidden/>
-              </w:rPr>
-              <w:fldChar w:fldCharType="end"/>
-            </w:r>
-          </w:hyperlink>
-        </w:p>
-        <w:p>
-          <w:pPr>
-            <w:pStyle w:val="TOC1"/>
-            <w:tabs>
-              <w:tab w:val="right" w:pos="9350"/>
-            </w:tabs>
-            <w:rPr>
-              <w:noProof/>
-            </w:rPr>
-          </w:pPr>
-          <w:hyperlink w:anchor="_Toc9500270" w:history="1">
-            <w:r>
-              <w:rPr>
-                <w:rStyle w:val="Hyperlink"/>
-                <w:rFonts w:ascii="Trebuchet MS" w:eastAsia="Trebuchet MS" w:hAnsi="Trebuchet MS" w:cs="Trebuchet MS"/>
-                <w:noProof/>
-              </w:rPr>
-              <w:t>Scope:</w:t>
-            </w:r>
-            <w:r>
-              <w:rPr>
-                <w:noProof/>
-                <w:webHidden/>
-              </w:rPr>
-              <w:tab/>
-            </w:r>
-            <w:r>
-              <w:rPr>
-                <w:noProof/>
-                <w:webHidden/>
-              </w:rPr>
-              <w:fldChar w:fldCharType="begin"/>
-            </w:r>
-            <w:r>
-              <w:rPr>
-                <w:noProof/>
-                <w:webHidden/>
-              </w:rPr>
-              <w:instrText xml:space="preserve"> PAGEREF _Toc9500270 \h </w:instrText>
-            </w:r>
-            <w:r>
-              <w:rPr>
-                <w:noProof/>
-                <w:webHidden/>
-              </w:rPr>
-            </w:r>
-            <w:r>
-              <w:rPr>
-                <w:noProof/>
-                <w:webHidden/>
-              </w:rPr>
-              <w:fldChar w:fldCharType="separate"/>
-            </w:r>
-            <w:r>
-              <w:rPr>
-                <w:noProof/>
-                <w:webHidden/>
-              </w:rPr>
-              <w:t>3</w:t>
-            </w:r>
-            <w:r>
-              <w:rPr>
-                <w:noProof/>
-                <w:webHidden/>
-              </w:rPr>
-              <w:fldChar w:fldCharType="end"/>
-            </w:r>
-          </w:hyperlink>
-        </w:p>
-        <w:p>
-          <w:pPr>
-            <w:pStyle w:val="TOC2"/>
-            <w:tabs>
-              <w:tab w:val="right" w:pos="9350"/>
-            </w:tabs>
-            <w:rPr>
-              <w:noProof/>
-            </w:rPr>
-          </w:pPr>
-          <w:hyperlink w:anchor="_Toc9500271" w:history="1">
-            <w:r>
-              <w:rPr>
-                <w:rStyle w:val="Hyperlink"/>
-                <w:rFonts w:ascii="Trebuchet MS" w:eastAsia="Trebuchet MS" w:hAnsi="Trebuchet MS" w:cs="Trebuchet MS"/>
-                <w:noProof/>
-              </w:rPr>
-              <w:t>Entry Criteria:</w:t>
-            </w:r>
-            <w:r>
-              <w:rPr>
-                <w:noProof/>
-                <w:webHidden/>
-              </w:rPr>
-              <w:tab/>
-            </w:r>
-            <w:r>
-              <w:rPr>
-                <w:noProof/>
-                <w:webHidden/>
-              </w:rPr>
-              <w:fldChar w:fldCharType="begin"/>
-            </w:r>
-            <w:r>
-              <w:rPr>
-                <w:noProof/>
-                <w:webHidden/>
-              </w:rPr>
-              <w:instrText xml:space="preserve"> PAGEREF _Toc9500271 \h </w:instrText>
-            </w:r>
-            <w:r>
-              <w:rPr>
-                <w:noProof/>
-                <w:webHidden/>
-              </w:rPr>
-            </w:r>
-            <w:r>
-              <w:rPr>
-                <w:noProof/>
-                <w:webHidden/>
-              </w:rPr>
-              <w:fldChar w:fldCharType="separate"/>
-            </w:r>
-            <w:r>
-              <w:rPr>
-                <w:noProof/>
-                <w:webHidden/>
-              </w:rPr>
-              <w:t>3</w:t>
-            </w:r>
-            <w:r>
-              <w:rPr>
-                <w:noProof/>
-                <w:webHidden/>
-              </w:rPr>
-              <w:fldChar w:fldCharType="end"/>
-            </w:r>
-          </w:hyperlink>
-          <w:bookmarkStart w:id="3" w:name="_GoBack"/>
-          <w:bookmarkEnd w:id="3"/>
-        </w:p>
-        <w:p>
-          <w:pPr>
-            <w:pStyle w:val="TOC2"/>
-            <w:tabs>
-              <w:tab w:val="right" w:pos="9350"/>
-            </w:tabs>
-            <w:rPr>
-              <w:noProof/>
-            </w:rPr>
-          </w:pPr>
-          <w:hyperlink w:anchor="_Toc9500272" w:history="1">
-            <w:r>
-              <w:rPr>
-                <w:rStyle w:val="Hyperlink"/>
-                <w:rFonts w:ascii="Trebuchet MS" w:eastAsia="Trebuchet MS" w:hAnsi="Trebuchet MS" w:cs="Trebuchet MS"/>
-                <w:noProof/>
-              </w:rPr>
-              <w:t>Exit Criteria:</w:t>
-            </w:r>
-            <w:r>
-              <w:rPr>
-                <w:noProof/>
-                <w:webHidden/>
-              </w:rPr>
-              <w:tab/>
-            </w:r>
-            <w:r>
-              <w:rPr>
-                <w:noProof/>
-                <w:webHidden/>
-              </w:rPr>
-              <w:fldChar w:fldCharType="begin"/>
-            </w:r>
-            <w:r>
-              <w:rPr>
-                <w:noProof/>
-                <w:webHidden/>
-              </w:rPr>
-              <w:instrText xml:space="preserve"> PAGEREF _Toc9500272 \h </w:instrText>
-            </w:r>
-            <w:r>
-              <w:rPr>
-                <w:noProof/>
-                <w:webHidden/>
-              </w:rPr>
-            </w:r>
-            <w:r>
-              <w:rPr>
-                <w:noProof/>
-                <w:webHidden/>
-              </w:rPr>
-              <w:fldChar w:fldCharType="separate"/>
-            </w:r>
-            <w:r>
-              <w:rPr>
-                <w:noProof/>
-                <w:webHidden/>
-              </w:rPr>
-              <w:t>4</w:t>
-            </w:r>
-            <w:r>
-              <w:rPr>
-                <w:noProof/>
-                <w:webHidden/>
-              </w:rPr>
-              <w:fldChar w:fldCharType="end"/>
-            </w:r>
-          </w:hyperlink>
-        </w:p>
-        <w:p>
-          <w:pPr>
-            <w:pStyle w:val="TOC1"/>
-            <w:tabs>
-              <w:tab w:val="right" w:pos="9350"/>
-            </w:tabs>
-            <w:rPr>
-              <w:noProof/>
-            </w:rPr>
-          </w:pPr>
-          <w:hyperlink w:anchor="_Toc9500273" w:history="1">
-            <w:r>
-              <w:rPr>
-                <w:rStyle w:val="Hyperlink"/>
-                <w:rFonts w:ascii="Trebuchet MS" w:eastAsia="Trebuchet MS" w:hAnsi="Trebuchet MS" w:cs="Trebuchet MS"/>
-                <w:noProof/>
-              </w:rPr>
-              <w:t>Testing Strategy</w:t>
-            </w:r>
-            <w:r>
-              <w:rPr>
-                <w:noProof/>
-                <w:webHidden/>
-              </w:rPr>
-              <w:tab/>
-            </w:r>
-            <w:r>
-              <w:rPr>
-                <w:noProof/>
-                <w:webHidden/>
-              </w:rPr>
-              <w:fldChar w:fldCharType="begin"/>
-            </w:r>
-            <w:r>
-              <w:rPr>
-                <w:noProof/>
-                <w:webHidden/>
-              </w:rPr>
-              <w:instrText xml:space="preserve"> PAGEREF _Toc9500273 \h </w:instrText>
-            </w:r>
-            <w:r>
-              <w:rPr>
-                <w:noProof/>
-                <w:webHidden/>
-              </w:rPr>
-            </w:r>
-            <w:r>
-              <w:rPr>
-                <w:noProof/>
-                <w:webHidden/>
-              </w:rPr>
-              <w:fldChar w:fldCharType="separate"/>
-            </w:r>
-            <w:r>
-              <w:rPr>
-                <w:noProof/>
-                <w:webHidden/>
-              </w:rPr>
-              <w:t>4</w:t>
-            </w:r>
-            <w:r>
-              <w:rPr>
-                <w:noProof/>
-                <w:webHidden/>
-              </w:rPr>
-              <w:fldChar w:fldCharType="end"/>
-            </w:r>
-          </w:hyperlink>
-        </w:p>
-        <w:p>
-          <w:pPr>
-            <w:pStyle w:val="TOC1"/>
-            <w:tabs>
-              <w:tab w:val="right" w:pos="9350"/>
-            </w:tabs>
-            <w:rPr>
-              <w:noProof/>
-            </w:rPr>
-          </w:pPr>
-          <w:hyperlink w:anchor="_Toc9500274" w:history="1">
-            <w:r>
-              <w:rPr>
-                <w:rStyle w:val="Hyperlink"/>
-                <w:rFonts w:ascii="Trebuchet MS" w:eastAsia="Trebuchet MS" w:hAnsi="Trebuchet MS" w:cs="Trebuchet MS"/>
-                <w:noProof/>
-              </w:rPr>
-              <w:t>Testing Approaches</w:t>
-            </w:r>
-            <w:r>
-              <w:rPr>
-                <w:noProof/>
-                <w:webHidden/>
-              </w:rPr>
-              <w:tab/>
-            </w:r>
-            <w:r>
-              <w:rPr>
-                <w:noProof/>
-                <w:webHidden/>
-              </w:rPr>
-              <w:fldChar w:fldCharType="begin"/>
-            </w:r>
-            <w:r>
-              <w:rPr>
-                <w:noProof/>
-                <w:webHidden/>
-              </w:rPr>
-              <w:instrText xml:space="preserve"> PAGEREF _Toc9500274 \h </w:instrText>
-            </w:r>
-            <w:r>
-              <w:rPr>
-                <w:noProof/>
-                <w:webHidden/>
-              </w:rPr>
-            </w:r>
-            <w:r>
-              <w:rPr>
-                <w:noProof/>
-                <w:webHidden/>
-              </w:rPr>
-              <w:fldChar w:fldCharType="separate"/>
-            </w:r>
-            <w:r>
-              <w:rPr>
-                <w:noProof/>
-                <w:webHidden/>
-              </w:rPr>
-              <w:t>4</w:t>
-            </w:r>
-            <w:r>
-              <w:rPr>
-                <w:noProof/>
-                <w:webHidden/>
-              </w:rPr>
-              <w:fldChar w:fldCharType="end"/>
-            </w:r>
-          </w:hyperlink>
-        </w:p>
-        <w:p>
-          <w:pPr>
-            <w:pStyle w:val="TOC2"/>
-            <w:tabs>
-              <w:tab w:val="right" w:pos="9350"/>
-            </w:tabs>
-            <w:rPr>
-              <w:noProof/>
-            </w:rPr>
-          </w:pPr>
-          <w:hyperlink w:anchor="_Toc9500275" w:history="1">
-            <w:r>
-              <w:rPr>
-                <w:rStyle w:val="Hyperlink"/>
-                <w:rFonts w:ascii="Trebuchet MS" w:eastAsia="Trebuchet MS" w:hAnsi="Trebuchet MS" w:cs="Trebuchet MS"/>
-                <w:noProof/>
-              </w:rPr>
-              <w:t>Component testing</w:t>
-            </w:r>
-            <w:r>
-              <w:rPr>
-                <w:noProof/>
-                <w:webHidden/>
-              </w:rPr>
-              <w:tab/>
-            </w:r>
-            <w:r>
-              <w:rPr>
-                <w:noProof/>
-                <w:webHidden/>
-              </w:rPr>
-              <w:fldChar w:fldCharType="begin"/>
-            </w:r>
-            <w:r>
-              <w:rPr>
-                <w:noProof/>
-                <w:webHidden/>
-              </w:rPr>
-              <w:instrText xml:space="preserve"> PAGEREF _Toc9500275 \h </w:instrText>
-            </w:r>
-            <w:r>
-              <w:rPr>
-                <w:noProof/>
-                <w:webHidden/>
-              </w:rPr>
-            </w:r>
-            <w:r>
-              <w:rPr>
-                <w:noProof/>
-                <w:webHidden/>
-              </w:rPr>
-              <w:fldChar w:fldCharType="separate"/>
-            </w:r>
-            <w:r>
-              <w:rPr>
-                <w:noProof/>
-                <w:webHidden/>
-              </w:rPr>
-              <w:t>4</w:t>
-            </w:r>
-            <w:r>
-              <w:rPr>
-                <w:noProof/>
-                <w:webHidden/>
-              </w:rPr>
-              <w:fldChar w:fldCharType="end"/>
-            </w:r>
-          </w:hyperlink>
-        </w:p>
-        <w:p>
-          <w:pPr>
-            <w:pStyle w:val="TOC2"/>
-            <w:tabs>
-              <w:tab w:val="right" w:pos="9350"/>
-            </w:tabs>
-            <w:rPr>
-              <w:noProof/>
-            </w:rPr>
-          </w:pPr>
-          <w:hyperlink w:anchor="_Toc9500276" w:history="1">
-            <w:r>
-              <w:rPr>
-                <w:rStyle w:val="Hyperlink"/>
-                <w:rFonts w:ascii="Trebuchet MS" w:eastAsia="Trebuchet MS" w:hAnsi="Trebuchet MS" w:cs="Trebuchet MS"/>
-                <w:noProof/>
-              </w:rPr>
-              <w:t>Integration testing</w:t>
-            </w:r>
-            <w:r>
-              <w:rPr>
-                <w:noProof/>
-                <w:webHidden/>
-              </w:rPr>
-              <w:tab/>
-            </w:r>
-            <w:r>
-              <w:rPr>
-                <w:noProof/>
-                <w:webHidden/>
-              </w:rPr>
-              <w:fldChar w:fldCharType="begin"/>
-            </w:r>
-            <w:r>
-              <w:rPr>
-                <w:noProof/>
-                <w:webHidden/>
-              </w:rPr>
-              <w:instrText xml:space="preserve"> PAGEREF _Toc9500276 \h </w:instrText>
-            </w:r>
-            <w:r>
-              <w:rPr>
-                <w:noProof/>
-                <w:webHidden/>
-              </w:rPr>
-            </w:r>
-            <w:r>
-              <w:rPr>
-                <w:noProof/>
-                <w:webHidden/>
-              </w:rPr>
-              <w:fldChar w:fldCharType="separate"/>
-            </w:r>
-            <w:r>
-              <w:rPr>
-                <w:noProof/>
-                <w:webHidden/>
-              </w:rPr>
-              <w:t>4</w:t>
-            </w:r>
-            <w:r>
-              <w:rPr>
-                <w:noProof/>
-                <w:webHidden/>
-              </w:rPr>
-              <w:fldChar w:fldCharType="end"/>
-            </w:r>
-          </w:hyperlink>
-        </w:p>
-        <w:p>
-          <w:pPr>
-            <w:pStyle w:val="TOC2"/>
-            <w:tabs>
-              <w:tab w:val="right" w:pos="9350"/>
-            </w:tabs>
-            <w:rPr>
-              <w:noProof/>
-            </w:rPr>
-          </w:pPr>
-          <w:hyperlink w:anchor="_Toc9500277" w:history="1">
-            <w:r>
-              <w:rPr>
-                <w:rStyle w:val="Hyperlink"/>
-                <w:rFonts w:ascii="Trebuchet MS" w:eastAsia="Trebuchet MS" w:hAnsi="Trebuchet MS" w:cs="Trebuchet MS"/>
-                <w:noProof/>
-              </w:rPr>
-              <w:t>Regression testing</w:t>
-            </w:r>
-            <w:r>
-              <w:rPr>
-                <w:noProof/>
-                <w:webHidden/>
-              </w:rPr>
-              <w:tab/>
-            </w:r>
-            <w:r>
-              <w:rPr>
-                <w:noProof/>
-                <w:webHidden/>
-              </w:rPr>
-              <w:fldChar w:fldCharType="begin"/>
-            </w:r>
-            <w:r>
-              <w:rPr>
-                <w:noProof/>
-                <w:webHidden/>
-              </w:rPr>
-              <w:instrText xml:space="preserve"> PAGEREF _Toc9500277 \h </w:instrText>
-            </w:r>
-            <w:r>
-              <w:rPr>
-                <w:noProof/>
-                <w:webHidden/>
-              </w:rPr>
-            </w:r>
-            <w:r>
-              <w:rPr>
-                <w:noProof/>
-                <w:webHidden/>
-              </w:rPr>
-              <w:fldChar w:fldCharType="separate"/>
-            </w:r>
-            <w:r>
-              <w:rPr>
-                <w:noProof/>
-                <w:webHidden/>
-              </w:rPr>
-              <w:t>4</w:t>
-            </w:r>
-            <w:r>
-              <w:rPr>
-                <w:noProof/>
-                <w:webHidden/>
-              </w:rPr>
-              <w:fldChar w:fldCharType="end"/>
-            </w:r>
-          </w:hyperlink>
-        </w:p>
-        <w:p>
-          <w:pPr>
-            <w:pStyle w:val="TOC2"/>
-            <w:tabs>
-              <w:tab w:val="right" w:pos="9350"/>
-            </w:tabs>
-            <w:rPr>
-              <w:noProof/>
-            </w:rPr>
-          </w:pPr>
-          <w:hyperlink w:anchor="_Toc9500278" w:history="1">
-            <w:r>
-              <w:rPr>
-                <w:rStyle w:val="Hyperlink"/>
-                <w:rFonts w:ascii="Trebuchet MS" w:eastAsia="Trebuchet MS" w:hAnsi="Trebuchet MS" w:cs="Trebuchet MS"/>
-                <w:noProof/>
-              </w:rPr>
-              <w:t>System testing</w:t>
-            </w:r>
-            <w:r>
-              <w:rPr>
-                <w:noProof/>
-                <w:webHidden/>
-              </w:rPr>
-              <w:tab/>
-            </w:r>
-            <w:r>
-              <w:rPr>
-                <w:noProof/>
-                <w:webHidden/>
-              </w:rPr>
-              <w:fldChar w:fldCharType="begin"/>
-            </w:r>
-            <w:r>
-              <w:rPr>
-                <w:noProof/>
-                <w:webHidden/>
-              </w:rPr>
-              <w:instrText xml:space="preserve"> PAGEREF _Toc9500278 \h </w:instrText>
-            </w:r>
-            <w:r>
-              <w:rPr>
-                <w:noProof/>
-                <w:webHidden/>
-              </w:rPr>
-            </w:r>
-            <w:r>
-              <w:rPr>
-                <w:noProof/>
-                <w:webHidden/>
-              </w:rPr>
-              <w:fldChar w:fldCharType="separate"/>
-            </w:r>
-            <w:r>
-              <w:rPr>
-                <w:noProof/>
-                <w:webHidden/>
-              </w:rPr>
-              <w:t>4</w:t>
-            </w:r>
-            <w:r>
-              <w:rPr>
-                <w:noProof/>
-                <w:webHidden/>
-              </w:rPr>
-              <w:fldChar w:fldCharType="end"/>
-            </w:r>
-          </w:hyperlink>
-        </w:p>
-        <w:p>
-          <w:pPr>
-            <w:pStyle w:val="TOC1"/>
-            <w:tabs>
-              <w:tab w:val="right" w:pos="9350"/>
-            </w:tabs>
-            <w:rPr>
-              <w:noProof/>
-            </w:rPr>
-          </w:pPr>
-          <w:hyperlink w:anchor="_Toc9500279" w:history="1">
-            <w:r>
-              <w:rPr>
-                <w:rStyle w:val="Hyperlink"/>
-                <w:rFonts w:ascii="Trebuchet MS" w:eastAsia="Trebuchet MS" w:hAnsi="Trebuchet MS" w:cs="Trebuchet MS"/>
-                <w:noProof/>
-              </w:rPr>
-              <w:t xml:space="preserve">Pass/Fail Criteria </w:t>
-            </w:r>
-            <w:r>
-              <w:rPr>
-                <w:noProof/>
-                <w:webHidden/>
-              </w:rPr>
-              <w:tab/>
-            </w:r>
-            <w:r>
-              <w:rPr>
-                <w:noProof/>
-                <w:webHidden/>
-              </w:rPr>
-              <w:fldChar w:fldCharType="begin"/>
-            </w:r>
-            <w:r>
-              <w:rPr>
-                <w:noProof/>
-                <w:webHidden/>
-              </w:rPr>
-              <w:instrText xml:space="preserve"> PAGEREF _Toc9500279 \h </w:instrText>
-            </w:r>
-            <w:r>
-              <w:rPr>
-                <w:noProof/>
-                <w:webHidden/>
-              </w:rPr>
-            </w:r>
-            <w:r>
-              <w:rPr>
-                <w:noProof/>
-                <w:webHidden/>
-              </w:rPr>
-              <w:fldChar w:fldCharType="separate"/>
-            </w:r>
-            <w:r>
-              <w:rPr>
-                <w:noProof/>
-                <w:webHidden/>
-              </w:rPr>
-              <w:t>4</w:t>
-            </w:r>
-            <w:r>
-              <w:rPr>
-                <w:noProof/>
-                <w:webHidden/>
-              </w:rPr>
-              <w:fldChar w:fldCharType="end"/>
-            </w:r>
-          </w:hyperlink>
-        </w:p>
-        <w:p>
-          <w:pPr>
-            <w:pStyle w:val="TOC2"/>
-            <w:tabs>
-              <w:tab w:val="right" w:pos="9350"/>
-            </w:tabs>
-            <w:rPr>
-              <w:noProof/>
-            </w:rPr>
-          </w:pPr>
-          <w:hyperlink w:anchor="_Toc9500280" w:history="1">
-            <w:r>
-              <w:rPr>
-                <w:rStyle w:val="Hyperlink"/>
-                <w:rFonts w:ascii="Trebuchet MS" w:eastAsia="Trebuchet MS" w:hAnsi="Trebuchet MS" w:cs="Trebuchet MS"/>
-                <w:noProof/>
-              </w:rPr>
-              <w:t>Suspension criteria</w:t>
-            </w:r>
-            <w:r>
-              <w:rPr>
-                <w:noProof/>
-                <w:webHidden/>
-              </w:rPr>
-              <w:tab/>
-            </w:r>
-            <w:r>
-              <w:rPr>
-                <w:noProof/>
-                <w:webHidden/>
-              </w:rPr>
-              <w:fldChar w:fldCharType="begin"/>
-            </w:r>
-            <w:r>
-              <w:rPr>
-                <w:noProof/>
-                <w:webHidden/>
-              </w:rPr>
-              <w:instrText xml:space="preserve"> PAGEREF _Toc9500280 \h </w:instrText>
-            </w:r>
-            <w:r>
-              <w:rPr>
-                <w:noProof/>
-                <w:webHidden/>
-              </w:rPr>
-            </w:r>
-            <w:r>
-              <w:rPr>
-                <w:noProof/>
-                <w:webHidden/>
-              </w:rPr>
-              <w:fldChar w:fldCharType="separate"/>
-            </w:r>
-            <w:r>
-              <w:rPr>
-                <w:noProof/>
-                <w:webHidden/>
-              </w:rPr>
-              <w:t>5</w:t>
-            </w:r>
-            <w:r>
-              <w:rPr>
-                <w:noProof/>
-                <w:webHidden/>
-              </w:rPr>
-              <w:fldChar w:fldCharType="end"/>
-            </w:r>
-          </w:hyperlink>
-        </w:p>
-        <w:p>
-          <w:pPr>
-            <w:pStyle w:val="TOC2"/>
-            <w:tabs>
-              <w:tab w:val="right" w:pos="9350"/>
-            </w:tabs>
-            <w:rPr>
-              <w:noProof/>
-            </w:rPr>
-          </w:pPr>
-          <w:hyperlink w:anchor="_Toc9500281" w:history="1">
-            <w:r>
-              <w:rPr>
-                <w:rStyle w:val="Hyperlink"/>
-                <w:rFonts w:ascii="Trebuchet MS" w:eastAsia="Trebuchet MS" w:hAnsi="Trebuchet MS" w:cs="Trebuchet MS"/>
-                <w:noProof/>
-              </w:rPr>
-              <w:t>Resumption criteria</w:t>
-            </w:r>
-            <w:r>
-              <w:rPr>
-                <w:noProof/>
-                <w:webHidden/>
-              </w:rPr>
-              <w:tab/>
-            </w:r>
-            <w:r>
-              <w:rPr>
-                <w:noProof/>
-                <w:webHidden/>
-              </w:rPr>
-              <w:fldChar w:fldCharType="begin"/>
-            </w:r>
-            <w:r>
-              <w:rPr>
-                <w:noProof/>
-                <w:webHidden/>
-              </w:rPr>
-              <w:instrText xml:space="preserve"> PAGEREF _Toc9500281 \h </w:instrText>
-            </w:r>
-            <w:r>
-              <w:rPr>
-                <w:noProof/>
-                <w:webHidden/>
-              </w:rPr>
-            </w:r>
-            <w:r>
-              <w:rPr>
-                <w:noProof/>
-                <w:webHidden/>
-              </w:rPr>
-              <w:fldChar w:fldCharType="separate"/>
-            </w:r>
-            <w:r>
-              <w:rPr>
-                <w:noProof/>
-                <w:webHidden/>
-              </w:rPr>
-              <w:t>5</w:t>
-            </w:r>
-            <w:r>
-              <w:rPr>
-                <w:noProof/>
-                <w:webHidden/>
-              </w:rPr>
-              <w:fldChar w:fldCharType="end"/>
-            </w:r>
-          </w:hyperlink>
-        </w:p>
-        <w:p>
-          <w:pPr>
-            <w:pStyle w:val="TOC2"/>
-            <w:tabs>
-              <w:tab w:val="right" w:pos="9350"/>
-            </w:tabs>
-            <w:rPr>
-              <w:noProof/>
-            </w:rPr>
-          </w:pPr>
-          <w:hyperlink w:anchor="_Toc9500282" w:history="1">
-            <w:r>
-              <w:rPr>
-                <w:rStyle w:val="Hyperlink"/>
-                <w:rFonts w:ascii="Trebuchet MS" w:eastAsia="Trebuchet MS" w:hAnsi="Trebuchet MS" w:cs="Trebuchet MS"/>
-                <w:noProof/>
-              </w:rPr>
-              <w:t>Approval criteria</w:t>
-            </w:r>
-            <w:r>
-              <w:rPr>
-                <w:noProof/>
-                <w:webHidden/>
-              </w:rPr>
-              <w:tab/>
-            </w:r>
-            <w:r>
-              <w:rPr>
-                <w:noProof/>
-                <w:webHidden/>
-              </w:rPr>
-              <w:fldChar w:fldCharType="begin"/>
-            </w:r>
-            <w:r>
-              <w:rPr>
-                <w:noProof/>
-                <w:webHidden/>
-              </w:rPr>
-              <w:instrText xml:space="preserve"> PAGEREF _Toc9500282 \h </w:instrText>
-            </w:r>
-            <w:r>
-              <w:rPr>
-                <w:noProof/>
-                <w:webHidden/>
-              </w:rPr>
-            </w:r>
-            <w:r>
-              <w:rPr>
-                <w:noProof/>
-                <w:webHidden/>
-              </w:rPr>
-              <w:fldChar w:fldCharType="separate"/>
-            </w:r>
-            <w:r>
-              <w:rPr>
-                <w:noProof/>
-                <w:webHidden/>
-              </w:rPr>
-              <w:t>5</w:t>
-            </w:r>
-            <w:r>
-              <w:rPr>
-                <w:noProof/>
-                <w:webHidden/>
-              </w:rPr>
-              <w:fldChar w:fldCharType="end"/>
-            </w:r>
-          </w:hyperlink>
-        </w:p>
-        <w:p>
-          <w:pPr>
-            <w:pStyle w:val="TOC1"/>
-            <w:tabs>
-              <w:tab w:val="right" w:pos="9350"/>
-            </w:tabs>
-            <w:rPr>
-              <w:noProof/>
-            </w:rPr>
-          </w:pPr>
-          <w:hyperlink w:anchor="_Toc9500283" w:history="1">
-            <w:r>
-              <w:rPr>
-                <w:rStyle w:val="Hyperlink"/>
-                <w:rFonts w:ascii="Trebuchet MS" w:eastAsia="Trebuchet MS" w:hAnsi="Trebuchet MS" w:cs="Trebuchet MS"/>
-                <w:noProof/>
-              </w:rPr>
-              <w:t>Test Deliverables:</w:t>
-            </w:r>
-            <w:r>
-              <w:rPr>
-                <w:noProof/>
-                <w:webHidden/>
-              </w:rPr>
-              <w:tab/>
-            </w:r>
-            <w:r>
-              <w:rPr>
-                <w:noProof/>
-                <w:webHidden/>
-              </w:rPr>
-              <w:fldChar w:fldCharType="begin"/>
-            </w:r>
-            <w:r>
-              <w:rPr>
-                <w:noProof/>
-                <w:webHidden/>
-              </w:rPr>
-              <w:instrText xml:space="preserve"> PAGEREF _Toc9500283 \h </w:instrText>
-            </w:r>
-            <w:r>
-              <w:rPr>
-                <w:noProof/>
-                <w:webHidden/>
-              </w:rPr>
-            </w:r>
-            <w:r>
-              <w:rPr>
-                <w:noProof/>
-                <w:webHidden/>
-              </w:rPr>
-              <w:fldChar w:fldCharType="separate"/>
-            </w:r>
-            <w:r>
-              <w:rPr>
-                <w:noProof/>
-                <w:webHidden/>
-              </w:rPr>
-              <w:t>5</w:t>
-            </w:r>
-            <w:r>
-              <w:rPr>
-                <w:noProof/>
-                <w:webHidden/>
-              </w:rPr>
-              <w:fldChar w:fldCharType="end"/>
-            </w:r>
-          </w:hyperlink>
-        </w:p>
-        <w:p>
-          <w:pPr>
-            <w:pStyle w:val="TOC1"/>
-            <w:tabs>
-              <w:tab w:val="right" w:pos="9350"/>
-            </w:tabs>
-            <w:rPr>
-              <w:noProof/>
-            </w:rPr>
-          </w:pPr>
-          <w:hyperlink w:anchor="_Toc9500284" w:history="1">
-            <w:r>
-              <w:rPr>
-                <w:rStyle w:val="Hyperlink"/>
-                <w:rFonts w:ascii="Trebuchet MS" w:eastAsia="Trebuchet MS" w:hAnsi="Trebuchet MS" w:cs="Trebuchet MS"/>
-                <w:noProof/>
-              </w:rPr>
-              <w:t>Test Environment:</w:t>
-            </w:r>
-            <w:r>
-              <w:rPr>
-                <w:noProof/>
-                <w:webHidden/>
-              </w:rPr>
-              <w:tab/>
-            </w:r>
-            <w:r>
-              <w:rPr>
-                <w:noProof/>
-                <w:webHidden/>
-              </w:rPr>
-              <w:fldChar w:fldCharType="begin"/>
-            </w:r>
-            <w:r>
-              <w:rPr>
-                <w:noProof/>
-                <w:webHidden/>
-              </w:rPr>
-              <w:instrText xml:space="preserve"> PAGEREF _Toc9500284 \h </w:instrText>
-            </w:r>
-            <w:r>
-              <w:rPr>
-                <w:noProof/>
-                <w:webHidden/>
-              </w:rPr>
-            </w:r>
-            <w:r>
-              <w:rPr>
-                <w:noProof/>
-                <w:webHidden/>
-              </w:rPr>
-              <w:fldChar w:fldCharType="separate"/>
-            </w:r>
-            <w:r>
-              <w:rPr>
-                <w:noProof/>
-                <w:webHidden/>
-              </w:rPr>
-              <w:t>5</w:t>
-            </w:r>
-            <w:r>
-              <w:rPr>
-                <w:noProof/>
-                <w:webHidden/>
-              </w:rPr>
-              <w:fldChar w:fldCharType="end"/>
-            </w:r>
-          </w:hyperlink>
-        </w:p>
-        <w:p>
-          <w:pPr>
-            <w:pStyle w:val="TOC1"/>
-            <w:tabs>
-              <w:tab w:val="right" w:pos="9350"/>
-            </w:tabs>
-            <w:rPr>
-              <w:noProof/>
-            </w:rPr>
-          </w:pPr>
-          <w:hyperlink w:anchor="_Toc9500285" w:history="1">
-            <w:r>
-              <w:rPr>
-                <w:rStyle w:val="Hyperlink"/>
-                <w:rFonts w:ascii="Trebuchet MS" w:eastAsia="Trebuchet MS" w:hAnsi="Trebuchet MS" w:cs="Trebuchet MS"/>
-                <w:noProof/>
-              </w:rPr>
-              <w:t>Test Data:</w:t>
-            </w:r>
-            <w:r>
-              <w:rPr>
-                <w:noProof/>
-                <w:webHidden/>
-              </w:rPr>
-              <w:tab/>
-            </w:r>
-            <w:r>
-              <w:rPr>
-                <w:noProof/>
-                <w:webHidden/>
-              </w:rPr>
-              <w:fldChar w:fldCharType="begin"/>
-            </w:r>
-            <w:r>
-              <w:rPr>
-                <w:noProof/>
-                <w:webHidden/>
-              </w:rPr>
-              <w:instrText xml:space="preserve"> PAGEREF _Toc9500285 \h </w:instrText>
-            </w:r>
-            <w:r>
-              <w:rPr>
-                <w:noProof/>
-                <w:webHidden/>
-              </w:rPr>
-            </w:r>
-            <w:r>
-              <w:rPr>
-                <w:noProof/>
-                <w:webHidden/>
-              </w:rPr>
-              <w:fldChar w:fldCharType="separate"/>
-            </w:r>
-            <w:r>
-              <w:rPr>
-                <w:noProof/>
-                <w:webHidden/>
-              </w:rPr>
-              <w:t>6</w:t>
-            </w:r>
-            <w:r>
-              <w:rPr>
-                <w:noProof/>
-                <w:webHidden/>
-              </w:rPr>
-              <w:fldChar w:fldCharType="end"/>
-            </w:r>
-          </w:hyperlink>
-        </w:p>
-        <w:p>
-          <w:pPr>
-            <w:pStyle w:val="TOC1"/>
-            <w:tabs>
-              <w:tab w:val="right" w:pos="9350"/>
-            </w:tabs>
-            <w:rPr>
-              <w:noProof/>
-            </w:rPr>
-          </w:pPr>
-          <w:hyperlink w:anchor="_Toc9500286" w:history="1">
-            <w:r>
-              <w:rPr>
-                <w:rStyle w:val="Hyperlink"/>
-                <w:rFonts w:ascii="Trebuchet MS" w:eastAsia="Trebuchet MS" w:hAnsi="Trebuchet MS" w:cs="Trebuchet MS"/>
-                <w:noProof/>
-              </w:rPr>
-              <w:t>Responsibilities &amp; Schedule:</w:t>
-            </w:r>
-            <w:r>
-              <w:rPr>
-                <w:noProof/>
-                <w:webHidden/>
-              </w:rPr>
-              <w:tab/>
-            </w:r>
-            <w:r>
-              <w:rPr>
-                <w:noProof/>
-                <w:webHidden/>
-              </w:rPr>
-              <w:fldChar w:fldCharType="begin"/>
-            </w:r>
-            <w:r>
-              <w:rPr>
-                <w:noProof/>
-                <w:webHidden/>
-              </w:rPr>
-              <w:instrText xml:space="preserve"> PAGEREF _Toc9500286 \h </w:instrText>
-            </w:r>
-            <w:r>
-              <w:rPr>
-                <w:noProof/>
-                <w:webHidden/>
-              </w:rPr>
-            </w:r>
-            <w:r>
-              <w:rPr>
-                <w:noProof/>
-                <w:webHidden/>
-              </w:rPr>
-              <w:fldChar w:fldCharType="separate"/>
-            </w:r>
-            <w:r>
-              <w:rPr>
-                <w:noProof/>
-                <w:webHidden/>
-              </w:rPr>
-              <w:t>6</w:t>
-            </w:r>
-            <w:r>
-              <w:rPr>
-                <w:noProof/>
-                <w:webHidden/>
-              </w:rPr>
-              <w:fldChar w:fldCharType="end"/>
-            </w:r>
-          </w:hyperlink>
-        </w:p>
-        <w:p>
-          <w:pPr>
-            <w:tabs>
-              <w:tab w:val="right" w:pos="9360"/>
-            </w:tabs>
-            <w:spacing w:after="80" w:line="240" w:lineRule="auto"/>
-            <w:rPr>
-              <w:b/>
-            </w:rPr>
-          </w:pPr>
-          <w:r>
-            <w:fldChar w:fldCharType="end"/>
-          </w:r>
-          <w:sdt>
-            <w:sdtPr>
-              <w:tag w:val="goog_rdk_21"/>
-              <w:id w:val="-886257676"/>
-            </w:sdtPr>
-            <w:sdtEndPr/>
-            <w:sdtContent/>
-          </w:sdt>
-        </w:p>
-      </w:sdtContent>
-    </w:sdt>
-    <w:sdt>
-      <w:sdtPr>
-        <w:tag w:val="goog_rdk_22"/>
-        <w:id w:val="1032544845"/>
-      </w:sdtPr>
-      <w:sdtEndPr/>
-      <w:sdtContent>
-        <w:p>
-          <w:pPr>
-            <w:rPr>
-              <w:rFonts w:ascii="Trebuchet MS" w:eastAsia="Trebuchet MS" w:hAnsi="Trebuchet MS" w:cs="Trebuchet MS"/>
-            </w:rPr>
-          </w:pPr>
-        </w:p>
-      </w:sdtContent>
-    </w:sdt>
-    <w:bookmarkStart w:id="4" w:name="_heading=h.83k0vd4vcfzd" w:colFirst="0" w:colLast="0" w:displacedByCustomXml="next"/>
-    <w:bookmarkEnd w:id="4" w:displacedByCustomXml="next"/>
-    <w:sdt>
-      <w:sdtPr>
-        <w:tag w:val="goog_rdk_23"/>
-        <w:id w:val="-1894342931"/>
+        <w:tag w:val="goog_rdk_5"/>
+        <w:id w:val="1724096613"/>
+        <w:showingPlcHdr/>
       </w:sdtPr>
       <w:sdtEndPr/>
       <w:sdtContent>
@@ -1608,15 +258,19 @@
               <w:rFonts w:ascii="Trebuchet MS" w:eastAsia="Trebuchet MS" w:hAnsi="Trebuchet MS" w:cs="Trebuchet MS"/>
             </w:rPr>
           </w:pPr>
+          <w:r>
+            <w:t xml:space="preserve">     </w:t>
+          </w:r>
         </w:p>
       </w:sdtContent>
     </w:sdt>
-    <w:bookmarkStart w:id="5" w:name="_heading=h.iu3e7c39hkv4" w:colFirst="0" w:colLast="0" w:displacedByCustomXml="next"/>
-    <w:bookmarkEnd w:id="5" w:displacedByCustomXml="next"/>
+    <w:bookmarkStart w:id="2" w:name="_heading=h.1wlvb7fw9kuu" w:colFirst="0" w:colLast="0" w:displacedByCustomXml="next"/>
+    <w:bookmarkEnd w:id="2" w:displacedByCustomXml="next"/>
     <w:sdt>
       <w:sdtPr>
-        <w:tag w:val="goog_rdk_24"/>
-        <w:id w:val="1416206953"/>
+        <w:tag w:val="goog_rdk_6"/>
+        <w:id w:val="-1347099666"/>
+        <w:showingPlcHdr/>
       </w:sdtPr>
       <w:sdtEndPr/>
       <w:sdtContent>
@@ -1634,15 +288,782 @@
               <w:rFonts w:ascii="Trebuchet MS" w:eastAsia="Trebuchet MS" w:hAnsi="Trebuchet MS" w:cs="Trebuchet MS"/>
             </w:rPr>
           </w:pPr>
+          <w:r>
+            <w:t xml:space="preserve">     </w:t>
+          </w:r>
         </w:p>
       </w:sdtContent>
     </w:sdt>
-    <w:bookmarkStart w:id="6" w:name="_heading=h.y4qvfmq49x4r" w:colFirst="0" w:colLast="0" w:displacedByCustomXml="next"/>
-    <w:bookmarkEnd w:id="6" w:displacedByCustomXml="next"/>
     <w:sdt>
       <w:sdtPr>
-        <w:tag w:val="goog_rdk_25"/>
-        <w:id w:val="142706996"/>
+        <w:id w:val="583647155"/>
+        <w:docPartObj>
+          <w:docPartGallery w:val="Table of Contents"/>
+          <w:docPartUnique/>
+        </w:docPartObj>
+      </w:sdtPr>
+      <w:sdtEndPr/>
+      <w:sdtContent>
+        <w:p>
+          <w:pPr>
+            <w:tabs>
+              <w:tab w:val="right" w:pos="9360"/>
+            </w:tabs>
+            <w:spacing w:before="80" w:line="240" w:lineRule="auto"/>
+          </w:pPr>
+          <w:r>
+            <w:fldChar w:fldCharType="begin"/>
+          </w:r>
+        </w:p>
+        <w:sdt>
+          <w:sdtPr>
+            <w:tag w:val="goog_rdk_7"/>
+            <w:id w:val="2051568778"/>
+          </w:sdtPr>
+          <w:sdtEndPr/>
+          <w:sdtContent>
+            <w:p>
+              <w:pPr>
+                <w:tabs>
+                  <w:tab w:val="right" w:pos="9360"/>
+                </w:tabs>
+                <w:spacing w:before="80" w:line="240" w:lineRule="auto"/>
+              </w:pPr>
+              <w:r>
+                <w:instrText xml:space="preserve"> TOC \h \u \z </w:instrText>
+              </w:r>
+              <w:r>
+                <w:fldChar w:fldCharType="separate"/>
+              </w:r>
+              <w:hyperlink w:anchor="_heading=h.okqga4a66l0k">
+                <w:r>
+                  <w:rPr>
+                    <w:b/>
+                  </w:rPr>
+                  <w:t>Objective:</w:t>
+                </w:r>
+              </w:hyperlink>
+              <w:r>
+                <w:rPr>
+                  <w:b/>
+                </w:rPr>
+                <w:tab/>
+              </w:r>
+              <w:r>
+                <w:fldChar w:fldCharType="begin"/>
+              </w:r>
+              <w:r>
+                <w:instrText xml:space="preserve"> PAGEREF _heading=h.okqga4a66l0k \h </w:instrText>
+              </w:r>
+              <w:r>
+                <w:fldChar w:fldCharType="separate"/>
+              </w:r>
+              <w:r>
+                <w:rPr>
+                  <w:b/>
+                </w:rPr>
+                <w:t>2</w:t>
+              </w:r>
+              <w:r>
+                <w:fldChar w:fldCharType="end"/>
+              </w:r>
+            </w:p>
+          </w:sdtContent>
+        </w:sdt>
+        <w:sdt>
+          <w:sdtPr>
+            <w:tag w:val="goog_rdk_8"/>
+            <w:id w:val="805831479"/>
+          </w:sdtPr>
+          <w:sdtEndPr/>
+          <w:sdtContent>
+            <w:p>
+              <w:pPr>
+                <w:tabs>
+                  <w:tab w:val="right" w:pos="9360"/>
+                </w:tabs>
+                <w:spacing w:line="240" w:lineRule="auto"/>
+                <w:rPr>
+                  <w:b/>
+                </w:rPr>
+              </w:pPr>
+              <w:hyperlink w:anchor="_heading=h.1fob9te">
+                <w:r>
+                  <w:rPr>
+                    <w:b/>
+                  </w:rPr>
+                  <w:t>Scope:</w:t>
+                </w:r>
+              </w:hyperlink>
+              <w:r>
+                <w:rPr>
+                  <w:b/>
+                </w:rPr>
+                <w:tab/>
+              </w:r>
+              <w:r>
+                <w:fldChar w:fldCharType="begin"/>
+              </w:r>
+              <w:r>
+                <w:instrText xml:space="preserve"> PAGEREF _heading=h.1fob9te \h </w:instrText>
+              </w:r>
+              <w:r>
+                <w:fldChar w:fldCharType="separate"/>
+              </w:r>
+              <w:r>
+                <w:rPr>
+                  <w:b/>
+                </w:rPr>
+                <w:t>2</w:t>
+              </w:r>
+              <w:r>
+                <w:fldChar w:fldCharType="end"/>
+              </w:r>
+            </w:p>
+          </w:sdtContent>
+        </w:sdt>
+        <w:sdt>
+          <w:sdtPr>
+            <w:tag w:val="goog_rdk_9"/>
+            <w:id w:val="-1873685470"/>
+          </w:sdtPr>
+          <w:sdtEndPr/>
+          <w:sdtContent>
+            <w:p>
+              <w:pPr>
+                <w:tabs>
+                  <w:tab w:val="right" w:pos="9360"/>
+                </w:tabs>
+                <w:spacing w:line="240" w:lineRule="auto"/>
+                <w:rPr>
+                  <w:b/>
+                </w:rPr>
+              </w:pPr>
+              <w:hyperlink w:anchor="_heading=h.2et92p0">
+                <w:r>
+                  <w:rPr>
+                    <w:b/>
+                  </w:rPr>
+                  <w:t>Testing Strategy</w:t>
+                </w:r>
+              </w:hyperlink>
+              <w:r>
+                <w:rPr>
+                  <w:b/>
+                </w:rPr>
+                <w:tab/>
+              </w:r>
+              <w:r>
+                <w:fldChar w:fldCharType="begin"/>
+              </w:r>
+              <w:r>
+                <w:instrText xml:space="preserve"> PAGEREF _heading=h.2et92p0 \h </w:instrText>
+              </w:r>
+              <w:r>
+                <w:fldChar w:fldCharType="separate"/>
+              </w:r>
+              <w:r>
+                <w:rPr>
+                  <w:b/>
+                </w:rPr>
+                <w:t>2</w:t>
+              </w:r>
+              <w:r>
+                <w:fldChar w:fldCharType="end"/>
+              </w:r>
+            </w:p>
+          </w:sdtContent>
+        </w:sdt>
+        <w:sdt>
+          <w:sdtPr>
+            <w:tag w:val="goog_rdk_10"/>
+            <w:id w:val="-2123217394"/>
+          </w:sdtPr>
+          <w:sdtEndPr/>
+          <w:sdtContent>
+            <w:p>
+              <w:pPr>
+                <w:tabs>
+                  <w:tab w:val="right" w:pos="9360"/>
+                </w:tabs>
+                <w:spacing w:line="240" w:lineRule="auto"/>
+                <w:rPr>
+                  <w:b/>
+                </w:rPr>
+              </w:pPr>
+              <w:hyperlink w:anchor="_heading=h.78ynl9u020gw">
+                <w:r>
+                  <w:rPr>
+                    <w:b/>
+                  </w:rPr>
+                  <w:t>Testing Approaches</w:t>
+                </w:r>
+              </w:hyperlink>
+              <w:r>
+                <w:rPr>
+                  <w:b/>
+                </w:rPr>
+                <w:tab/>
+              </w:r>
+              <w:r>
+                <w:fldChar w:fldCharType="begin"/>
+              </w:r>
+              <w:r>
+                <w:instrText xml:space="preserve"> PAGEREF _heading=h.78ynl9u020gw \h </w:instrText>
+              </w:r>
+              <w:r>
+                <w:fldChar w:fldCharType="separate"/>
+              </w:r>
+              <w:r>
+                <w:rPr>
+                  <w:b/>
+                </w:rPr>
+                <w:t>3</w:t>
+              </w:r>
+              <w:r>
+                <w:fldChar w:fldCharType="end"/>
+              </w:r>
+            </w:p>
+          </w:sdtContent>
+        </w:sdt>
+        <w:sdt>
+          <w:sdtPr>
+            <w:tag w:val="goog_rdk_11"/>
+            <w:id w:val="-366062238"/>
+          </w:sdtPr>
+          <w:sdtEndPr/>
+          <w:sdtContent>
+            <w:p>
+              <w:pPr>
+                <w:tabs>
+                  <w:tab w:val="right" w:pos="9360"/>
+                </w:tabs>
+                <w:spacing w:before="60" w:line="240" w:lineRule="auto"/>
+                <w:ind w:left="360"/>
+              </w:pPr>
+              <w:hyperlink w:anchor="_heading=h.tyjcwt">
+                <w:r>
+                  <w:t>Component testing</w:t>
+                </w:r>
+              </w:hyperlink>
+              <w:r>
+                <w:tab/>
+              </w:r>
+              <w:r>
+                <w:fldChar w:fldCharType="begin"/>
+              </w:r>
+              <w:r>
+                <w:instrText xml:space="preserve"> PAGEREF _heading=h.tyjcwt \h </w:instrText>
+              </w:r>
+              <w:r>
+                <w:fldChar w:fldCharType="separate"/>
+              </w:r>
+              <w:r>
+                <w:t>3</w:t>
+              </w:r>
+              <w:r>
+                <w:fldChar w:fldCharType="end"/>
+              </w:r>
+            </w:p>
+          </w:sdtContent>
+        </w:sdt>
+        <w:sdt>
+          <w:sdtPr>
+            <w:tag w:val="goog_rdk_12"/>
+            <w:id w:val="-210584409"/>
+          </w:sdtPr>
+          <w:sdtEndPr/>
+          <w:sdtContent>
+            <w:p>
+              <w:pPr>
+                <w:tabs>
+                  <w:tab w:val="right" w:pos="9360"/>
+                </w:tabs>
+                <w:spacing w:before="60" w:line="240" w:lineRule="auto"/>
+                <w:ind w:left="360"/>
+              </w:pPr>
+              <w:hyperlink w:anchor="_heading=h.don1if89j1f">
+                <w:r>
+                  <w:t>Integration testing</w:t>
+                </w:r>
+              </w:hyperlink>
+              <w:r>
+                <w:tab/>
+              </w:r>
+              <w:r>
+                <w:fldChar w:fldCharType="begin"/>
+              </w:r>
+              <w:r>
+                <w:instrText xml:space="preserve"> PAGEREF _heading=h.don1if89j1f \h </w:instrText>
+              </w:r>
+              <w:r>
+                <w:fldChar w:fldCharType="separate"/>
+              </w:r>
+              <w:r>
+                <w:t>3</w:t>
+              </w:r>
+              <w:r>
+                <w:fldChar w:fldCharType="end"/>
+              </w:r>
+            </w:p>
+          </w:sdtContent>
+        </w:sdt>
+        <w:sdt>
+          <w:sdtPr>
+            <w:tag w:val="goog_rdk_13"/>
+            <w:id w:val="-1498650102"/>
+          </w:sdtPr>
+          <w:sdtEndPr/>
+          <w:sdtContent>
+            <w:p>
+              <w:pPr>
+                <w:tabs>
+                  <w:tab w:val="right" w:pos="9360"/>
+                </w:tabs>
+                <w:spacing w:before="60" w:line="240" w:lineRule="auto"/>
+                <w:ind w:left="360"/>
+              </w:pPr>
+              <w:hyperlink w:anchor="_heading=h.731f4zxt4tuf">
+                <w:r>
+                  <w:t>Regression testing</w:t>
+                </w:r>
+              </w:hyperlink>
+              <w:r>
+                <w:tab/>
+              </w:r>
+              <w:r>
+                <w:fldChar w:fldCharType="begin"/>
+              </w:r>
+              <w:r>
+                <w:instrText xml:space="preserve"> PAGEREF _heading=h.731f4zxt4tuf \h </w:instrText>
+              </w:r>
+              <w:r>
+                <w:fldChar w:fldCharType="separate"/>
+              </w:r>
+              <w:r>
+                <w:t>3</w:t>
+              </w:r>
+              <w:r>
+                <w:fldChar w:fldCharType="end"/>
+              </w:r>
+            </w:p>
+          </w:sdtContent>
+        </w:sdt>
+        <w:sdt>
+          <w:sdtPr>
+            <w:tag w:val="goog_rdk_14"/>
+            <w:id w:val="1782293072"/>
+          </w:sdtPr>
+          <w:sdtEndPr/>
+          <w:sdtContent>
+            <w:p>
+              <w:pPr>
+                <w:tabs>
+                  <w:tab w:val="right" w:pos="9360"/>
+                </w:tabs>
+                <w:spacing w:before="60" w:line="240" w:lineRule="auto"/>
+                <w:ind w:left="360"/>
+              </w:pPr>
+              <w:hyperlink w:anchor="_heading=h.fssux48ght2z">
+                <w:r>
+                  <w:t>System testing</w:t>
+                </w:r>
+              </w:hyperlink>
+              <w:r>
+                <w:tab/>
+              </w:r>
+              <w:r>
+                <w:fldChar w:fldCharType="begin"/>
+              </w:r>
+              <w:r>
+                <w:instrText xml:space="preserve"> PAGEREF _head</w:instrText>
+              </w:r>
+              <w:r>
+                <w:instrText xml:space="preserve">ing=h.fssux48ght2z \h </w:instrText>
+              </w:r>
+              <w:r>
+                <w:fldChar w:fldCharType="separate"/>
+              </w:r>
+              <w:r>
+                <w:t>3</w:t>
+              </w:r>
+              <w:r>
+                <w:fldChar w:fldCharType="end"/>
+              </w:r>
+            </w:p>
+          </w:sdtContent>
+        </w:sdt>
+        <w:sdt>
+          <w:sdtPr>
+            <w:tag w:val="goog_rdk_15"/>
+            <w:id w:val="825473693"/>
+          </w:sdtPr>
+          <w:sdtEndPr/>
+          <w:sdtContent>
+            <w:p>
+              <w:pPr>
+                <w:tabs>
+                  <w:tab w:val="right" w:pos="9360"/>
+                </w:tabs>
+                <w:spacing w:line="240" w:lineRule="auto"/>
+                <w:rPr>
+                  <w:b/>
+                </w:rPr>
+              </w:pPr>
+              <w:hyperlink w:anchor="_heading=h.bce94id0h6w5">
+                <w:r>
+                  <w:rPr>
+                    <w:b/>
+                  </w:rPr>
+                  <w:t>Pass/Fail Criteria</w:t>
+                </w:r>
+              </w:hyperlink>
+              <w:r>
+                <w:rPr>
+                  <w:b/>
+                </w:rPr>
+                <w:tab/>
+              </w:r>
+              <w:r>
+                <w:fldChar w:fldCharType="begin"/>
+              </w:r>
+              <w:r>
+                <w:instrText xml:space="preserve"> PAGEREF _heading=h.bce94id0h6w5 \h </w:instrText>
+              </w:r>
+              <w:r>
+                <w:fldChar w:fldCharType="separate"/>
+              </w:r>
+              <w:r>
+                <w:rPr>
+                  <w:b/>
+                </w:rPr>
+                <w:t>3</w:t>
+              </w:r>
+              <w:r>
+                <w:fldChar w:fldCharType="end"/>
+              </w:r>
+            </w:p>
+          </w:sdtContent>
+        </w:sdt>
+        <w:sdt>
+          <w:sdtPr>
+            <w:tag w:val="goog_rdk_16"/>
+            <w:id w:val="2012879316"/>
+          </w:sdtPr>
+          <w:sdtEndPr/>
+          <w:sdtContent>
+            <w:p>
+              <w:pPr>
+                <w:tabs>
+                  <w:tab w:val="right" w:pos="9360"/>
+                </w:tabs>
+                <w:spacing w:before="60" w:line="240" w:lineRule="auto"/>
+                <w:ind w:left="360"/>
+              </w:pPr>
+              <w:hyperlink w:anchor="_heading=h.gdjgv3sc02gu">
+                <w:r>
+                  <w:t>Suspension criteria</w:t>
+                </w:r>
+              </w:hyperlink>
+              <w:r>
+                <w:tab/>
+              </w:r>
+              <w:r>
+                <w:fldChar w:fldCharType="begin"/>
+              </w:r>
+              <w:r>
+                <w:instrText xml:space="preserve"> PAGEREF _heading=h.gdjgv3sc02gu \h </w:instrText>
+              </w:r>
+              <w:r>
+                <w:fldChar w:fldCharType="separate"/>
+              </w:r>
+              <w:r>
+                <w:t>3</w:t>
+              </w:r>
+              <w:r>
+                <w:fldChar w:fldCharType="end"/>
+              </w:r>
+            </w:p>
+          </w:sdtContent>
+        </w:sdt>
+        <w:sdt>
+          <w:sdtPr>
+            <w:tag w:val="goog_rdk_17"/>
+            <w:id w:val="398785639"/>
+          </w:sdtPr>
+          <w:sdtEndPr/>
+          <w:sdtContent>
+            <w:p>
+              <w:pPr>
+                <w:tabs>
+                  <w:tab w:val="right" w:pos="9360"/>
+                </w:tabs>
+                <w:spacing w:before="60" w:line="240" w:lineRule="auto"/>
+                <w:ind w:left="360"/>
+              </w:pPr>
+              <w:hyperlink w:anchor="_heading=h.sqkpcidtmow8">
+                <w:r>
+                  <w:t>Resumption criteria</w:t>
+                </w:r>
+              </w:hyperlink>
+              <w:r>
+                <w:tab/>
+              </w:r>
+              <w:r>
+                <w:fldChar w:fldCharType="begin"/>
+              </w:r>
+              <w:r>
+                <w:instrText xml:space="preserve"> PAGEREF _heading=h.sqkpcidtmow8 \h </w:instrText>
+              </w:r>
+              <w:r>
+                <w:fldChar w:fldCharType="separate"/>
+              </w:r>
+              <w:r>
+                <w:t>3</w:t>
+              </w:r>
+              <w:r>
+                <w:fldChar w:fldCharType="end"/>
+              </w:r>
+            </w:p>
+          </w:sdtContent>
+        </w:sdt>
+        <w:sdt>
+          <w:sdtPr>
+            <w:tag w:val="goog_rdk_18"/>
+            <w:id w:val="1591819072"/>
+          </w:sdtPr>
+          <w:sdtEndPr/>
+          <w:sdtContent>
+            <w:p>
+              <w:pPr>
+                <w:tabs>
+                  <w:tab w:val="right" w:pos="9360"/>
+                </w:tabs>
+                <w:spacing w:before="60" w:line="240" w:lineRule="auto"/>
+                <w:ind w:left="360"/>
+              </w:pPr>
+              <w:hyperlink w:anchor="_heading=h.i9wlas12991d">
+                <w:r>
+                  <w:t>Approval criteria</w:t>
+                </w:r>
+              </w:hyperlink>
+              <w:r>
+                <w:tab/>
+              </w:r>
+              <w:r>
+                <w:fldChar w:fldCharType="begin"/>
+              </w:r>
+              <w:r>
+                <w:instrText xml:space="preserve"> PAGEREF _heading=h.i9wlas12991d \h </w:instrText>
+              </w:r>
+              <w:r>
+                <w:fldChar w:fldCharType="separate"/>
+              </w:r>
+              <w:r>
+                <w:t>3</w:t>
+              </w:r>
+              <w:r>
+                <w:fldChar w:fldCharType="end"/>
+              </w:r>
+            </w:p>
+          </w:sdtContent>
+        </w:sdt>
+        <w:sdt>
+          <w:sdtPr>
+            <w:tag w:val="goog_rdk_19"/>
+            <w:id w:val="1460152519"/>
+          </w:sdtPr>
+          <w:sdtEndPr/>
+          <w:sdtContent>
+            <w:p>
+              <w:pPr>
+                <w:tabs>
+                  <w:tab w:val="right" w:pos="9360"/>
+                </w:tabs>
+                <w:spacing w:line="240" w:lineRule="auto"/>
+                <w:rPr>
+                  <w:b/>
+                </w:rPr>
+              </w:pPr>
+              <w:hyperlink w:anchor="_heading=h.3dy6vkm">
+                <w:r>
+                  <w:rPr>
+                    <w:b/>
+                  </w:rPr>
+                  <w:t>Test Deliverables:</w:t>
+                </w:r>
+              </w:hyperlink>
+              <w:r>
+                <w:rPr>
+                  <w:b/>
+                </w:rPr>
+                <w:tab/>
+              </w:r>
+              <w:r>
+                <w:fldChar w:fldCharType="begin"/>
+              </w:r>
+              <w:r>
+                <w:instrText xml:space="preserve"> PAGEREF _heading=h.3dy6vkm \h </w:instrText>
+              </w:r>
+              <w:r>
+                <w:fldChar w:fldCharType="separate"/>
+              </w:r>
+              <w:r>
+                <w:rPr>
+                  <w:b/>
+                </w:rPr>
+                <w:t>4</w:t>
+              </w:r>
+              <w:r>
+                <w:fldChar w:fldCharType="end"/>
+              </w:r>
+            </w:p>
+          </w:sdtContent>
+        </w:sdt>
+        <w:sdt>
+          <w:sdtPr>
+            <w:tag w:val="goog_rdk_20"/>
+            <w:id w:val="-1374693982"/>
+          </w:sdtPr>
+          <w:sdtEndPr/>
+          <w:sdtContent>
+            <w:p>
+              <w:pPr>
+                <w:tabs>
+                  <w:tab w:val="right" w:pos="9360"/>
+                </w:tabs>
+                <w:spacing w:line="240" w:lineRule="auto"/>
+                <w:rPr>
+                  <w:b/>
+                </w:rPr>
+              </w:pPr>
+              <w:hyperlink w:anchor="_heading=h.2o6nw6wgbtra">
+                <w:r>
+                  <w:rPr>
+                    <w:b/>
+                  </w:rPr>
+                  <w:t>Test Environment:</w:t>
+                </w:r>
+              </w:hyperlink>
+              <w:r>
+                <w:rPr>
+                  <w:b/>
+                </w:rPr>
+                <w:tab/>
+              </w:r>
+              <w:r>
+                <w:fldChar w:fldCharType="begin"/>
+              </w:r>
+              <w:r>
+                <w:instrText xml:space="preserve"> PAGEREF _heading=h.2o6nw6wgbtra \h </w:instrText>
+              </w:r>
+              <w:r>
+                <w:fldChar w:fldCharType="separate"/>
+              </w:r>
+              <w:r>
+                <w:rPr>
+                  <w:b/>
+                </w:rPr>
+                <w:t>4</w:t>
+              </w:r>
+              <w:r>
+                <w:fldChar w:fldCharType="end"/>
+              </w:r>
+            </w:p>
+          </w:sdtContent>
+        </w:sdt>
+        <w:sdt>
+          <w:sdtPr>
+            <w:tag w:val="goog_rdk_21"/>
+            <w:id w:val="313062674"/>
+          </w:sdtPr>
+          <w:sdtEndPr/>
+          <w:sdtContent>
+            <w:p>
+              <w:pPr>
+                <w:tabs>
+                  <w:tab w:val="right" w:pos="9360"/>
+                </w:tabs>
+                <w:spacing w:after="80" w:line="240" w:lineRule="auto"/>
+                <w:rPr>
+                  <w:b/>
+                </w:rPr>
+              </w:pPr>
+              <w:hyperlink w:anchor="_heading=h.yhexgct50jja">
+                <w:r>
+                  <w:rPr>
+                    <w:b/>
+                  </w:rPr>
+                  <w:t>Responsibilities</w:t>
+                </w:r>
+              </w:hyperlink>
+              <w:hyperlink w:anchor="_heading=h.yhexgct50jja">
+                <w:r>
+                  <w:rPr>
+                    <w:b/>
+                  </w:rPr>
+                  <w:t xml:space="preserve"> &amp; Schedule:</w:t>
+                </w:r>
+              </w:hyperlink>
+              <w:r>
+                <w:rPr>
+                  <w:b/>
+                </w:rPr>
+                <w:tab/>
+              </w:r>
+              <w:r>
+                <w:fldChar w:fldCharType="begin"/>
+              </w:r>
+              <w:r>
+                <w:instrText xml:space="preserve"> PAGEREF _heading=h.yhexgct50jja \h </w:instrText>
+              </w:r>
+              <w:r>
+                <w:fldChar w:fldCharType="separate"/>
+              </w:r>
+              <w:r>
+                <w:rPr>
+                  <w:b/>
+                </w:rPr>
+                <w:t>4</w:t>
+              </w:r>
+              <w:r>
+                <w:fldChar w:fldCharType="end"/>
+              </w:r>
+              <w:r>
+                <w:fldChar w:fldCharType="end"/>
+              </w:r>
+            </w:p>
+          </w:sdtContent>
+        </w:sdt>
+      </w:sdtContent>
+    </w:sdt>
+    <w:sdt>
+      <w:sdtPr>
+        <w:tag w:val="goog_rdk_22"/>
+        <w:id w:val="-1743706772"/>
+        <w:showingPlcHdr/>
+      </w:sdtPr>
+      <w:sdtEndPr/>
+      <w:sdtContent>
+        <w:p>
+          <w:pPr>
+            <w:rPr>
+              <w:rFonts w:ascii="Trebuchet MS" w:eastAsia="Trebuchet MS" w:hAnsi="Trebuchet MS" w:cs="Trebuchet MS"/>
+            </w:rPr>
+          </w:pPr>
+          <w:r>
+            <w:t xml:space="preserve">     </w:t>
+          </w:r>
+        </w:p>
+      </w:sdtContent>
+    </w:sdt>
+    <w:bookmarkStart w:id="3" w:name="_heading=h.83k0vd4vcfzd" w:colFirst="0" w:colLast="0" w:displacedByCustomXml="next"/>
+    <w:bookmarkEnd w:id="3" w:displacedByCustomXml="next"/>
+    <w:sdt>
+      <w:sdtPr>
+        <w:tag w:val="goog_rdk_23"/>
+        <w:id w:val="-351960561"/>
+        <w:showingPlcHdr/>
       </w:sdtPr>
       <w:sdtEndPr/>
       <w:sdtContent>
@@ -1660,14 +1081,19 @@
               <w:rFonts w:ascii="Trebuchet MS" w:eastAsia="Trebuchet MS" w:hAnsi="Trebuchet MS" w:cs="Trebuchet MS"/>
             </w:rPr>
           </w:pPr>
+          <w:r>
+            <w:t xml:space="preserve">     </w:t>
+          </w:r>
         </w:p>
       </w:sdtContent>
     </w:sdt>
-    <w:bookmarkStart w:id="7" w:name="_Toc9500269" w:displacedByCustomXml="next"/>
+    <w:bookmarkStart w:id="4" w:name="_heading=h.iu3e7c39hkv4" w:colFirst="0" w:colLast="0" w:displacedByCustomXml="next"/>
+    <w:bookmarkEnd w:id="4" w:displacedByCustomXml="next"/>
     <w:sdt>
       <w:sdtPr>
-        <w:tag w:val="goog_rdk_26"/>
-        <w:id w:val="-306092740"/>
+        <w:tag w:val="goog_rdk_24"/>
+        <w:id w:val="-835149777"/>
+        <w:showingPlcHdr/>
       </w:sdtPr>
       <w:sdtEndPr/>
       <w:sdtContent>
@@ -1686,19 +1112,77 @@
             </w:rPr>
           </w:pPr>
           <w:r>
-            <w:rPr>
-              <w:rFonts w:ascii="Trebuchet MS" w:eastAsia="Trebuchet MS" w:hAnsi="Trebuchet MS" w:cs="Trebuchet MS"/>
-            </w:rPr>
-            <w:t xml:space="preserve">Objective: </w:t>
+            <w:t xml:space="preserve">     </w:t>
           </w:r>
         </w:p>
       </w:sdtContent>
     </w:sdt>
-    <w:bookmarkEnd w:id="7" w:displacedByCustomXml="prev"/>
+    <w:bookmarkStart w:id="5" w:name="_heading=h.y4qvfmq49x4r" w:colFirst="0" w:colLast="0" w:displacedByCustomXml="next"/>
+    <w:bookmarkEnd w:id="5" w:displacedByCustomXml="next"/>
+    <w:sdt>
+      <w:sdtPr>
+        <w:tag w:val="goog_rdk_25"/>
+        <w:id w:val="-1835295869"/>
+        <w:showingPlcHdr/>
+      </w:sdtPr>
+      <w:sdtEndPr/>
+      <w:sdtContent>
+        <w:p>
+          <w:pPr>
+            <w:pStyle w:val="Heading1"/>
+            <w:pBdr>
+              <w:top w:val="nil"/>
+              <w:left w:val="nil"/>
+              <w:bottom w:val="nil"/>
+              <w:right w:val="nil"/>
+              <w:between w:val="nil"/>
+            </w:pBdr>
+            <w:rPr>
+              <w:rFonts w:ascii="Trebuchet MS" w:eastAsia="Trebuchet MS" w:hAnsi="Trebuchet MS" w:cs="Trebuchet MS"/>
+            </w:rPr>
+          </w:pPr>
+          <w:r>
+            <w:t xml:space="preserve">     </w:t>
+          </w:r>
+        </w:p>
+      </w:sdtContent>
+    </w:sdt>
+    <w:bookmarkStart w:id="6" w:name="_heading=h.okqga4a66l0k" w:colFirst="0" w:colLast="0" w:displacedByCustomXml="next"/>
+    <w:bookmarkEnd w:id="6" w:displacedByCustomXml="next"/>
+    <w:sdt>
+      <w:sdtPr>
+        <w:tag w:val="goog_rdk_26"/>
+        <w:id w:val="1609084904"/>
+      </w:sdtPr>
+      <w:sdtEndPr/>
+      <w:sdtContent>
+        <w:p>
+          <w:pPr>
+            <w:pStyle w:val="Heading1"/>
+            <w:pBdr>
+              <w:top w:val="nil"/>
+              <w:left w:val="nil"/>
+              <w:bottom w:val="nil"/>
+              <w:right w:val="nil"/>
+              <w:between w:val="nil"/>
+            </w:pBdr>
+            <w:rPr>
+              <w:rFonts w:ascii="Trebuchet MS" w:eastAsia="Trebuchet MS" w:hAnsi="Trebuchet MS" w:cs="Trebuchet MS"/>
+            </w:rPr>
+          </w:pPr>
+          <w:r>
+            <w:rPr>
+              <w:rFonts w:ascii="Trebuchet MS" w:eastAsia="Trebuchet MS" w:hAnsi="Trebuchet MS" w:cs="Trebuchet MS"/>
+            </w:rPr>
+            <w:t xml:space="preserve">Objective: </w:t>
+          </w:r>
+        </w:p>
+      </w:sdtContent>
+    </w:sdt>
     <w:sdt>
       <w:sdtPr>
         <w:tag w:val="goog_rdk_27"/>
-        <w:id w:val="-178668631"/>
+        <w:id w:val="-1086913150"/>
       </w:sdtPr>
       <w:sdtEndPr/>
       <w:sdtContent>
@@ -1731,7 +1215,7 @@
     <w:sdt>
       <w:sdtPr>
         <w:tag w:val="goog_rdk_28"/>
-        <w:id w:val="-1642954055"/>
+        <w:id w:val="-2034567569"/>
       </w:sdtPr>
       <w:sdtEndPr/>
       <w:sdtContent>
@@ -1764,7 +1248,7 @@
     <w:sdt>
       <w:sdtPr>
         <w:tag w:val="goog_rdk_29"/>
-        <w:id w:val="1036397567"/>
+        <w:id w:val="1859853474"/>
       </w:sdtPr>
       <w:sdtEndPr/>
       <w:sdtContent>
@@ -1797,7 +1281,7 @@
     <w:sdt>
       <w:sdtPr>
         <w:tag w:val="goog_rdk_30"/>
-        <w:id w:val="681631396"/>
+        <w:id w:val="-910923849"/>
       </w:sdtPr>
       <w:sdtEndPr/>
       <w:sdtContent>
@@ -1816,14 +1300,16 @@
             <w:spacing w:before="0"/>
             <w:ind w:left="1180" w:right="100"/>
           </w:pPr>
+          <w:proofErr w:type="spellStart"/>
           <w:r>
             <w:rPr>
               <w:rFonts w:ascii="Trebuchet MS" w:eastAsia="Trebuchet MS" w:hAnsi="Trebuchet MS" w:cs="Trebuchet MS"/>
               <w:sz w:val="24"/>
               <w:szCs w:val="24"/>
             </w:rPr>
-            <w:t>Organize</w:t>
-          </w:r>
+            <w:t>Organise</w:t>
+          </w:r>
+          <w:proofErr w:type="spellEnd"/>
           <w:r>
             <w:rPr>
               <w:rFonts w:ascii="Trebuchet MS" w:eastAsia="Trebuchet MS" w:hAnsi="Trebuchet MS" w:cs="Trebuchet MS"/>
@@ -1838,7 +1324,7 @@
     <w:sdt>
       <w:sdtPr>
         <w:tag w:val="goog_rdk_31"/>
-        <w:id w:val="-1287351284"/>
+        <w:id w:val="502324519"/>
       </w:sdtPr>
       <w:sdtEndPr/>
       <w:sdtContent>
@@ -1871,7 +1357,7 @@
     <w:sdt>
       <w:sdtPr>
         <w:tag w:val="goog_rdk_32"/>
-        <w:id w:val="-428191456"/>
+        <w:id w:val="-1875301110"/>
       </w:sdtPr>
       <w:sdtEndPr/>
       <w:sdtContent>
@@ -1904,7 +1390,8 @@
     <w:sdt>
       <w:sdtPr>
         <w:tag w:val="goog_rdk_33"/>
-        <w:id w:val="-2033718851"/>
+        <w:id w:val="372808980"/>
+        <w:showingPlcHdr/>
       </w:sdtPr>
       <w:sdtEndPr/>
       <w:sdtContent>
@@ -1921,14 +1408,18 @@
               <w:rFonts w:ascii="Trebuchet MS" w:eastAsia="Trebuchet MS" w:hAnsi="Trebuchet MS" w:cs="Trebuchet MS"/>
             </w:rPr>
           </w:pPr>
+          <w:r>
+            <w:t xml:space="preserve">     </w:t>
+          </w:r>
         </w:p>
       </w:sdtContent>
     </w:sdt>
-    <w:bookmarkStart w:id="8" w:name="_Toc9500270" w:displacedByCustomXml="next"/>
+    <w:bookmarkStart w:id="7" w:name="_heading=h.1fob9te" w:colFirst="0" w:colLast="0" w:displacedByCustomXml="next"/>
+    <w:bookmarkEnd w:id="7" w:displacedByCustomXml="next"/>
     <w:sdt>
       <w:sdtPr>
         <w:tag w:val="goog_rdk_34"/>
-        <w:id w:val="1387218538"/>
+        <w:id w:val="1857380305"/>
       </w:sdtPr>
       <w:sdtEndPr/>
       <w:sdtContent>
@@ -1955,11 +1446,10 @@
         </w:p>
       </w:sdtContent>
     </w:sdt>
-    <w:bookmarkEnd w:id="8" w:displacedByCustomXml="prev"/>
     <w:sdt>
       <w:sdtPr>
         <w:tag w:val="goog_rdk_35"/>
-        <w:id w:val="-1363819646"/>
+        <w:id w:val="754944455"/>
       </w:sdtPr>
       <w:sdtEndPr/>
       <w:sdtContent>
@@ -1992,7 +1482,7 @@
     <w:sdt>
       <w:sdtPr>
         <w:tag w:val="goog_rdk_36"/>
-        <w:id w:val="-1280637858"/>
+        <w:id w:val="-376636426"/>
       </w:sdtPr>
       <w:sdtEndPr/>
       <w:sdtContent>
@@ -2026,7 +1516,7 @@
     <w:sdt>
       <w:sdtPr>
         <w:tag w:val="goog_rdk_37"/>
-        <w:id w:val="-556941116"/>
+        <w:id w:val="1770191923"/>
       </w:sdtPr>
       <w:sdtEndPr/>
       <w:sdtContent>
@@ -2074,7 +1564,7 @@
     <w:sdt>
       <w:sdtPr>
         <w:tag w:val="goog_rdk_38"/>
-        <w:id w:val="2060663597"/>
+        <w:id w:val="-1334215438"/>
       </w:sdtPr>
       <w:sdtEndPr/>
       <w:sdtContent>
@@ -2102,12 +1592,14 @@
             </w:rPr>
             <w:t xml:space="preserve">The functionality of changing the car status to free again if it is not confirmed to be sold within 24 </w:t>
           </w:r>
-          <w:r>
-            <w:rPr>
-              <w:rFonts w:ascii="Trebuchet MS" w:eastAsia="Trebuchet MS" w:hAnsi="Trebuchet MS" w:cs="Trebuchet MS"/>
-            </w:rPr>
-            <w:t>hrs.</w:t>
-          </w:r>
+          <w:proofErr w:type="spellStart"/>
+          <w:r>
+            <w:rPr>
+              <w:rFonts w:ascii="Trebuchet MS" w:eastAsia="Trebuchet MS" w:hAnsi="Trebuchet MS" w:cs="Trebuchet MS"/>
+            </w:rPr>
+            <w:t>hrs</w:t>
+          </w:r>
+          <w:proofErr w:type="spellEnd"/>
           <w:r>
             <w:rPr>
               <w:rFonts w:ascii="Trebuchet MS" w:eastAsia="Trebuchet MS" w:hAnsi="Trebuchet MS" w:cs="Trebuchet MS"/>
@@ -2120,7 +1612,7 @@
     <w:sdt>
       <w:sdtPr>
         <w:tag w:val="goog_rdk_39"/>
-        <w:id w:val="2068686013"/>
+        <w:id w:val="-1478985905"/>
       </w:sdtPr>
       <w:sdtEndPr/>
       <w:sdtContent>
@@ -2154,7 +1646,7 @@
     <w:sdt>
       <w:sdtPr>
         <w:tag w:val="goog_rdk_40"/>
-        <w:id w:val="1051354346"/>
+        <w:id w:val="1750694938"/>
       </w:sdtPr>
       <w:sdtEndPr/>
       <w:sdtContent>
@@ -2188,7 +1680,7 @@
     <w:sdt>
       <w:sdtPr>
         <w:tag w:val="goog_rdk_41"/>
-        <w:id w:val="-1245249411"/>
+        <w:id w:val="1434476422"/>
       </w:sdtPr>
       <w:sdtEndPr/>
       <w:sdtContent>
@@ -2222,7 +1714,7 @@
     <w:sdt>
       <w:sdtPr>
         <w:tag w:val="goog_rdk_42"/>
-        <w:id w:val="-509847"/>
+        <w:id w:val="-391732248"/>
       </w:sdtPr>
       <w:sdtEndPr/>
       <w:sdtContent>
@@ -2262,7 +1754,7 @@
     <w:sdt>
       <w:sdtPr>
         <w:tag w:val="goog_rdk_43"/>
-        <w:id w:val="1517807732"/>
+        <w:id w:val="1763637522"/>
       </w:sdtPr>
       <w:sdtEndPr/>
       <w:sdtContent>
@@ -2296,7 +1788,7 @@
     <w:sdt>
       <w:sdtPr>
         <w:tag w:val="goog_rdk_44"/>
-        <w:id w:val="80574562"/>
+        <w:id w:val="-1870145304"/>
       </w:sdtPr>
       <w:sdtEndPr/>
       <w:sdtContent>
@@ -2333,12 +1825,13 @@
         </w:p>
       </w:sdtContent>
     </w:sdt>
-    <w:bookmarkStart w:id="9" w:name="_heading=h.3znysh7" w:colFirst="0" w:colLast="0" w:displacedByCustomXml="next"/>
-    <w:bookmarkEnd w:id="9" w:displacedByCustomXml="next"/>
+    <w:bookmarkStart w:id="8" w:name="_heading=h.3znysh7" w:colFirst="0" w:colLast="0" w:displacedByCustomXml="next"/>
+    <w:bookmarkEnd w:id="8" w:displacedByCustomXml="next"/>
     <w:sdt>
       <w:sdtPr>
         <w:tag w:val="goog_rdk_45"/>
-        <w:id w:val="-1442827860"/>
+        <w:id w:val="-1657603716"/>
+        <w:showingPlcHdr/>
       </w:sdtPr>
       <w:sdtEndPr/>
       <w:sdtContent>
@@ -2356,321 +1849,20 @@
               <w:rFonts w:ascii="Trebuchet MS" w:eastAsia="Trebuchet MS" w:hAnsi="Trebuchet MS" w:cs="Trebuchet MS"/>
             </w:rPr>
           </w:pPr>
+          <w:r>
+            <w:t xml:space="preserve">     </w:t>
+          </w:r>
         </w:p>
       </w:sdtContent>
     </w:sdt>
-    <w:bookmarkStart w:id="10" w:name="_Toc9500271" w:displacedByCustomXml="next"/>
     <w:sdt>
       <w:sdtPr>
         <w:tag w:val="goog_rdk_46"/>
-        <w:id w:val="-412006817"/>
+        <w:id w:val="1949970223"/>
+        <w:showingPlcHdr/>
       </w:sdtPr>
-      <w:sdtEndPr>
-        <w:rPr>
-          <w:b w:val="0"/>
-          <w:color w:val="353744"/>
-          <w:sz w:val="22"/>
-          <w:szCs w:val="22"/>
-        </w:rPr>
-      </w:sdtEndPr>
+      <w:sdtEndPr/>
       <w:sdtContent>
-        <w:sdt>
-          <w:sdtPr>
-            <w:tag w:val="goog_rdk_50"/>
-            <w:id w:val="184564796"/>
-          </w:sdtPr>
-          <w:sdtContent>
-            <w:p>
-              <w:pPr>
-                <w:pStyle w:val="Heading2"/>
-                <w:pBdr>
-                  <w:top w:val="nil"/>
-                  <w:left w:val="nil"/>
-                  <w:bottom w:val="nil"/>
-                  <w:right w:val="nil"/>
-                  <w:between w:val="nil"/>
-                </w:pBdr>
-                <w:rPr>
-                  <w:rFonts w:ascii="Trebuchet MS" w:eastAsia="Trebuchet MS" w:hAnsi="Trebuchet MS" w:cs="Trebuchet MS"/>
-                </w:rPr>
-              </w:pPr>
-              <w:r>
-                <w:rPr>
-                  <w:rFonts w:ascii="Trebuchet MS" w:eastAsia="Trebuchet MS" w:hAnsi="Trebuchet MS" w:cs="Trebuchet MS"/>
-                </w:rPr>
-                <w:t>Entry Criteria:</w:t>
-              </w:r>
-            </w:p>
-          </w:sdtContent>
-        </w:sdt>
-        <w:bookmarkEnd w:id="10" w:displacedByCustomXml="prev"/>
-        <w:p>
-          <w:pPr>
-            <w:numPr>
-              <w:ilvl w:val="0"/>
-              <w:numId w:val="8"/>
-            </w:numPr>
-            <w:shd w:val="clear" w:color="auto" w:fill="FFFFFF"/>
-            <w:spacing w:before="100" w:beforeAutospacing="1" w:after="100" w:afterAutospacing="1" w:line="450" w:lineRule="atLeast"/>
-            <w:rPr>
-              <w:rFonts w:ascii="Open Sans" w:eastAsia="Times New Roman" w:hAnsi="Open Sans" w:cs="Times New Roman"/>
-              <w:color w:val="666666"/>
-              <w:sz w:val="24"/>
-              <w:szCs w:val="24"/>
-              <w:lang w:val="en-US"/>
-            </w:rPr>
-          </w:pPr>
-          <w:r>
-            <w:rPr>
-              <w:rFonts w:ascii="Open Sans" w:eastAsia="Times New Roman" w:hAnsi="Open Sans" w:cs="Times New Roman"/>
-              <w:color w:val="666666"/>
-              <w:sz w:val="24"/>
-              <w:szCs w:val="24"/>
-              <w:lang w:val="en-US"/>
-            </w:rPr>
-            <w:t>Complete or parti</w:t>
-          </w:r>
-          <w:r>
-            <w:rPr>
-              <w:rFonts w:ascii="Open Sans" w:eastAsia="Times New Roman" w:hAnsi="Open Sans" w:cs="Times New Roman"/>
-              <w:color w:val="666666"/>
-              <w:sz w:val="24"/>
-              <w:szCs w:val="24"/>
-              <w:lang w:val="en-US"/>
-            </w:rPr>
-            <w:t>ally testable code is available on the CM tool for the testing team</w:t>
-          </w:r>
-        </w:p>
-        <w:p>
-          <w:pPr>
-            <w:numPr>
-              <w:ilvl w:val="0"/>
-              <w:numId w:val="8"/>
-            </w:numPr>
-            <w:shd w:val="clear" w:color="auto" w:fill="FFFFFF"/>
-            <w:spacing w:before="100" w:beforeAutospacing="1" w:after="100" w:afterAutospacing="1" w:line="450" w:lineRule="atLeast"/>
-            <w:rPr>
-              <w:rFonts w:ascii="Open Sans" w:eastAsia="Times New Roman" w:hAnsi="Open Sans" w:cs="Times New Roman"/>
-              <w:color w:val="666666"/>
-              <w:sz w:val="24"/>
-              <w:szCs w:val="24"/>
-              <w:lang w:val="en-US"/>
-            </w:rPr>
-          </w:pPr>
-          <w:r>
-            <w:rPr>
-              <w:rFonts w:ascii="Open Sans" w:eastAsia="Times New Roman" w:hAnsi="Open Sans" w:cs="Times New Roman"/>
-              <w:color w:val="666666"/>
-              <w:sz w:val="24"/>
-              <w:szCs w:val="24"/>
-              <w:lang w:val="en-US"/>
-            </w:rPr>
-            <w:t>Requir</w:t>
-          </w:r>
-          <w:r>
-            <w:rPr>
-              <w:rFonts w:ascii="Open Sans" w:eastAsia="Times New Roman" w:hAnsi="Open Sans" w:cs="Times New Roman"/>
-              <w:color w:val="666666"/>
-              <w:sz w:val="24"/>
-              <w:szCs w:val="24"/>
-              <w:lang w:val="en-US"/>
-            </w:rPr>
-            <w:t>ements are defined and approved by the customer.</w:t>
-          </w:r>
-        </w:p>
-        <w:p>
-          <w:pPr>
-            <w:numPr>
-              <w:ilvl w:val="0"/>
-              <w:numId w:val="8"/>
-            </w:numPr>
-            <w:shd w:val="clear" w:color="auto" w:fill="FFFFFF"/>
-            <w:spacing w:before="100" w:beforeAutospacing="1" w:after="100" w:afterAutospacing="1" w:line="450" w:lineRule="atLeast"/>
-            <w:rPr>
-              <w:rFonts w:ascii="Open Sans" w:eastAsia="Times New Roman" w:hAnsi="Open Sans" w:cs="Times New Roman"/>
-              <w:color w:val="666666"/>
-              <w:sz w:val="24"/>
-              <w:szCs w:val="24"/>
-              <w:lang w:val="en-US"/>
-            </w:rPr>
-          </w:pPr>
-          <w:r>
-            <w:rPr>
-              <w:rFonts w:ascii="Open Sans" w:eastAsia="Times New Roman" w:hAnsi="Open Sans" w:cs="Times New Roman"/>
-              <w:color w:val="666666"/>
-              <w:sz w:val="24"/>
-              <w:szCs w:val="24"/>
-              <w:lang w:val="en-US"/>
-            </w:rPr>
-            <w:t>Availability of s</w:t>
-          </w:r>
-          <w:r>
-            <w:rPr>
-              <w:rFonts w:ascii="Open Sans" w:eastAsia="Times New Roman" w:hAnsi="Open Sans" w:cs="Times New Roman"/>
-              <w:color w:val="666666"/>
-              <w:sz w:val="24"/>
-              <w:szCs w:val="24"/>
-              <w:lang w:val="en-US"/>
-            </w:rPr>
-            <w:t>ufficient and desired test data.</w:t>
-          </w:r>
-        </w:p>
-        <w:p>
-          <w:pPr>
-            <w:numPr>
-              <w:ilvl w:val="0"/>
-              <w:numId w:val="8"/>
-            </w:numPr>
-            <w:shd w:val="clear" w:color="auto" w:fill="FFFFFF"/>
-            <w:spacing w:before="100" w:beforeAutospacing="1" w:after="100" w:afterAutospacing="1" w:line="450" w:lineRule="atLeast"/>
-            <w:rPr>
-              <w:rFonts w:ascii="Open Sans" w:eastAsia="Times New Roman" w:hAnsi="Open Sans" w:cs="Times New Roman"/>
-              <w:color w:val="666666"/>
-              <w:sz w:val="24"/>
-              <w:szCs w:val="24"/>
-              <w:lang w:val="en-US"/>
-            </w:rPr>
-          </w:pPr>
-          <w:r>
-            <w:rPr>
-              <w:rFonts w:ascii="Open Sans" w:eastAsia="Times New Roman" w:hAnsi="Open Sans" w:cs="Times New Roman"/>
-              <w:color w:val="666666"/>
-              <w:sz w:val="24"/>
-              <w:szCs w:val="24"/>
-              <w:lang w:val="en-US"/>
-            </w:rPr>
-            <w:t>Test cases are developed and ready.</w:t>
-          </w:r>
-        </w:p>
-        <w:p>
-          <w:pPr>
-            <w:numPr>
-              <w:ilvl w:val="0"/>
-              <w:numId w:val="8"/>
-            </w:numPr>
-            <w:shd w:val="clear" w:color="auto" w:fill="FFFFFF"/>
-            <w:spacing w:before="100" w:beforeAutospacing="1" w:after="100" w:afterAutospacing="1" w:line="450" w:lineRule="atLeast"/>
-            <w:rPr>
-              <w:rFonts w:ascii="Open Sans" w:eastAsia="Times New Roman" w:hAnsi="Open Sans" w:cs="Times New Roman"/>
-              <w:color w:val="666666"/>
-              <w:sz w:val="24"/>
-              <w:szCs w:val="24"/>
-              <w:lang w:val="en-US"/>
-            </w:rPr>
-          </w:pPr>
-          <w:r>
-            <w:rPr>
-              <w:rFonts w:ascii="Open Sans" w:eastAsia="Times New Roman" w:hAnsi="Open Sans" w:cs="Times New Roman"/>
-              <w:color w:val="666666"/>
-              <w:sz w:val="24"/>
-              <w:szCs w:val="24"/>
-              <w:lang w:val="en-US"/>
-            </w:rPr>
-            <w:lastRenderedPageBreak/>
-            <w:t>T</w:t>
-          </w:r>
-          <w:r>
-            <w:rPr>
-              <w:rFonts w:ascii="Open Sans" w:eastAsia="Times New Roman" w:hAnsi="Open Sans" w:cs="Times New Roman"/>
-              <w:color w:val="666666"/>
-              <w:sz w:val="24"/>
-              <w:szCs w:val="24"/>
-              <w:lang w:val="en-US"/>
-            </w:rPr>
-            <w:t>est environment has been set-up.</w:t>
-          </w:r>
-        </w:p>
-        <w:bookmarkStart w:id="11" w:name="_Toc9500272"/>
-        <w:p>
-          <w:pPr>
-            <w:pStyle w:val="Heading2"/>
-            <w:pBdr>
-              <w:top w:val="nil"/>
-              <w:left w:val="nil"/>
-              <w:bottom w:val="nil"/>
-              <w:right w:val="nil"/>
-              <w:between w:val="nil"/>
-            </w:pBdr>
-            <w:rPr>
-              <w:rFonts w:ascii="Trebuchet MS" w:eastAsia="Trebuchet MS" w:hAnsi="Trebuchet MS" w:cs="Trebuchet MS"/>
-            </w:rPr>
-          </w:pPr>
-          <w:sdt>
-            <w:sdtPr>
-              <w:tag w:val="goog_rdk_50"/>
-              <w:id w:val="-987543317"/>
-            </w:sdtPr>
-            <w:sdtContent>
-              <w:r>
-                <w:rPr>
-                  <w:rFonts w:ascii="Trebuchet MS" w:eastAsia="Trebuchet MS" w:hAnsi="Trebuchet MS" w:cs="Trebuchet MS"/>
-                </w:rPr>
-                <w:t>Exit</w:t>
-              </w:r>
-              <w:r>
-                <w:rPr>
-                  <w:rFonts w:ascii="Trebuchet MS" w:eastAsia="Trebuchet MS" w:hAnsi="Trebuchet MS" w:cs="Trebuchet MS"/>
-                </w:rPr>
-                <w:t xml:space="preserve"> Criteria:</w:t>
-              </w:r>
-            </w:sdtContent>
-          </w:sdt>
-          <w:bookmarkEnd w:id="11"/>
-        </w:p>
-        <w:p>
-          <w:pPr>
-            <w:numPr>
-              <w:ilvl w:val="0"/>
-              <w:numId w:val="9"/>
-            </w:numPr>
-            <w:shd w:val="clear" w:color="auto" w:fill="FFFFFF"/>
-            <w:spacing w:before="100" w:beforeAutospacing="1" w:after="100" w:afterAutospacing="1" w:line="450" w:lineRule="atLeast"/>
-            <w:rPr>
-              <w:rFonts w:ascii="Open Sans" w:eastAsia="Times New Roman" w:hAnsi="Open Sans" w:cs="Times New Roman"/>
-              <w:color w:val="666666"/>
-              <w:sz w:val="24"/>
-              <w:szCs w:val="24"/>
-              <w:lang w:val="en-US"/>
-            </w:rPr>
-          </w:pPr>
-          <w:r>
-            <w:rPr>
-              <w:rFonts w:ascii="Open Sans" w:eastAsia="Times New Roman" w:hAnsi="Open Sans" w:cs="Times New Roman"/>
-              <w:color w:val="666666"/>
-              <w:sz w:val="24"/>
-              <w:szCs w:val="24"/>
-              <w:lang w:val="en-US"/>
-            </w:rPr>
-            <w:t>Execution of all test cases.</w:t>
-          </w:r>
-        </w:p>
-        <w:p>
-          <w:pPr>
-            <w:numPr>
-              <w:ilvl w:val="0"/>
-              <w:numId w:val="9"/>
-            </w:numPr>
-            <w:shd w:val="clear" w:color="auto" w:fill="FFFFFF"/>
-            <w:spacing w:before="100" w:beforeAutospacing="1" w:after="100" w:afterAutospacing="1" w:line="450" w:lineRule="atLeast"/>
-            <w:rPr>
-              <w:rFonts w:ascii="Open Sans" w:eastAsia="Times New Roman" w:hAnsi="Open Sans" w:cs="Times New Roman"/>
-              <w:color w:val="666666"/>
-              <w:sz w:val="24"/>
-              <w:szCs w:val="24"/>
-              <w:lang w:val="en-US"/>
-            </w:rPr>
-          </w:pPr>
-          <w:r>
-            <w:rPr>
-              <w:rFonts w:ascii="Open Sans" w:eastAsia="Times New Roman" w:hAnsi="Open Sans" w:cs="Times New Roman"/>
-              <w:color w:val="666666"/>
-              <w:sz w:val="24"/>
-              <w:szCs w:val="24"/>
-              <w:lang w:val="en-US"/>
-            </w:rPr>
-            <w:t>No high priority or severity or critical bug has been left out.</w:t>
-          </w:r>
-        </w:p>
         <w:p>
           <w:pPr>
             <w:pBdr>
@@ -2684,14 +1876,18 @@
               <w:rFonts w:ascii="Trebuchet MS" w:eastAsia="Trebuchet MS" w:hAnsi="Trebuchet MS" w:cs="Trebuchet MS"/>
             </w:rPr>
           </w:pPr>
+          <w:r>
+            <w:t xml:space="preserve">     </w:t>
+          </w:r>
         </w:p>
       </w:sdtContent>
     </w:sdt>
-    <w:bookmarkStart w:id="12" w:name="_Toc9500273" w:displacedByCustomXml="next"/>
+    <w:bookmarkStart w:id="9" w:name="_heading=h.2et92p0" w:colFirst="0" w:colLast="0" w:displacedByCustomXml="next"/>
+    <w:bookmarkEnd w:id="9" w:displacedByCustomXml="next"/>
     <w:sdt>
       <w:sdtPr>
         <w:tag w:val="goog_rdk_47"/>
-        <w:id w:val="-202172188"/>
+        <w:id w:val="1983183751"/>
       </w:sdtPr>
       <w:sdtEndPr/>
       <w:sdtContent>
@@ -2718,11 +1914,10 @@
         </w:p>
       </w:sdtContent>
     </w:sdt>
-    <w:bookmarkEnd w:id="12" w:displacedByCustomXml="prev"/>
     <w:sdt>
       <w:sdtPr>
         <w:tag w:val="goog_rdk_48"/>
-        <w:id w:val="625051764"/>
+        <w:id w:val="-934662289"/>
       </w:sdtPr>
       <w:sdtEndPr/>
       <w:sdtContent>
@@ -2747,11 +1942,12 @@
         </w:p>
       </w:sdtContent>
     </w:sdt>
-    <w:bookmarkStart w:id="13" w:name="_Toc9500274" w:displacedByCustomXml="next"/>
+    <w:bookmarkStart w:id="10" w:name="_heading=h.78ynl9u020gw" w:colFirst="0" w:colLast="0" w:displacedByCustomXml="next"/>
+    <w:bookmarkEnd w:id="10" w:displacedByCustomXml="next"/>
     <w:sdt>
       <w:sdtPr>
         <w:tag w:val="goog_rdk_49"/>
-        <w:id w:val="713625809"/>
+        <w:id w:val="-157158395"/>
       </w:sdtPr>
       <w:sdtEndPr/>
       <w:sdtContent>
@@ -2771,12 +1967,12 @@
         </w:p>
       </w:sdtContent>
     </w:sdt>
-    <w:bookmarkEnd w:id="13" w:displacedByCustomXml="prev"/>
-    <w:bookmarkStart w:id="14" w:name="_Toc9500275" w:displacedByCustomXml="next"/>
+    <w:bookmarkStart w:id="11" w:name="_heading=h.tyjcwt" w:colFirst="0" w:colLast="0" w:displacedByCustomXml="next"/>
+    <w:bookmarkEnd w:id="11" w:displacedByCustomXml="next"/>
     <w:sdt>
       <w:sdtPr>
         <w:tag w:val="goog_rdk_50"/>
-        <w:id w:val="1870787361"/>
+        <w:id w:val="-768385669"/>
       </w:sdtPr>
       <w:sdtEndPr/>
       <w:sdtContent>
@@ -2803,11 +1999,10 @@
         </w:p>
       </w:sdtContent>
     </w:sdt>
-    <w:bookmarkEnd w:id="14" w:displacedByCustomXml="prev"/>
     <w:sdt>
       <w:sdtPr>
         <w:tag w:val="goog_rdk_51"/>
-        <w:id w:val="-1760827779"/>
+        <w:id w:val="-1791511456"/>
       </w:sdtPr>
       <w:sdtEndPr/>
       <w:sdtContent>
@@ -2826,11 +2021,12 @@
         </w:p>
       </w:sdtContent>
     </w:sdt>
-    <w:bookmarkStart w:id="15" w:name="_Toc9500276" w:displacedByCustomXml="next"/>
+    <w:bookmarkStart w:id="12" w:name="_heading=h.don1if89j1f" w:colFirst="0" w:colLast="0" w:displacedByCustomXml="next"/>
+    <w:bookmarkEnd w:id="12" w:displacedByCustomXml="next"/>
     <w:sdt>
       <w:sdtPr>
         <w:tag w:val="goog_rdk_52"/>
-        <w:id w:val="-1438750193"/>
+        <w:id w:val="831643833"/>
       </w:sdtPr>
       <w:sdtEndPr/>
       <w:sdtContent>
@@ -2850,11 +2046,10 @@
         </w:p>
       </w:sdtContent>
     </w:sdt>
-    <w:bookmarkEnd w:id="15" w:displacedByCustomXml="prev"/>
     <w:sdt>
       <w:sdtPr>
         <w:tag w:val="goog_rdk_53"/>
-        <w:id w:val="204997826"/>
+        <w:id w:val="-1787655215"/>
       </w:sdtPr>
       <w:sdtEndPr/>
       <w:sdtContent>
@@ -2879,11 +2074,12 @@
         </w:p>
       </w:sdtContent>
     </w:sdt>
-    <w:bookmarkStart w:id="16" w:name="_Toc9500277" w:displacedByCustomXml="next"/>
+    <w:bookmarkStart w:id="13" w:name="_heading=h.731f4zxt4tuf" w:colFirst="0" w:colLast="0" w:displacedByCustomXml="next"/>
+    <w:bookmarkEnd w:id="13" w:displacedByCustomXml="next"/>
     <w:sdt>
       <w:sdtPr>
         <w:tag w:val="goog_rdk_54"/>
-        <w:id w:val="-751120938"/>
+        <w:id w:val="968397525"/>
       </w:sdtPr>
       <w:sdtEndPr/>
       <w:sdtContent>
@@ -2903,11 +2099,10 @@
         </w:p>
       </w:sdtContent>
     </w:sdt>
-    <w:bookmarkEnd w:id="16" w:displacedByCustomXml="prev"/>
     <w:sdt>
       <w:sdtPr>
         <w:tag w:val="goog_rdk_55"/>
-        <w:id w:val="92750802"/>
+        <w:id w:val="1562747223"/>
       </w:sdtPr>
       <w:sdtEndPr/>
       <w:sdtContent>
@@ -2926,11 +2121,12 @@
         </w:p>
       </w:sdtContent>
     </w:sdt>
-    <w:bookmarkStart w:id="17" w:name="_Toc9500278" w:displacedByCustomXml="next"/>
+    <w:bookmarkStart w:id="14" w:name="_heading=h.fssux48ght2z" w:colFirst="0" w:colLast="0" w:displacedByCustomXml="next"/>
+    <w:bookmarkEnd w:id="14" w:displacedByCustomXml="next"/>
     <w:sdt>
       <w:sdtPr>
         <w:tag w:val="goog_rdk_56"/>
-        <w:id w:val="395942325"/>
+        <w:id w:val="-713506602"/>
       </w:sdtPr>
       <w:sdtEndPr/>
       <w:sdtContent>
@@ -2950,11 +2146,10 @@
         </w:p>
       </w:sdtContent>
     </w:sdt>
-    <w:bookmarkEnd w:id="17" w:displacedByCustomXml="prev"/>
     <w:sdt>
       <w:sdtPr>
         <w:tag w:val="goog_rdk_57"/>
-        <w:id w:val="498242106"/>
+        <w:id w:val="978188387"/>
       </w:sdtPr>
       <w:sdtEndPr/>
       <w:sdtContent>
@@ -2979,11 +2174,12 @@
         </w:p>
       </w:sdtContent>
     </w:sdt>
-    <w:bookmarkStart w:id="18" w:name="_Toc9500279" w:displacedByCustomXml="next"/>
+    <w:bookmarkStart w:id="15" w:name="_heading=h.bce94id0h6w5" w:colFirst="0" w:colLast="0" w:displacedByCustomXml="next"/>
+    <w:bookmarkEnd w:id="15" w:displacedByCustomXml="next"/>
     <w:sdt>
       <w:sdtPr>
         <w:tag w:val="goog_rdk_58"/>
-        <w:id w:val="662667640"/>
+        <w:id w:val="1615784706"/>
       </w:sdtPr>
       <w:sdtEndPr/>
       <w:sdtContent>
@@ -3003,12 +2199,12 @@
         </w:p>
       </w:sdtContent>
     </w:sdt>
-    <w:bookmarkEnd w:id="18" w:displacedByCustomXml="prev"/>
-    <w:bookmarkStart w:id="19" w:name="_Toc9500280" w:displacedByCustomXml="next"/>
+    <w:bookmarkStart w:id="16" w:name="_heading=h.gdjgv3sc02gu" w:colFirst="0" w:colLast="0" w:displacedByCustomXml="next"/>
+    <w:bookmarkEnd w:id="16" w:displacedByCustomXml="next"/>
     <w:sdt>
       <w:sdtPr>
         <w:tag w:val="goog_rdk_59"/>
-        <w:id w:val="869958487"/>
+        <w:id w:val="303277058"/>
       </w:sdtPr>
       <w:sdtEndPr/>
       <w:sdtContent>
@@ -3028,11 +2224,10 @@
         </w:p>
       </w:sdtContent>
     </w:sdt>
-    <w:bookmarkEnd w:id="19" w:displacedByCustomXml="prev"/>
     <w:sdt>
       <w:sdtPr>
         <w:tag w:val="goog_rdk_60"/>
-        <w:id w:val="9727607"/>
+        <w:id w:val="1164048075"/>
       </w:sdtPr>
       <w:sdtEndPr/>
       <w:sdtContent>
@@ -3051,11 +2246,12 @@
         </w:p>
       </w:sdtContent>
     </w:sdt>
-    <w:bookmarkStart w:id="20" w:name="_Toc9500281" w:displacedByCustomXml="next"/>
+    <w:bookmarkStart w:id="17" w:name="_heading=h.sqkpcidtmow8" w:colFirst="0" w:colLast="0" w:displacedByCustomXml="next"/>
+    <w:bookmarkEnd w:id="17" w:displacedByCustomXml="next"/>
     <w:sdt>
       <w:sdtPr>
         <w:tag w:val="goog_rdk_61"/>
-        <w:id w:val="701367465"/>
+        <w:id w:val="679313704"/>
       </w:sdtPr>
       <w:sdtEndPr/>
       <w:sdtContent>
@@ -3075,11 +2271,10 @@
         </w:p>
       </w:sdtContent>
     </w:sdt>
-    <w:bookmarkEnd w:id="20" w:displacedByCustomXml="prev"/>
     <w:sdt>
       <w:sdtPr>
         <w:tag w:val="goog_rdk_62"/>
-        <w:id w:val="323709242"/>
+        <w:id w:val="1181632868"/>
       </w:sdtPr>
       <w:sdtEndPr/>
       <w:sdtContent>
@@ -3104,11 +2299,12 @@
         </w:p>
       </w:sdtContent>
     </w:sdt>
-    <w:bookmarkStart w:id="21" w:name="_Toc9500282" w:displacedByCustomXml="next"/>
+    <w:bookmarkStart w:id="18" w:name="_heading=h.i9wlas12991d" w:colFirst="0" w:colLast="0" w:displacedByCustomXml="next"/>
+    <w:bookmarkEnd w:id="18" w:displacedByCustomXml="next"/>
     <w:sdt>
       <w:sdtPr>
         <w:tag w:val="goog_rdk_63"/>
-        <w:id w:val="688488325"/>
+        <w:id w:val="-533108698"/>
       </w:sdtPr>
       <w:sdtEndPr/>
       <w:sdtContent>
@@ -3128,11 +2324,10 @@
         </w:p>
       </w:sdtContent>
     </w:sdt>
-    <w:bookmarkEnd w:id="21" w:displacedByCustomXml="prev"/>
     <w:sdt>
       <w:sdtPr>
         <w:tag w:val="goog_rdk_64"/>
-        <w:id w:val="1601070630"/>
+        <w:id w:val="-573504714"/>
       </w:sdtPr>
       <w:sdtEndPr/>
       <w:sdtContent>
@@ -3155,20 +2350,14 @@
             <w:t>se.</w:t>
           </w:r>
         </w:p>
-        <w:p>
-          <w:pPr>
-            <w:rPr>
-              <w:rFonts w:ascii="Trebuchet MS" w:eastAsia="Trebuchet MS" w:hAnsi="Trebuchet MS" w:cs="Trebuchet MS"/>
-            </w:rPr>
-          </w:pPr>
-        </w:p>
       </w:sdtContent>
     </w:sdt>
-    <w:bookmarkStart w:id="22" w:name="_Toc9500283" w:displacedByCustomXml="next"/>
+    <w:bookmarkStart w:id="19" w:name="_heading=h.3dy6vkm" w:colFirst="0" w:colLast="0" w:displacedByCustomXml="next"/>
+    <w:bookmarkEnd w:id="19" w:displacedByCustomXml="next"/>
     <w:sdt>
       <w:sdtPr>
         <w:tag w:val="goog_rdk_65"/>
-        <w:id w:val="602085846"/>
+        <w:id w:val="1911805054"/>
       </w:sdtPr>
       <w:sdtEndPr/>
       <w:sdtContent>
@@ -3188,11 +2377,10 @@
         </w:p>
       </w:sdtContent>
     </w:sdt>
-    <w:bookmarkEnd w:id="22" w:displacedByCustomXml="prev"/>
     <w:sdt>
       <w:sdtPr>
         <w:tag w:val="goog_rdk_66"/>
-        <w:id w:val="2022973442"/>
+        <w:id w:val="1445732668"/>
       </w:sdtPr>
       <w:sdtEndPr/>
       <w:sdtContent>
@@ -3218,7 +2406,7 @@
     <w:sdt>
       <w:sdtPr>
         <w:tag w:val="goog_rdk_67"/>
-        <w:id w:val="927314989"/>
+        <w:id w:val="1315993012"/>
       </w:sdtPr>
       <w:sdtEndPr/>
       <w:sdtContent>
@@ -3245,7 +2433,7 @@
     <w:sdt>
       <w:sdtPr>
         <w:tag w:val="goog_rdk_68"/>
-        <w:id w:val="-2095302516"/>
+        <w:id w:val="-1000353637"/>
       </w:sdtPr>
       <w:sdtEndPr/>
       <w:sdtContent>
@@ -3272,7 +2460,7 @@
     <w:sdt>
       <w:sdtPr>
         <w:tag w:val="goog_rdk_69"/>
-        <w:id w:val="-1640567720"/>
+        <w:id w:val="648024981"/>
       </w:sdtPr>
       <w:sdtEndPr/>
       <w:sdtContent>
@@ -3299,7 +2487,8 @@
     <w:sdt>
       <w:sdtPr>
         <w:tag w:val="goog_rdk_70"/>
-        <w:id w:val="1384757369"/>
+        <w:id w:val="-2007424696"/>
+        <w:showingPlcHdr/>
       </w:sdtPr>
       <w:sdtEndPr/>
       <w:sdtContent>
@@ -3310,14 +2499,18 @@
               <w:rFonts w:ascii="Trebuchet MS" w:eastAsia="Trebuchet MS" w:hAnsi="Trebuchet MS" w:cs="Trebuchet MS"/>
             </w:rPr>
           </w:pPr>
+          <w:r>
+            <w:t xml:space="preserve">     </w:t>
+          </w:r>
         </w:p>
       </w:sdtContent>
     </w:sdt>
-    <w:bookmarkStart w:id="23" w:name="_Toc9500284" w:displacedByCustomXml="next"/>
+    <w:bookmarkStart w:id="20" w:name="_heading=h.2o6nw6wgbtra" w:colFirst="0" w:colLast="0" w:displacedByCustomXml="next"/>
+    <w:bookmarkEnd w:id="20" w:displacedByCustomXml="next"/>
     <w:sdt>
       <w:sdtPr>
         <w:tag w:val="goog_rdk_71"/>
-        <w:id w:val="1524358843"/>
+        <w:id w:val="608937650"/>
       </w:sdtPr>
       <w:sdtEndPr/>
       <w:sdtContent>
@@ -3337,15 +2530,10 @@
         </w:p>
       </w:sdtContent>
     </w:sdt>
-    <w:bookmarkEnd w:id="23" w:displacedByCustomXml="prev"/>
     <w:sdt>
       <w:sdtPr>
-        <w:rPr>
-          <w:rFonts w:ascii="Trebuchet MS" w:hAnsi="Trebuchet MS"/>
-          <w:color w:val="auto"/>
-        </w:rPr>
         <w:tag w:val="goog_rdk_72"/>
-        <w:id w:val="335964945"/>
+        <w:id w:val="1264882826"/>
       </w:sdtPr>
       <w:sdtEndPr/>
       <w:sdtContent>
@@ -3353,20 +2541,20 @@
           <w:pPr>
             <w:rPr>
               <w:rFonts w:ascii="Trebuchet MS" w:eastAsia="Trebuchet MS" w:hAnsi="Trebuchet MS" w:cs="Trebuchet MS"/>
-              <w:color w:val="auto"/>
+              <w:color w:val="5F6368"/>
+              <w:sz w:val="20"/>
+              <w:szCs w:val="20"/>
             </w:rPr>
           </w:pPr>
           <w:r>
             <w:rPr>
               <w:rFonts w:ascii="Trebuchet MS" w:eastAsia="Trebuchet MS" w:hAnsi="Trebuchet MS" w:cs="Trebuchet MS"/>
-              <w:color w:val="auto"/>
             </w:rPr>
             <w:t>OS: Windows</w:t>
           </w:r>
           <w:r>
             <w:rPr>
               <w:rFonts w:ascii="Trebuchet MS" w:eastAsia="Trebuchet MS" w:hAnsi="Trebuchet MS" w:cs="Trebuchet MS"/>
-              <w:color w:val="auto"/>
             </w:rPr>
             <w:br/>
             <w:t>Version: Windows</w:t>
@@ -3374,14 +2562,12 @@
           <w:r>
             <w:rPr>
               <w:rFonts w:ascii="Trebuchet MS" w:eastAsia="Trebuchet MS" w:hAnsi="Trebuchet MS" w:cs="Trebuchet MS"/>
-              <w:color w:val="auto"/>
             </w:rPr>
             <w:t xml:space="preserve"> 10</w:t>
           </w:r>
           <w:r>
             <w:rPr>
               <w:rFonts w:ascii="Trebuchet MS" w:eastAsia="Trebuchet MS" w:hAnsi="Trebuchet MS" w:cs="Trebuchet MS"/>
-              <w:color w:val="auto"/>
             </w:rPr>
             <w:br/>
             <w:t>Browser Used: Google Chrome</w:t>
@@ -3389,7 +2575,6 @@
           <w:r>
             <w:rPr>
               <w:rFonts w:ascii="Trebuchet MS" w:eastAsia="Trebuchet MS" w:hAnsi="Trebuchet MS" w:cs="Trebuchet MS"/>
-              <w:color w:val="auto"/>
             </w:rPr>
             <w:br/>
             <w:t xml:space="preserve">Version: </w:t>
@@ -3397,22 +2582,18 @@
           <w:r>
             <w:rPr>
               <w:rFonts w:ascii="Trebuchet MS" w:eastAsia="Trebuchet MS" w:hAnsi="Trebuchet MS" w:cs="Trebuchet MS"/>
-              <w:color w:val="auto"/>
+              <w:color w:val="5F6368"/>
+              <w:sz w:val="20"/>
+              <w:szCs w:val="20"/>
             </w:rPr>
             <w:t>74</w:t>
           </w:r>
-        </w:p>
-        <w:p>
-          <w:pPr>
-            <w:rPr>
-              <w:rFonts w:ascii="Trebuchet MS" w:eastAsia="Trebuchet MS" w:hAnsi="Trebuchet MS" w:cs="Trebuchet MS"/>
-              <w:color w:val="auto"/>
-            </w:rPr>
-          </w:pPr>
-          <w:r>
-            <w:rPr>
-              <w:rFonts w:ascii="Trebuchet MS" w:eastAsia="Trebuchet MS" w:hAnsi="Trebuchet MS" w:cs="Trebuchet MS"/>
-              <w:color w:val="auto"/>
+          <w:r>
+            <w:rPr>
+              <w:rFonts w:ascii="Trebuchet MS" w:eastAsia="Trebuchet MS" w:hAnsi="Trebuchet MS" w:cs="Trebuchet MS"/>
+              <w:color w:val="5F6368"/>
+              <w:sz w:val="20"/>
+              <w:szCs w:val="20"/>
             </w:rPr>
             <w:br/>
           </w:r>
@@ -3421,12 +2602,8 @@
     </w:sdt>
     <w:sdt>
       <w:sdtPr>
-        <w:rPr>
-          <w:rFonts w:ascii="Trebuchet MS" w:hAnsi="Trebuchet MS"/>
-          <w:color w:val="auto"/>
-        </w:rPr>
         <w:tag w:val="goog_rdk_73"/>
-        <w:id w:val="-1312713215"/>
+        <w:id w:val="-499496723"/>
       </w:sdtPr>
       <w:sdtEndPr/>
       <w:sdtContent>
@@ -3434,28 +2611,27 @@
           <w:pPr>
             <w:rPr>
               <w:rFonts w:ascii="Trebuchet MS" w:eastAsia="Trebuchet MS" w:hAnsi="Trebuchet MS" w:cs="Trebuchet MS"/>
-              <w:color w:val="auto"/>
+              <w:color w:val="5F6368"/>
+              <w:sz w:val="20"/>
+              <w:szCs w:val="20"/>
             </w:rPr>
           </w:pPr>
           <w:r>
             <w:rPr>
               <w:rFonts w:ascii="Trebuchet MS" w:eastAsia="Trebuchet MS" w:hAnsi="Trebuchet MS" w:cs="Trebuchet MS"/>
-              <w:color w:val="auto"/>
-            </w:rPr>
-            <w:t>Website URL</w:t>
-          </w:r>
-          <w:r>
-            <w:rPr>
-              <w:rFonts w:ascii="Trebuchet MS" w:eastAsia="Trebuchet MS" w:hAnsi="Trebuchet MS" w:cs="Trebuchet MS"/>
-              <w:color w:val="auto"/>
-            </w:rPr>
-            <w:t xml:space="preserve">: </w:t>
+              <w:color w:val="5F6368"/>
+              <w:sz w:val="20"/>
+              <w:szCs w:val="20"/>
+            </w:rPr>
+            <w:t xml:space="preserve">Website URL: </w:t>
           </w:r>
           <w:hyperlink r:id="rId9">
             <w:r>
               <w:rPr>
                 <w:rFonts w:ascii="Trebuchet MS" w:eastAsia="Trebuchet MS" w:hAnsi="Trebuchet MS" w:cs="Trebuchet MS"/>
-                <w:color w:val="auto"/>
+                <w:color w:val="1155CC"/>
+                <w:sz w:val="20"/>
+                <w:szCs w:val="20"/>
                 <w:u w:val="single"/>
               </w:rPr>
               <w:t>http://localhost:8080/Car_implementation/</w:t>
@@ -3467,7 +2643,7 @@
     <w:sdt>
       <w:sdtPr>
         <w:tag w:val="goog_rdk_74"/>
-        <w:id w:val="324177551"/>
+        <w:id w:val="-100346570"/>
         <w:showingPlcHdr/>
       </w:sdtPr>
       <w:sdtEndPr/>
@@ -3488,123 +2664,7 @@
     <w:sdt>
       <w:sdtPr>
         <w:tag w:val="goog_rdk_75"/>
-        <w:id w:val="1829321116"/>
-      </w:sdtPr>
-      <w:sdtEndPr>
-        <w:rPr>
-          <w:b w:val="0"/>
-          <w:sz w:val="22"/>
-          <w:szCs w:val="22"/>
-        </w:rPr>
-      </w:sdtEndPr>
-      <w:sdtContent>
-        <w:sdt>
-          <w:sdtPr>
-            <w:tag w:val="goog_rdk_71"/>
-            <w:id w:val="-411932545"/>
-          </w:sdtPr>
-          <w:sdtContent>
-            <w:p>
-              <w:pPr>
-                <w:pStyle w:val="Heading1"/>
-              </w:pPr>
-            </w:p>
-            <w:p>
-              <w:pPr>
-                <w:pStyle w:val="Heading1"/>
-              </w:pPr>
-            </w:p>
-            <w:p>
-              <w:pPr>
-                <w:pStyle w:val="Heading1"/>
-                <w:rPr>
-                  <w:rFonts w:ascii="Trebuchet MS" w:eastAsia="Trebuchet MS" w:hAnsi="Trebuchet MS" w:cs="Trebuchet MS"/>
-                </w:rPr>
-              </w:pPr>
-              <w:bookmarkStart w:id="24" w:name="_Toc9500285"/>
-              <w:r>
-                <w:rPr>
-                  <w:rFonts w:ascii="Trebuchet MS" w:eastAsia="Trebuchet MS" w:hAnsi="Trebuchet MS" w:cs="Trebuchet MS"/>
-                </w:rPr>
-                <w:lastRenderedPageBreak/>
-                <w:t xml:space="preserve">Test </w:t>
-              </w:r>
-              <w:r>
-                <w:rPr>
-                  <w:rFonts w:ascii="Trebuchet MS" w:eastAsia="Trebuchet MS" w:hAnsi="Trebuchet MS" w:cs="Trebuchet MS"/>
-                </w:rPr>
-                <w:t>Data</w:t>
-              </w:r>
-              <w:r>
-                <w:rPr>
-                  <w:rFonts w:ascii="Trebuchet MS" w:eastAsia="Trebuchet MS" w:hAnsi="Trebuchet MS" w:cs="Trebuchet MS"/>
-                </w:rPr>
-                <w:t>:</w:t>
-              </w:r>
-            </w:p>
-          </w:sdtContent>
-        </w:sdt>
-        <w:bookmarkEnd w:id="24" w:displacedByCustomXml="prev"/>
-        <w:p>
-          <w:pPr>
-            <w:spacing w:before="0"/>
-          </w:pPr>
-        </w:p>
-        <w:p>
-          <w:pPr>
-            <w:pStyle w:val="ListParagraph"/>
-            <w:numPr>
-              <w:ilvl w:val="3"/>
-              <w:numId w:val="3"/>
-            </w:numPr>
-            <w:spacing w:before="0"/>
-          </w:pPr>
-          <w:r>
-            <w:t>For customer Account:</w:t>
-          </w:r>
-          <w:r>
-            <w:br/>
-            <w:t>username: customer</w:t>
-          </w:r>
-          <w:r>
-            <w:br/>
-            <w:t>password: soso.soso123</w:t>
-          </w:r>
-        </w:p>
-        <w:p>
-          <w:pPr>
-            <w:pStyle w:val="ListParagraph"/>
-            <w:numPr>
-              <w:ilvl w:val="3"/>
-              <w:numId w:val="3"/>
-            </w:numPr>
-            <w:spacing w:before="0"/>
-          </w:pPr>
-          <w:r>
-            <w:t>For Admin Account:</w:t>
-          </w:r>
-          <w:r>
-            <w:br/>
-            <w:t>username: admin</w:t>
-          </w:r>
-          <w:r>
-            <w:br/>
-            <w:t>password:lolo.lolo123</w:t>
-          </w:r>
-          <w:r>
-            <w:br/>
-          </w:r>
-        </w:p>
-      </w:sdtContent>
-    </w:sdt>
-    <w:bookmarkStart w:id="25" w:name="_heading=h.6l9dgg6kpmqr" w:colFirst="0" w:colLast="0" w:displacedByCustomXml="prev"/>
-    <w:bookmarkEnd w:id="25" w:displacedByCustomXml="prev"/>
-    <w:bookmarkStart w:id="26" w:name="_heading=h.lh9kbrzdlyzi" w:colFirst="0" w:colLast="0" w:displacedByCustomXml="prev"/>
-    <w:bookmarkEnd w:id="26" w:displacedByCustomXml="prev"/>
-    <w:sdt>
-      <w:sdtPr>
-        <w:tag w:val="goog_rdk_78"/>
-        <w:id w:val="-1375614858"/>
+        <w:id w:val="-393123044"/>
         <w:showingPlcHdr/>
       </w:sdtPr>
       <w:sdtEndPr/>
@@ -3622,12 +2682,13 @@
         </w:p>
       </w:sdtContent>
     </w:sdt>
-    <w:bookmarkStart w:id="27" w:name="_heading=h.72t22ywwavif" w:colFirst="0" w:colLast="0" w:displacedByCustomXml="next"/>
-    <w:bookmarkEnd w:id="27" w:displacedByCustomXml="next"/>
+    <w:bookmarkStart w:id="21" w:name="_heading=h.lh9kbrzdlyzi" w:colFirst="0" w:colLast="0" w:displacedByCustomXml="next"/>
+    <w:bookmarkEnd w:id="21" w:displacedByCustomXml="next"/>
     <w:sdt>
       <w:sdtPr>
-        <w:tag w:val="goog_rdk_79"/>
-        <w:id w:val="-877476101"/>
+        <w:tag w:val="goog_rdk_76"/>
+        <w:id w:val="1644077830"/>
+        <w:showingPlcHdr/>
       </w:sdtPr>
       <w:sdtEndPr/>
       <w:sdtContent>
@@ -3638,15 +2699,19 @@
               <w:rFonts w:ascii="Trebuchet MS" w:eastAsia="Trebuchet MS" w:hAnsi="Trebuchet MS" w:cs="Trebuchet MS"/>
             </w:rPr>
           </w:pPr>
+          <w:r>
+            <w:t xml:space="preserve">     </w:t>
+          </w:r>
         </w:p>
       </w:sdtContent>
     </w:sdt>
-    <w:bookmarkStart w:id="28" w:name="_heading=h.rmdolco9r92i" w:colFirst="0" w:colLast="0" w:displacedByCustomXml="next"/>
-    <w:bookmarkEnd w:id="28" w:displacedByCustomXml="next"/>
+    <w:bookmarkStart w:id="22" w:name="_heading=h.b5srqdavsf6r" w:colFirst="0" w:colLast="0" w:displacedByCustomXml="next"/>
+    <w:bookmarkEnd w:id="22" w:displacedByCustomXml="next"/>
     <w:sdt>
       <w:sdtPr>
-        <w:tag w:val="goog_rdk_80"/>
-        <w:id w:val="86038318"/>
+        <w:tag w:val="goog_rdk_77"/>
+        <w:id w:val="2036840231"/>
+        <w:showingPlcHdr/>
       </w:sdtPr>
       <w:sdtEndPr/>
       <w:sdtContent>
@@ -3657,14 +2722,19 @@
               <w:rFonts w:ascii="Trebuchet MS" w:eastAsia="Trebuchet MS" w:hAnsi="Trebuchet MS" w:cs="Trebuchet MS"/>
             </w:rPr>
           </w:pPr>
+          <w:r>
+            <w:t xml:space="preserve">     </w:t>
+          </w:r>
         </w:p>
       </w:sdtContent>
     </w:sdt>
-    <w:bookmarkStart w:id="29" w:name="_Toc9500286" w:displacedByCustomXml="next"/>
+    <w:bookmarkStart w:id="23" w:name="_heading=h.6l9dgg6kpmqr" w:colFirst="0" w:colLast="0" w:displacedByCustomXml="next"/>
+    <w:bookmarkEnd w:id="23" w:displacedByCustomXml="next"/>
     <w:sdt>
       <w:sdtPr>
-        <w:tag w:val="goog_rdk_81"/>
-        <w:id w:val="1813215003"/>
+        <w:tag w:val="goog_rdk_78"/>
+        <w:id w:val="-1059329204"/>
+        <w:showingPlcHdr/>
       </w:sdtPr>
       <w:sdtEndPr/>
       <w:sdtContent>
@@ -3676,34 +2746,107 @@
             </w:rPr>
           </w:pPr>
           <w:r>
-            <w:rPr>
-              <w:rFonts w:ascii="Trebuchet MS" w:eastAsia="Trebuchet MS" w:hAnsi="Trebuchet MS" w:cs="Trebuchet MS"/>
-            </w:rPr>
-            <w:t>Responsibilities</w:t>
-          </w:r>
-          <w:r>
-            <w:rPr>
-              <w:rFonts w:ascii="Trebuchet MS" w:eastAsia="Trebuchet MS" w:hAnsi="Trebuchet MS" w:cs="Trebuchet MS"/>
-            </w:rPr>
-            <w:t xml:space="preserve"> &amp; Schedule:</w:t>
+            <w:t xml:space="preserve">     </w:t>
           </w:r>
         </w:p>
       </w:sdtContent>
     </w:sdt>
-    <w:bookmarkEnd w:id="29" w:displacedByCustomXml="prev"/>
+    <w:bookmarkStart w:id="24" w:name="_heading=h.72t22ywwavif" w:colFirst="0" w:colLast="0" w:displacedByCustomXml="next"/>
+    <w:bookmarkEnd w:id="24" w:displacedByCustomXml="next"/>
     <w:sdt>
       <w:sdtPr>
-        <w:tag w:val="goog_rdk_82"/>
-        <w:id w:val="-1638802498"/>
+        <w:tag w:val="goog_rdk_79"/>
+        <w:id w:val="977568564"/>
+        <w:showingPlcHdr/>
       </w:sdtPr>
       <w:sdtEndPr/>
       <w:sdtContent>
         <w:p>
           <w:pPr>
+            <w:pStyle w:val="Heading1"/>
             <w:rPr>
               <w:rFonts w:ascii="Trebuchet MS" w:eastAsia="Trebuchet MS" w:hAnsi="Trebuchet MS" w:cs="Trebuchet MS"/>
             </w:rPr>
           </w:pPr>
+          <w:r>
+            <w:t xml:space="preserve">     </w:t>
+          </w:r>
+        </w:p>
+      </w:sdtContent>
+    </w:sdt>
+    <w:bookmarkStart w:id="25" w:name="_heading=h.rmdolco9r92i" w:colFirst="0" w:colLast="0" w:displacedByCustomXml="next"/>
+    <w:bookmarkEnd w:id="25" w:displacedByCustomXml="next"/>
+    <w:sdt>
+      <w:sdtPr>
+        <w:tag w:val="goog_rdk_80"/>
+        <w:id w:val="-1355573470"/>
+        <w:showingPlcHdr/>
+      </w:sdtPr>
+      <w:sdtEndPr/>
+      <w:sdtContent>
+        <w:p>
+          <w:pPr>
+            <w:pStyle w:val="Heading1"/>
+            <w:rPr>
+              <w:rFonts w:ascii="Trebuchet MS" w:eastAsia="Trebuchet MS" w:hAnsi="Trebuchet MS" w:cs="Trebuchet MS"/>
+            </w:rPr>
+          </w:pPr>
+          <w:r>
+            <w:t xml:space="preserve">     </w:t>
+          </w:r>
+        </w:p>
+      </w:sdtContent>
+    </w:sdt>
+    <w:bookmarkStart w:id="26" w:name="_heading=h.yhexgct50jja" w:colFirst="0" w:colLast="0" w:displacedByCustomXml="next"/>
+    <w:bookmarkEnd w:id="26" w:displacedByCustomXml="next"/>
+    <w:sdt>
+      <w:sdtPr>
+        <w:tag w:val="goog_rdk_81"/>
+        <w:id w:val="1319849183"/>
+      </w:sdtPr>
+      <w:sdtEndPr/>
+      <w:sdtContent>
+        <w:p>
+          <w:pPr>
+            <w:pStyle w:val="Heading1"/>
+            <w:rPr>
+              <w:rFonts w:ascii="Trebuchet MS" w:eastAsia="Trebuchet MS" w:hAnsi="Trebuchet MS" w:cs="Trebuchet MS"/>
+            </w:rPr>
+          </w:pPr>
+          <w:proofErr w:type="spellStart"/>
+          <w:r>
+            <w:rPr>
+              <w:rFonts w:ascii="Trebuchet MS" w:eastAsia="Trebuchet MS" w:hAnsi="Trebuchet MS" w:cs="Trebuchet MS"/>
+            </w:rPr>
+            <w:t>Responsibilties</w:t>
+          </w:r>
+          <w:proofErr w:type="spellEnd"/>
+          <w:r>
+            <w:rPr>
+              <w:rFonts w:ascii="Trebuchet MS" w:eastAsia="Trebuchet MS" w:hAnsi="Trebuchet MS" w:cs="Trebuchet MS"/>
+            </w:rPr>
+            <w:t xml:space="preserve"> &amp; Schedule:</w:t>
+          </w:r>
+        </w:p>
+      </w:sdtContent>
+    </w:sdt>
+    <w:sdt>
+      <w:sdtPr>
+        <w:tag w:val="goog_rdk_82"/>
+        <w:id w:val="1314533958"/>
+        <w:showingPlcHdr/>
+      </w:sdtPr>
+      <w:sdtEndPr/>
+      <w:sdtContent>
+        <w:p>
+          <w:pPr>
+            <w:rPr>
+              <w:rFonts w:ascii="Trebuchet MS" w:eastAsia="Trebuchet MS" w:hAnsi="Trebuchet MS" w:cs="Trebuchet MS"/>
+            </w:rPr>
+          </w:pPr>
+          <w:r>
+            <w:t xml:space="preserve">     </w:t>
+          </w:r>
         </w:p>
       </w:sdtContent>
     </w:sdt>
@@ -3745,7 +2888,7 @@
           <w:sdt>
             <w:sdtPr>
               <w:tag w:val="goog_rdk_83"/>
-              <w:id w:val="1682232208"/>
+              <w:id w:val="-390192785"/>
             </w:sdtPr>
             <w:sdtEndPr/>
             <w:sdtContent>
@@ -3788,7 +2931,7 @@
           <w:sdt>
             <w:sdtPr>
               <w:tag w:val="goog_rdk_84"/>
-              <w:id w:val="-1269391822"/>
+              <w:id w:val="-92865487"/>
             </w:sdtPr>
             <w:sdtEndPr/>
             <w:sdtContent>
@@ -3831,7 +2974,7 @@
           <w:sdt>
             <w:sdtPr>
               <w:tag w:val="goog_rdk_85"/>
-              <w:id w:val="1242453458"/>
+              <w:id w:val="1367492849"/>
             </w:sdtPr>
             <w:sdtEndPr/>
             <w:sdtContent>
@@ -3862,7 +3005,7 @@
           <w:sdt>
             <w:sdtPr>
               <w:tag w:val="goog_rdk_86"/>
-              <w:id w:val="-1566946935"/>
+              <w:id w:val="-1727604619"/>
             </w:sdtPr>
             <w:sdtEndPr/>
             <w:sdtContent>
@@ -3905,7 +3048,7 @@
           <w:sdt>
             <w:sdtPr>
               <w:tag w:val="goog_rdk_87"/>
-              <w:id w:val="1343362456"/>
+              <w:id w:val="1530299860"/>
             </w:sdtPr>
             <w:sdtEndPr/>
             <w:sdtContent>
@@ -3948,7 +3091,7 @@
           <w:sdt>
             <w:sdtPr>
               <w:tag w:val="goog_rdk_88"/>
-              <w:id w:val="-1294589735"/>
+              <w:id w:val="1807353119"/>
             </w:sdtPr>
             <w:sdtEndPr/>
             <w:sdtContent>
@@ -3991,7 +3134,7 @@
           <w:sdt>
             <w:sdtPr>
               <w:tag w:val="goog_rdk_89"/>
-              <w:id w:val="1804653230"/>
+              <w:id w:val="-771550107"/>
             </w:sdtPr>
             <w:sdtEndPr/>
             <w:sdtContent>
@@ -4036,7 +3179,7 @@
           <w:sdt>
             <w:sdtPr>
               <w:tag w:val="goog_rdk_90"/>
-              <w:id w:val="-821432963"/>
+              <w:id w:val="-1446228427"/>
             </w:sdtPr>
             <w:sdtEndPr/>
             <w:sdtContent>
@@ -4079,7 +3222,7 @@
           <w:sdt>
             <w:sdtPr>
               <w:tag w:val="goog_rdk_91"/>
-              <w:id w:val="1330486542"/>
+              <w:id w:val="-1932652658"/>
             </w:sdtPr>
             <w:sdtEndPr/>
             <w:sdtContent>
@@ -4122,7 +3265,7 @@
           <w:sdt>
             <w:sdtPr>
               <w:tag w:val="goog_rdk_92"/>
-              <w:id w:val="-1972742850"/>
+              <w:id w:val="88584829"/>
             </w:sdtPr>
             <w:sdtEndPr/>
             <w:sdtContent>
@@ -4159,7 +3302,7 @@
           <w:sdt>
             <w:sdtPr>
               <w:tag w:val="goog_rdk_93"/>
-              <w:id w:val="1914427379"/>
+              <w:id w:val="-615908974"/>
             </w:sdtPr>
             <w:sdtEndPr/>
             <w:sdtContent>
@@ -4196,7 +3339,7 @@
           <w:sdt>
             <w:sdtPr>
               <w:tag w:val="goog_rdk_94"/>
-              <w:id w:val="-494804451"/>
+              <w:id w:val="-818350960"/>
             </w:sdtPr>
             <w:sdtEndPr/>
             <w:sdtContent>
@@ -4235,7 +3378,7 @@
           <w:sdt>
             <w:sdtPr>
               <w:tag w:val="goog_rdk_95"/>
-              <w:id w:val="-721366881"/>
+              <w:id w:val="-1686510665"/>
             </w:sdtPr>
             <w:sdtEndPr/>
             <w:sdtContent>
@@ -4278,7 +3421,7 @@
           <w:sdt>
             <w:sdtPr>
               <w:tag w:val="goog_rdk_96"/>
-              <w:id w:val="-742101072"/>
+              <w:id w:val="1002470263"/>
             </w:sdtPr>
             <w:sdtEndPr/>
             <w:sdtContent>
@@ -4321,7 +3464,7 @@
           <w:sdt>
             <w:sdtPr>
               <w:tag w:val="goog_rdk_97"/>
-              <w:id w:val="88052578"/>
+              <w:id w:val="-236719991"/>
             </w:sdtPr>
             <w:sdtEndPr/>
             <w:sdtContent>
@@ -4358,7 +3501,7 @@
           <w:sdt>
             <w:sdtPr>
               <w:tag w:val="goog_rdk_98"/>
-              <w:id w:val="2143453097"/>
+              <w:id w:val="678622259"/>
             </w:sdtPr>
             <w:sdtEndPr/>
             <w:sdtContent>
@@ -4395,7 +3538,7 @@
           <w:sdt>
             <w:sdtPr>
               <w:tag w:val="goog_rdk_99"/>
-              <w:id w:val="2116945946"/>
+              <w:id w:val="1447729870"/>
             </w:sdtPr>
             <w:sdtEndPr/>
             <w:sdtContent>
@@ -4434,7 +3577,7 @@
           <w:sdt>
             <w:sdtPr>
               <w:tag w:val="goog_rdk_100"/>
-              <w:id w:val="550202368"/>
+              <w:id w:val="961075434"/>
             </w:sdtPr>
             <w:sdtEndPr/>
             <w:sdtContent>
@@ -4457,7 +3600,14 @@
                   <w:rPr>
                     <w:rFonts w:ascii="Trebuchet MS" w:eastAsia="Trebuchet MS" w:hAnsi="Trebuchet MS" w:cs="Trebuchet MS"/>
                   </w:rPr>
-                  <w:t>Reservation and viewing car details</w:t>
+                  <w:t xml:space="preserve">Reservation and viewing </w:t>
+                </w:r>
+                <w:r>
+                  <w:rPr>
+                    <w:rFonts w:ascii="Trebuchet MS" w:eastAsia="Trebuchet MS" w:hAnsi="Trebuchet MS" w:cs="Trebuchet MS"/>
+                  </w:rPr>
+                  <w:lastRenderedPageBreak/>
+                  <w:t>car details</w:t>
                 </w:r>
               </w:p>
             </w:sdtContent>
@@ -4477,7 +3627,7 @@
           <w:sdt>
             <w:sdtPr>
               <w:tag w:val="goog_rdk_101"/>
-              <w:id w:val="-1542588709"/>
+              <w:id w:val="-127394329"/>
             </w:sdtPr>
             <w:sdtEndPr/>
             <w:sdtContent>
@@ -4522,7 +3672,7 @@
           <w:sdt>
             <w:sdtPr>
               <w:tag w:val="goog_rdk_102"/>
-              <w:id w:val="-1744633652"/>
+              <w:id w:val="2021812042"/>
             </w:sdtPr>
             <w:sdtEndPr/>
             <w:sdtContent>
@@ -4559,7 +3709,7 @@
           <w:sdt>
             <w:sdtPr>
               <w:tag w:val="goog_rdk_103"/>
-              <w:id w:val="-791364260"/>
+              <w:id w:val="-533350265"/>
             </w:sdtPr>
             <w:sdtEndPr/>
             <w:sdtContent>
@@ -4596,7 +3746,7 @@
           <w:sdt>
             <w:sdtPr>
               <w:tag w:val="goog_rdk_104"/>
-              <w:id w:val="-714964263"/>
+              <w:id w:val="1831867566"/>
             </w:sdtPr>
             <w:sdtEndPr/>
             <w:sdtContent>
@@ -4635,7 +3785,7 @@
           <w:sdt>
             <w:sdtPr>
               <w:tag w:val="goog_rdk_105"/>
-              <w:id w:val="740691400"/>
+              <w:id w:val="-1563248297"/>
             </w:sdtPr>
             <w:sdtEndPr/>
             <w:sdtContent>
@@ -4684,7 +3834,7 @@
           <w:sdt>
             <w:sdtPr>
               <w:tag w:val="goog_rdk_106"/>
-              <w:id w:val="-311493388"/>
+              <w:id w:val="-1569101205"/>
             </w:sdtPr>
             <w:sdtEndPr/>
             <w:sdtContent>
@@ -4703,12 +3853,14 @@
                     <w:rFonts w:ascii="Trebuchet MS" w:eastAsia="Trebuchet MS" w:hAnsi="Trebuchet MS" w:cs="Trebuchet MS"/>
                   </w:rPr>
                 </w:pPr>
+                <w:proofErr w:type="spellStart"/>
                 <w:r>
                   <w:rPr>
                     <w:rFonts w:ascii="Trebuchet MS" w:eastAsia="Trebuchet MS" w:hAnsi="Trebuchet MS" w:cs="Trebuchet MS"/>
                   </w:rPr>
                   <w:t>Jannat</w:t>
                 </w:r>
+                <w:proofErr w:type="spellEnd"/>
               </w:p>
             </w:sdtContent>
           </w:sdt>
@@ -4727,7 +3879,7 @@
           <w:sdt>
             <w:sdtPr>
               <w:tag w:val="goog_rdk_107"/>
-              <w:id w:val="2086958509"/>
+              <w:id w:val="-459649908"/>
             </w:sdtPr>
             <w:sdtEndPr/>
             <w:sdtContent>
@@ -4764,7 +3916,7 @@
           <w:sdt>
             <w:sdtPr>
               <w:tag w:val="goog_rdk_108"/>
-              <w:id w:val="-1107584237"/>
+              <w:id w:val="-321967883"/>
             </w:sdtPr>
             <w:sdtEndPr/>
             <w:sdtContent>
@@ -4783,8 +3935,210 @@
                     <w:rFonts w:ascii="Trebuchet MS" w:eastAsia="Trebuchet MS" w:hAnsi="Trebuchet MS" w:cs="Trebuchet MS"/>
                   </w:rPr>
                 </w:pPr>
+              </w:p>
+            </w:sdtContent>
+          </w:sdt>
+        </w:tc>
+        <w:tc>
+          <w:tcPr>
+            <w:tcW w:w="1500" w:type="dxa"/>
+            <w:shd w:val="clear" w:color="auto" w:fill="auto"/>
+            <w:tcMar>
+              <w:top w:w="100" w:type="dxa"/>
+              <w:left w:w="100" w:type="dxa"/>
+              <w:bottom w:w="100" w:type="dxa"/>
+              <w:right w:w="100" w:type="dxa"/>
+            </w:tcMar>
+          </w:tcPr>
+          <w:sdt>
+            <w:sdtPr>
+              <w:tag w:val="goog_rdk_109"/>
+              <w:id w:val="-1717733428"/>
+            </w:sdtPr>
+            <w:sdtEndPr/>
+            <w:sdtContent>
+              <w:p>
+                <w:pPr>
+                  <w:widowControl w:val="0"/>
+                  <w:pBdr>
+                    <w:top w:val="nil"/>
+                    <w:left w:val="nil"/>
+                    <w:bottom w:val="nil"/>
+                    <w:right w:val="nil"/>
+                    <w:between w:val="nil"/>
+                  </w:pBdr>
+                  <w:spacing w:before="0" w:line="240" w:lineRule="auto"/>
+                  <w:rPr>
+                    <w:rFonts w:ascii="Trebuchet MS" w:eastAsia="Trebuchet MS" w:hAnsi="Trebuchet MS" w:cs="Trebuchet MS"/>
+                  </w:rPr>
+                </w:pPr>
+              </w:p>
+            </w:sdtContent>
+          </w:sdt>
+        </w:tc>
+      </w:tr>
+      <w:tr>
+        <w:tc>
+          <w:tcPr>
+            <w:tcW w:w="2865" w:type="dxa"/>
+            <w:shd w:val="clear" w:color="auto" w:fill="auto"/>
+            <w:tcMar>
+              <w:top w:w="100" w:type="dxa"/>
+              <w:left w:w="100" w:type="dxa"/>
+              <w:bottom w:w="100" w:type="dxa"/>
+              <w:right w:w="100" w:type="dxa"/>
+            </w:tcMar>
+          </w:tcPr>
+          <w:sdt>
+            <w:sdtPr>
+              <w:tag w:val="goog_rdk_110"/>
+              <w:id w:val="941415935"/>
+            </w:sdtPr>
+            <w:sdtEndPr/>
+            <w:sdtContent>
+              <w:p>
+                <w:pPr>
+                  <w:widowControl w:val="0"/>
+                  <w:pBdr>
+                    <w:top w:val="nil"/>
+                    <w:left w:val="nil"/>
+                    <w:bottom w:val="nil"/>
+                    <w:right w:val="nil"/>
+                    <w:between w:val="nil"/>
+                  </w:pBdr>
+                  <w:spacing w:before="0" w:line="240" w:lineRule="auto"/>
+                  <w:rPr>
+                    <w:rFonts w:ascii="Trebuchet MS" w:eastAsia="Trebuchet MS" w:hAnsi="Trebuchet MS" w:cs="Trebuchet MS"/>
+                  </w:rPr>
+                </w:pPr>
                 <w:r>
-                  <w:t>4/5/2019</w:t>
+                  <w:rPr>
+                    <w:rFonts w:ascii="Trebuchet MS" w:eastAsia="Trebuchet MS" w:hAnsi="Trebuchet MS" w:cs="Trebuchet MS"/>
+                  </w:rPr>
+                  <w:t>Change Car Status (as admin)</w:t>
+                </w:r>
+              </w:p>
+            </w:sdtContent>
+          </w:sdt>
+        </w:tc>
+        <w:tc>
+          <w:tcPr>
+            <w:tcW w:w="2250" w:type="dxa"/>
+            <w:shd w:val="clear" w:color="auto" w:fill="auto"/>
+            <w:tcMar>
+              <w:top w:w="100" w:type="dxa"/>
+              <w:left w:w="100" w:type="dxa"/>
+              <w:bottom w:w="100" w:type="dxa"/>
+              <w:right w:w="100" w:type="dxa"/>
+            </w:tcMar>
+          </w:tcPr>
+          <w:sdt>
+            <w:sdtPr>
+              <w:tag w:val="goog_rdk_111"/>
+              <w:id w:val="-628171132"/>
+            </w:sdtPr>
+            <w:sdtEndPr/>
+            <w:sdtContent>
+              <w:p>
+                <w:pPr>
+                  <w:widowControl w:val="0"/>
+                  <w:pBdr>
+                    <w:top w:val="nil"/>
+                    <w:left w:val="nil"/>
+                    <w:bottom w:val="nil"/>
+                    <w:right w:val="nil"/>
+                    <w:between w:val="nil"/>
+                  </w:pBdr>
+                  <w:spacing w:before="0" w:line="240" w:lineRule="auto"/>
+                  <w:rPr>
+                    <w:rFonts w:ascii="Trebuchet MS" w:eastAsia="Trebuchet MS" w:hAnsi="Trebuchet MS" w:cs="Trebuchet MS"/>
+                  </w:rPr>
+                </w:pPr>
+                <w:r>
+                  <w:rPr>
+                    <w:rFonts w:ascii="Trebuchet MS" w:eastAsia="Trebuchet MS" w:hAnsi="Trebuchet MS" w:cs="Trebuchet MS"/>
+                  </w:rPr>
+                  <w:t>Sarah</w:t>
+                </w:r>
+              </w:p>
+            </w:sdtContent>
+          </w:sdt>
+        </w:tc>
+        <w:tc>
+          <w:tcPr>
+            <w:tcW w:w="1365" w:type="dxa"/>
+            <w:shd w:val="clear" w:color="auto" w:fill="auto"/>
+            <w:tcMar>
+              <w:top w:w="100" w:type="dxa"/>
+              <w:left w:w="100" w:type="dxa"/>
+              <w:bottom w:w="100" w:type="dxa"/>
+              <w:right w:w="100" w:type="dxa"/>
+            </w:tcMar>
+          </w:tcPr>
+          <w:sdt>
+            <w:sdtPr>
+              <w:tag w:val="goog_rdk_112"/>
+              <w:id w:val="-504208019"/>
+            </w:sdtPr>
+            <w:sdtEndPr/>
+            <w:sdtContent>
+              <w:p>
+                <w:pPr>
+                  <w:widowControl w:val="0"/>
+                  <w:pBdr>
+                    <w:top w:val="nil"/>
+                    <w:left w:val="nil"/>
+                    <w:bottom w:val="nil"/>
+                    <w:right w:val="nil"/>
+                    <w:between w:val="nil"/>
+                  </w:pBdr>
+                  <w:spacing w:before="0" w:line="240" w:lineRule="auto"/>
+                  <w:rPr>
+                    <w:rFonts w:ascii="Trebuchet MS" w:eastAsia="Trebuchet MS" w:hAnsi="Trebuchet MS" w:cs="Trebuchet MS"/>
+                  </w:rPr>
+                </w:pPr>
+                <w:r>
+                  <w:t>Mina</w:t>
+                </w:r>
+              </w:p>
+            </w:sdtContent>
+          </w:sdt>
+        </w:tc>
+        <w:tc>
+          <w:tcPr>
+            <w:tcW w:w="1365" w:type="dxa"/>
+            <w:shd w:val="clear" w:color="auto" w:fill="auto"/>
+            <w:tcMar>
+              <w:top w:w="100" w:type="dxa"/>
+              <w:left w:w="100" w:type="dxa"/>
+              <w:bottom w:w="100" w:type="dxa"/>
+              <w:right w:w="100" w:type="dxa"/>
+            </w:tcMar>
+          </w:tcPr>
+          <w:sdt>
+            <w:sdtPr>
+              <w:tag w:val="goog_rdk_113"/>
+              <w:id w:val="1319849343"/>
+            </w:sdtPr>
+            <w:sdtEndPr/>
+            <w:sdtContent>
+              <w:p>
+                <w:pPr>
+                  <w:widowControl w:val="0"/>
+                  <w:pBdr>
+                    <w:top w:val="nil"/>
+                    <w:left w:val="nil"/>
+                    <w:bottom w:val="nil"/>
+                    <w:right w:val="nil"/>
+                    <w:between w:val="nil"/>
+                  </w:pBdr>
+                  <w:spacing w:before="0" w:line="240" w:lineRule="auto"/>
+                  <w:rPr>
+                    <w:rFonts w:ascii="Trebuchet MS" w:eastAsia="Trebuchet MS" w:hAnsi="Trebuchet MS" w:cs="Trebuchet MS"/>
+                  </w:rPr>
+                </w:pPr>
+                <w:r>
+                  <w:t>22/5/2019</w:t>
                 </w:r>
               </w:p>
             </w:sdtContent>
@@ -4803,8 +4157,8 @@
           </w:tcPr>
           <w:sdt>
             <w:sdtPr>
-              <w:tag w:val="goog_rdk_109"/>
-              <w:id w:val="-1715421053"/>
+              <w:tag w:val="goog_rdk_114"/>
+              <w:id w:val="1666975812"/>
             </w:sdtPr>
             <w:sdtEndPr/>
             <w:sdtContent>
@@ -4824,7 +4178,7 @@
                   </w:rPr>
                 </w:pPr>
                 <w:r>
-                  <w:t>22/5/2019</w:t>
+                  <w:t>23/5/2019</w:t>
                 </w:r>
               </w:p>
             </w:sdtContent>
@@ -4845,207 +4199,8 @@
           </w:tcPr>
           <w:sdt>
             <w:sdtPr>
-              <w:tag w:val="goog_rdk_110"/>
-              <w:id w:val="-956552711"/>
-            </w:sdtPr>
-            <w:sdtEndPr/>
-            <w:sdtContent>
-              <w:p>
-                <w:pPr>
-                  <w:widowControl w:val="0"/>
-                  <w:pBdr>
-                    <w:top w:val="nil"/>
-                    <w:left w:val="nil"/>
-                    <w:bottom w:val="nil"/>
-                    <w:right w:val="nil"/>
-                    <w:between w:val="nil"/>
-                  </w:pBdr>
-                  <w:spacing w:before="0" w:line="240" w:lineRule="auto"/>
-                  <w:rPr>
-                    <w:rFonts w:ascii="Trebuchet MS" w:eastAsia="Trebuchet MS" w:hAnsi="Trebuchet MS" w:cs="Trebuchet MS"/>
-                  </w:rPr>
-                </w:pPr>
-                <w:r>
-                  <w:rPr>
-                    <w:rFonts w:ascii="Trebuchet MS" w:eastAsia="Trebuchet MS" w:hAnsi="Trebuchet MS" w:cs="Trebuchet MS"/>
-                  </w:rPr>
-                  <w:t>Change Car Status (as admin)</w:t>
-                </w:r>
-              </w:p>
-            </w:sdtContent>
-          </w:sdt>
-        </w:tc>
-        <w:tc>
-          <w:tcPr>
-            <w:tcW w:w="2250" w:type="dxa"/>
-            <w:shd w:val="clear" w:color="auto" w:fill="auto"/>
-            <w:tcMar>
-              <w:top w:w="100" w:type="dxa"/>
-              <w:left w:w="100" w:type="dxa"/>
-              <w:bottom w:w="100" w:type="dxa"/>
-              <w:right w:w="100" w:type="dxa"/>
-            </w:tcMar>
-          </w:tcPr>
-          <w:sdt>
-            <w:sdtPr>
-              <w:tag w:val="goog_rdk_111"/>
-              <w:id w:val="2040386913"/>
-            </w:sdtPr>
-            <w:sdtEndPr/>
-            <w:sdtContent>
-              <w:p>
-                <w:pPr>
-                  <w:widowControl w:val="0"/>
-                  <w:pBdr>
-                    <w:top w:val="nil"/>
-                    <w:left w:val="nil"/>
-                    <w:bottom w:val="nil"/>
-                    <w:right w:val="nil"/>
-                    <w:between w:val="nil"/>
-                  </w:pBdr>
-                  <w:spacing w:before="0" w:line="240" w:lineRule="auto"/>
-                  <w:rPr>
-                    <w:rFonts w:ascii="Trebuchet MS" w:eastAsia="Trebuchet MS" w:hAnsi="Trebuchet MS" w:cs="Trebuchet MS"/>
-                  </w:rPr>
-                </w:pPr>
-                <w:r>
-                  <w:rPr>
-                    <w:rFonts w:ascii="Trebuchet MS" w:eastAsia="Trebuchet MS" w:hAnsi="Trebuchet MS" w:cs="Trebuchet MS"/>
-                  </w:rPr>
-                  <w:t>Sarah</w:t>
-                </w:r>
-              </w:p>
-            </w:sdtContent>
-          </w:sdt>
-        </w:tc>
-        <w:tc>
-          <w:tcPr>
-            <w:tcW w:w="1365" w:type="dxa"/>
-            <w:shd w:val="clear" w:color="auto" w:fill="auto"/>
-            <w:tcMar>
-              <w:top w:w="100" w:type="dxa"/>
-              <w:left w:w="100" w:type="dxa"/>
-              <w:bottom w:w="100" w:type="dxa"/>
-              <w:right w:w="100" w:type="dxa"/>
-            </w:tcMar>
-          </w:tcPr>
-          <w:sdt>
-            <w:sdtPr>
-              <w:tag w:val="goog_rdk_112"/>
-              <w:id w:val="1674530680"/>
-            </w:sdtPr>
-            <w:sdtEndPr/>
-            <w:sdtContent>
-              <w:p>
-                <w:pPr>
-                  <w:widowControl w:val="0"/>
-                  <w:pBdr>
-                    <w:top w:val="nil"/>
-                    <w:left w:val="nil"/>
-                    <w:bottom w:val="nil"/>
-                    <w:right w:val="nil"/>
-                    <w:between w:val="nil"/>
-                  </w:pBdr>
-                  <w:spacing w:before="0" w:line="240" w:lineRule="auto"/>
-                  <w:rPr>
-                    <w:rFonts w:ascii="Trebuchet MS" w:eastAsia="Trebuchet MS" w:hAnsi="Trebuchet MS" w:cs="Trebuchet MS"/>
-                  </w:rPr>
-                </w:pPr>
-              </w:p>
-            </w:sdtContent>
-          </w:sdt>
-        </w:tc>
-        <w:tc>
-          <w:tcPr>
-            <w:tcW w:w="1365" w:type="dxa"/>
-            <w:shd w:val="clear" w:color="auto" w:fill="auto"/>
-            <w:tcMar>
-              <w:top w:w="100" w:type="dxa"/>
-              <w:left w:w="100" w:type="dxa"/>
-              <w:bottom w:w="100" w:type="dxa"/>
-              <w:right w:w="100" w:type="dxa"/>
-            </w:tcMar>
-          </w:tcPr>
-          <w:sdt>
-            <w:sdtPr>
-              <w:tag w:val="goog_rdk_113"/>
-              <w:id w:val="360646267"/>
-            </w:sdtPr>
-            <w:sdtEndPr/>
-            <w:sdtContent>
-              <w:p>
-                <w:pPr>
-                  <w:widowControl w:val="0"/>
-                  <w:pBdr>
-                    <w:top w:val="nil"/>
-                    <w:left w:val="nil"/>
-                    <w:bottom w:val="nil"/>
-                    <w:right w:val="nil"/>
-                    <w:between w:val="nil"/>
-                  </w:pBdr>
-                  <w:spacing w:before="0" w:line="240" w:lineRule="auto"/>
-                  <w:rPr>
-                    <w:rFonts w:ascii="Trebuchet MS" w:eastAsia="Trebuchet MS" w:hAnsi="Trebuchet MS" w:cs="Trebuchet MS"/>
-                  </w:rPr>
-                </w:pPr>
-              </w:p>
-            </w:sdtContent>
-          </w:sdt>
-        </w:tc>
-        <w:tc>
-          <w:tcPr>
-            <w:tcW w:w="1500" w:type="dxa"/>
-            <w:shd w:val="clear" w:color="auto" w:fill="auto"/>
-            <w:tcMar>
-              <w:top w:w="100" w:type="dxa"/>
-              <w:left w:w="100" w:type="dxa"/>
-              <w:bottom w:w="100" w:type="dxa"/>
-              <w:right w:w="100" w:type="dxa"/>
-            </w:tcMar>
-          </w:tcPr>
-          <w:sdt>
-            <w:sdtPr>
-              <w:tag w:val="goog_rdk_114"/>
-              <w:id w:val="-211189129"/>
-            </w:sdtPr>
-            <w:sdtEndPr/>
-            <w:sdtContent>
-              <w:p>
-                <w:pPr>
-                  <w:widowControl w:val="0"/>
-                  <w:pBdr>
-                    <w:top w:val="nil"/>
-                    <w:left w:val="nil"/>
-                    <w:bottom w:val="nil"/>
-                    <w:right w:val="nil"/>
-                    <w:between w:val="nil"/>
-                  </w:pBdr>
-                  <w:spacing w:before="0" w:line="240" w:lineRule="auto"/>
-                  <w:rPr>
-                    <w:rFonts w:ascii="Trebuchet MS" w:eastAsia="Trebuchet MS" w:hAnsi="Trebuchet MS" w:cs="Trebuchet MS"/>
-                  </w:rPr>
-                </w:pPr>
-              </w:p>
-            </w:sdtContent>
-          </w:sdt>
-        </w:tc>
-      </w:tr>
-      <w:tr>
-        <w:tc>
-          <w:tcPr>
-            <w:tcW w:w="2865" w:type="dxa"/>
-            <w:shd w:val="clear" w:color="auto" w:fill="auto"/>
-            <w:tcMar>
-              <w:top w:w="100" w:type="dxa"/>
-              <w:left w:w="100" w:type="dxa"/>
-              <w:bottom w:w="100" w:type="dxa"/>
-              <w:right w:w="100" w:type="dxa"/>
-            </w:tcMar>
-          </w:tcPr>
-          <w:sdt>
-            <w:sdtPr>
               <w:tag w:val="goog_rdk_115"/>
-              <w:id w:val="1915277758"/>
+              <w:id w:val="1843658242"/>
             </w:sdtPr>
             <w:sdtEndPr/>
             <w:sdtContent>
@@ -5088,7 +4243,7 @@
           <w:sdt>
             <w:sdtPr>
               <w:tag w:val="goog_rdk_116"/>
-              <w:id w:val="-626699875"/>
+              <w:id w:val="85668491"/>
             </w:sdtPr>
             <w:sdtEndPr/>
             <w:sdtContent>
@@ -5131,10 +4286,34 @@
           <w:sdt>
             <w:sdtPr>
               <w:tag w:val="goog_rdk_117"/>
-              <w:id w:val="1048338464"/>
+              <w:id w:val="1184552690"/>
             </w:sdtPr>
             <w:sdtEndPr/>
             <w:sdtContent>
+              <w:sdt>
+                <w:sdtPr>
+                  <w:tag w:val="goog_rdk_112"/>
+                  <w:id w:val="-959641710"/>
+                </w:sdtPr>
+                <w:sdtContent>
+                  <w:p>
+                    <w:pPr>
+                      <w:widowControl w:val="0"/>
+                      <w:pBdr>
+                        <w:top w:val="nil"/>
+                        <w:left w:val="nil"/>
+                        <w:bottom w:val="nil"/>
+                        <w:right w:val="nil"/>
+                        <w:between w:val="nil"/>
+                      </w:pBdr>
+                      <w:spacing w:line="240" w:lineRule="auto"/>
+                    </w:pPr>
+                    <w:r>
+                      <w:t>Mina</w:t>
+                    </w:r>
+                  </w:p>
+                </w:sdtContent>
+              </w:sdt>
               <w:p>
                 <w:pPr>
                   <w:widowControl w:val="0"/>
@@ -5168,7 +4347,7 @@
           <w:sdt>
             <w:sdtPr>
               <w:tag w:val="goog_rdk_118"/>
-              <w:id w:val="34168499"/>
+              <w:id w:val="2003466747"/>
             </w:sdtPr>
             <w:sdtEndPr/>
             <w:sdtContent>
@@ -5187,6 +4366,9 @@
                     <w:rFonts w:ascii="Trebuchet MS" w:eastAsia="Trebuchet MS" w:hAnsi="Trebuchet MS" w:cs="Trebuchet MS"/>
                   </w:rPr>
                 </w:pPr>
+                <w:r>
+                  <w:t>22/5/2019</w:t>
+                </w:r>
               </w:p>
             </w:sdtContent>
           </w:sdt>
@@ -5205,7 +4387,7 @@
           <w:sdt>
             <w:sdtPr>
               <w:tag w:val="goog_rdk_119"/>
-              <w:id w:val="1472100529"/>
+              <w:id w:val="-229466389"/>
             </w:sdtPr>
             <w:sdtEndPr/>
             <w:sdtContent>
@@ -5224,6 +4406,9 @@
                     <w:rFonts w:ascii="Trebuchet MS" w:eastAsia="Trebuchet MS" w:hAnsi="Trebuchet MS" w:cs="Trebuchet MS"/>
                   </w:rPr>
                 </w:pPr>
+                <w:r>
+                  <w:t>23/5/2019</w:t>
+                </w:r>
               </w:p>
             </w:sdtContent>
           </w:sdt>
@@ -5244,7 +4429,7 @@
           <w:sdt>
             <w:sdtPr>
               <w:tag w:val="goog_rdk_120"/>
-              <w:id w:val="2089958942"/>
+              <w:id w:val="-4210850"/>
             </w:sdtPr>
             <w:sdtEndPr/>
             <w:sdtContent>
@@ -5287,7 +4472,7 @@
           <w:sdt>
             <w:sdtPr>
               <w:tag w:val="goog_rdk_121"/>
-              <w:id w:val="1779824138"/>
+              <w:id w:val="-321352986"/>
             </w:sdtPr>
             <w:sdtEndPr/>
             <w:sdtContent>
@@ -5319,680 +4504,6 @@
         <w:tc>
           <w:tcPr>
             <w:tcW w:w="1365" w:type="dxa"/>
-            <w:shd w:val="clear" w:color="auto" w:fill="auto"/>
-            <w:tcMar>
-              <w:top w:w="100" w:type="dxa"/>
-              <w:left w:w="100" w:type="dxa"/>
-              <w:bottom w:w="100" w:type="dxa"/>
-              <w:right w:w="100" w:type="dxa"/>
-            </w:tcMar>
-          </w:tcPr>
-          <w:sdt>
-            <w:sdtPr>
-              <w:tag w:val="goog_rdk_122"/>
-              <w:id w:val="1110090343"/>
-            </w:sdtPr>
-            <w:sdtEndPr/>
-            <w:sdtContent>
-              <w:p>
-                <w:pPr>
-                  <w:widowControl w:val="0"/>
-                  <w:pBdr>
-                    <w:top w:val="nil"/>
-                    <w:left w:val="nil"/>
-                    <w:bottom w:val="nil"/>
-                    <w:right w:val="nil"/>
-                    <w:between w:val="nil"/>
-                  </w:pBdr>
-                  <w:spacing w:before="0" w:line="240" w:lineRule="auto"/>
-                  <w:rPr>
-                    <w:rFonts w:ascii="Trebuchet MS" w:eastAsia="Trebuchet MS" w:hAnsi="Trebuchet MS" w:cs="Trebuchet MS"/>
-                  </w:rPr>
-                </w:pPr>
-              </w:p>
-            </w:sdtContent>
-          </w:sdt>
-        </w:tc>
-        <w:tc>
-          <w:tcPr>
-            <w:tcW w:w="1365" w:type="dxa"/>
-            <w:shd w:val="clear" w:color="auto" w:fill="auto"/>
-            <w:tcMar>
-              <w:top w:w="100" w:type="dxa"/>
-              <w:left w:w="100" w:type="dxa"/>
-              <w:bottom w:w="100" w:type="dxa"/>
-              <w:right w:w="100" w:type="dxa"/>
-            </w:tcMar>
-          </w:tcPr>
-          <w:sdt>
-            <w:sdtPr>
-              <w:tag w:val="goog_rdk_123"/>
-              <w:id w:val="-1325811993"/>
-            </w:sdtPr>
-            <w:sdtEndPr/>
-            <w:sdtContent>
-              <w:p>
-                <w:pPr>
-                  <w:widowControl w:val="0"/>
-                  <w:pBdr>
-                    <w:top w:val="nil"/>
-                    <w:left w:val="nil"/>
-                    <w:bottom w:val="nil"/>
-                    <w:right w:val="nil"/>
-                    <w:between w:val="nil"/>
-                  </w:pBdr>
-                  <w:spacing w:before="0" w:line="240" w:lineRule="auto"/>
-                  <w:rPr>
-                    <w:rFonts w:ascii="Trebuchet MS" w:eastAsia="Trebuchet MS" w:hAnsi="Trebuchet MS" w:cs="Trebuchet MS"/>
-                  </w:rPr>
-                </w:pPr>
-              </w:p>
-            </w:sdtContent>
-          </w:sdt>
-        </w:tc>
-        <w:tc>
-          <w:tcPr>
-            <w:tcW w:w="1500" w:type="dxa"/>
-            <w:shd w:val="clear" w:color="auto" w:fill="auto"/>
-            <w:tcMar>
-              <w:top w:w="100" w:type="dxa"/>
-              <w:left w:w="100" w:type="dxa"/>
-              <w:bottom w:w="100" w:type="dxa"/>
-              <w:right w:w="100" w:type="dxa"/>
-            </w:tcMar>
-          </w:tcPr>
-          <w:sdt>
-            <w:sdtPr>
-              <w:tag w:val="goog_rdk_124"/>
-              <w:id w:val="718010870"/>
-            </w:sdtPr>
-            <w:sdtEndPr/>
-            <w:sdtContent>
-              <w:p>
-                <w:pPr>
-                  <w:widowControl w:val="0"/>
-                  <w:pBdr>
-                    <w:top w:val="nil"/>
-                    <w:left w:val="nil"/>
-                    <w:bottom w:val="nil"/>
-                    <w:right w:val="nil"/>
-                    <w:between w:val="nil"/>
-                  </w:pBdr>
-                  <w:spacing w:before="0" w:line="240" w:lineRule="auto"/>
-                  <w:rPr>
-                    <w:rFonts w:ascii="Trebuchet MS" w:eastAsia="Trebuchet MS" w:hAnsi="Trebuchet MS" w:cs="Trebuchet MS"/>
-                  </w:rPr>
-                </w:pPr>
-              </w:p>
-            </w:sdtContent>
-          </w:sdt>
-        </w:tc>
-      </w:tr>
-      <w:tr>
-        <w:tc>
-          <w:tcPr>
-            <w:tcW w:w="2865" w:type="dxa"/>
-            <w:shd w:val="clear" w:color="auto" w:fill="auto"/>
-            <w:tcMar>
-              <w:top w:w="100" w:type="dxa"/>
-              <w:left w:w="100" w:type="dxa"/>
-              <w:bottom w:w="100" w:type="dxa"/>
-              <w:right w:w="100" w:type="dxa"/>
-            </w:tcMar>
-          </w:tcPr>
-          <w:sdt>
-            <w:sdtPr>
-              <w:tag w:val="goog_rdk_125"/>
-              <w:id w:val="-1127079638"/>
-            </w:sdtPr>
-            <w:sdtEndPr/>
-            <w:sdtContent>
-              <w:p>
-                <w:pPr>
-                  <w:widowControl w:val="0"/>
-                  <w:pBdr>
-                    <w:top w:val="nil"/>
-                    <w:left w:val="nil"/>
-                    <w:bottom w:val="nil"/>
-                    <w:right w:val="nil"/>
-                    <w:between w:val="nil"/>
-                  </w:pBdr>
-                  <w:spacing w:before="0" w:line="240" w:lineRule="auto"/>
-                  <w:rPr>
-                    <w:rFonts w:ascii="Trebuchet MS" w:eastAsia="Trebuchet MS" w:hAnsi="Trebuchet MS" w:cs="Trebuchet MS"/>
-                  </w:rPr>
-                </w:pPr>
-                <w:r>
-                  <w:rPr>
-                    <w:rFonts w:ascii="Trebuchet MS" w:eastAsia="Trebuchet MS" w:hAnsi="Trebuchet MS" w:cs="Trebuchet MS"/>
-                  </w:rPr>
-                  <w:t>Add Car/ view added cars (as user)</w:t>
-                </w:r>
-              </w:p>
-            </w:sdtContent>
-          </w:sdt>
-        </w:tc>
-        <w:tc>
-          <w:tcPr>
-            <w:tcW w:w="2250" w:type="dxa"/>
-            <w:shd w:val="clear" w:color="auto" w:fill="auto"/>
-            <w:tcMar>
-              <w:top w:w="100" w:type="dxa"/>
-              <w:left w:w="100" w:type="dxa"/>
-              <w:bottom w:w="100" w:type="dxa"/>
-              <w:right w:w="100" w:type="dxa"/>
-            </w:tcMar>
-          </w:tcPr>
-          <w:sdt>
-            <w:sdtPr>
-              <w:tag w:val="goog_rdk_126"/>
-              <w:id w:val="-1568027555"/>
-            </w:sdtPr>
-            <w:sdtEndPr/>
-            <w:sdtContent>
-              <w:p>
-                <w:pPr>
-                  <w:widowControl w:val="0"/>
-                  <w:pBdr>
-                    <w:top w:val="nil"/>
-                    <w:left w:val="nil"/>
-                    <w:bottom w:val="nil"/>
-                    <w:right w:val="nil"/>
-                    <w:between w:val="nil"/>
-                  </w:pBdr>
-                  <w:spacing w:before="0" w:line="240" w:lineRule="auto"/>
-                  <w:rPr>
-                    <w:rFonts w:ascii="Trebuchet MS" w:eastAsia="Trebuchet MS" w:hAnsi="Trebuchet MS" w:cs="Trebuchet MS"/>
-                  </w:rPr>
-                </w:pPr>
-                <w:r>
-                  <w:rPr>
-                    <w:rFonts w:ascii="Trebuchet MS" w:eastAsia="Trebuchet MS" w:hAnsi="Trebuchet MS" w:cs="Trebuchet MS"/>
-                  </w:rPr>
-                  <w:t>Mina</w:t>
-                </w:r>
-              </w:p>
-            </w:sdtContent>
-          </w:sdt>
-        </w:tc>
-        <w:tc>
-          <w:tcPr>
-            <w:tcW w:w="1365" w:type="dxa"/>
-            <w:shd w:val="clear" w:color="auto" w:fill="auto"/>
-            <w:tcMar>
-              <w:top w:w="100" w:type="dxa"/>
-              <w:left w:w="100" w:type="dxa"/>
-              <w:bottom w:w="100" w:type="dxa"/>
-              <w:right w:w="100" w:type="dxa"/>
-            </w:tcMar>
-          </w:tcPr>
-          <w:sdt>
-            <w:sdtPr>
-              <w:tag w:val="goog_rdk_127"/>
-              <w:id w:val="-2113966878"/>
-            </w:sdtPr>
-            <w:sdtEndPr/>
-            <w:sdtContent>
-              <w:p>
-                <w:pPr>
-                  <w:widowControl w:val="0"/>
-                  <w:pBdr>
-                    <w:top w:val="nil"/>
-                    <w:left w:val="nil"/>
-                    <w:bottom w:val="nil"/>
-                    <w:right w:val="nil"/>
-                    <w:between w:val="nil"/>
-                  </w:pBdr>
-                  <w:spacing w:before="0" w:line="240" w:lineRule="auto"/>
-                  <w:rPr>
-                    <w:rFonts w:ascii="Trebuchet MS" w:eastAsia="Trebuchet MS" w:hAnsi="Trebuchet MS" w:cs="Trebuchet MS"/>
-                  </w:rPr>
-                </w:pPr>
-              </w:p>
-            </w:sdtContent>
-          </w:sdt>
-        </w:tc>
-        <w:tc>
-          <w:tcPr>
-            <w:tcW w:w="1365" w:type="dxa"/>
-            <w:shd w:val="clear" w:color="auto" w:fill="auto"/>
-            <w:tcMar>
-              <w:top w:w="100" w:type="dxa"/>
-              <w:left w:w="100" w:type="dxa"/>
-              <w:bottom w:w="100" w:type="dxa"/>
-              <w:right w:w="100" w:type="dxa"/>
-            </w:tcMar>
-          </w:tcPr>
-          <w:sdt>
-            <w:sdtPr>
-              <w:tag w:val="goog_rdk_128"/>
-              <w:id w:val="-2074573757"/>
-            </w:sdtPr>
-            <w:sdtEndPr/>
-            <w:sdtContent>
-              <w:p>
-                <w:pPr>
-                  <w:widowControl w:val="0"/>
-                  <w:pBdr>
-                    <w:top w:val="nil"/>
-                    <w:left w:val="nil"/>
-                    <w:bottom w:val="nil"/>
-                    <w:right w:val="nil"/>
-                    <w:between w:val="nil"/>
-                  </w:pBdr>
-                  <w:spacing w:before="0" w:line="240" w:lineRule="auto"/>
-                  <w:rPr>
-                    <w:rFonts w:ascii="Trebuchet MS" w:eastAsia="Trebuchet MS" w:hAnsi="Trebuchet MS" w:cs="Trebuchet MS"/>
-                  </w:rPr>
-                </w:pPr>
-              </w:p>
-            </w:sdtContent>
-          </w:sdt>
-        </w:tc>
-        <w:tc>
-          <w:tcPr>
-            <w:tcW w:w="1500" w:type="dxa"/>
-            <w:shd w:val="clear" w:color="auto" w:fill="auto"/>
-            <w:tcMar>
-              <w:top w:w="100" w:type="dxa"/>
-              <w:left w:w="100" w:type="dxa"/>
-              <w:bottom w:w="100" w:type="dxa"/>
-              <w:right w:w="100" w:type="dxa"/>
-            </w:tcMar>
-          </w:tcPr>
-          <w:sdt>
-            <w:sdtPr>
-              <w:tag w:val="goog_rdk_129"/>
-              <w:id w:val="1518263942"/>
-            </w:sdtPr>
-            <w:sdtEndPr/>
-            <w:sdtContent>
-              <w:p>
-                <w:pPr>
-                  <w:widowControl w:val="0"/>
-                  <w:pBdr>
-                    <w:top w:val="nil"/>
-                    <w:left w:val="nil"/>
-                    <w:bottom w:val="nil"/>
-                    <w:right w:val="nil"/>
-                    <w:between w:val="nil"/>
-                  </w:pBdr>
-                  <w:spacing w:before="0" w:line="240" w:lineRule="auto"/>
-                  <w:rPr>
-                    <w:rFonts w:ascii="Trebuchet MS" w:eastAsia="Trebuchet MS" w:hAnsi="Trebuchet MS" w:cs="Trebuchet MS"/>
-                  </w:rPr>
-                </w:pPr>
-              </w:p>
-            </w:sdtContent>
-          </w:sdt>
-        </w:tc>
-      </w:tr>
-      <w:tr>
-        <w:tc>
-          <w:tcPr>
-            <w:tcW w:w="2865" w:type="dxa"/>
-            <w:shd w:val="clear" w:color="auto" w:fill="auto"/>
-            <w:tcMar>
-              <w:top w:w="100" w:type="dxa"/>
-              <w:left w:w="100" w:type="dxa"/>
-              <w:bottom w:w="100" w:type="dxa"/>
-              <w:right w:w="100" w:type="dxa"/>
-            </w:tcMar>
-          </w:tcPr>
-          <w:sdt>
-            <w:sdtPr>
-              <w:tag w:val="goog_rdk_130"/>
-              <w:id w:val="469557855"/>
-            </w:sdtPr>
-            <w:sdtEndPr/>
-            <w:sdtContent>
-              <w:p>
-                <w:pPr>
-                  <w:widowControl w:val="0"/>
-                  <w:pBdr>
-                    <w:top w:val="nil"/>
-                    <w:left w:val="nil"/>
-                    <w:bottom w:val="nil"/>
-                    <w:right w:val="nil"/>
-                    <w:between w:val="nil"/>
-                  </w:pBdr>
-                  <w:spacing w:before="0" w:line="240" w:lineRule="auto"/>
-                  <w:rPr>
-                    <w:rFonts w:ascii="Trebuchet MS" w:eastAsia="Trebuchet MS" w:hAnsi="Trebuchet MS" w:cs="Trebuchet MS"/>
-                  </w:rPr>
-                </w:pPr>
-                <w:r>
-                  <w:rPr>
-                    <w:rFonts w:ascii="Trebuchet MS" w:eastAsia="Trebuchet MS" w:hAnsi="Trebuchet MS" w:cs="Trebuchet MS"/>
-                  </w:rPr>
-                  <w:t>Home/ About us</w:t>
-                </w:r>
-              </w:p>
-            </w:sdtContent>
-          </w:sdt>
-        </w:tc>
-        <w:tc>
-          <w:tcPr>
-            <w:tcW w:w="2250" w:type="dxa"/>
-            <w:shd w:val="clear" w:color="auto" w:fill="auto"/>
-            <w:tcMar>
-              <w:top w:w="100" w:type="dxa"/>
-              <w:left w:w="100" w:type="dxa"/>
-              <w:bottom w:w="100" w:type="dxa"/>
-              <w:right w:w="100" w:type="dxa"/>
-            </w:tcMar>
-          </w:tcPr>
-          <w:sdt>
-            <w:sdtPr>
-              <w:tag w:val="goog_rdk_131"/>
-              <w:id w:val="-770234124"/>
-            </w:sdtPr>
-            <w:sdtEndPr/>
-            <w:sdtContent>
-              <w:p>
-                <w:pPr>
-                  <w:widowControl w:val="0"/>
-                  <w:pBdr>
-                    <w:top w:val="nil"/>
-                    <w:left w:val="nil"/>
-                    <w:bottom w:val="nil"/>
-                    <w:right w:val="nil"/>
-                    <w:between w:val="nil"/>
-                  </w:pBdr>
-                  <w:spacing w:before="0" w:line="240" w:lineRule="auto"/>
-                  <w:rPr>
-                    <w:rFonts w:ascii="Trebuchet MS" w:eastAsia="Trebuchet MS" w:hAnsi="Trebuchet MS" w:cs="Trebuchet MS"/>
-                  </w:rPr>
-                </w:pPr>
-                <w:r>
-                  <w:rPr>
-                    <w:rFonts w:ascii="Trebuchet MS" w:eastAsia="Trebuchet MS" w:hAnsi="Trebuchet MS" w:cs="Trebuchet MS"/>
-                  </w:rPr>
-                  <w:t>Mina</w:t>
-                </w:r>
-              </w:p>
-            </w:sdtContent>
-          </w:sdt>
-        </w:tc>
-        <w:tc>
-          <w:tcPr>
-            <w:tcW w:w="1365" w:type="dxa"/>
-            <w:shd w:val="clear" w:color="auto" w:fill="auto"/>
-            <w:tcMar>
-              <w:top w:w="100" w:type="dxa"/>
-              <w:left w:w="100" w:type="dxa"/>
-              <w:bottom w:w="100" w:type="dxa"/>
-              <w:right w:w="100" w:type="dxa"/>
-            </w:tcMar>
-          </w:tcPr>
-          <w:sdt>
-            <w:sdtPr>
-              <w:tag w:val="goog_rdk_132"/>
-              <w:id w:val="1625044556"/>
-            </w:sdtPr>
-            <w:sdtEndPr/>
-            <w:sdtContent>
-              <w:p>
-                <w:pPr>
-                  <w:widowControl w:val="0"/>
-                  <w:pBdr>
-                    <w:top w:val="nil"/>
-                    <w:left w:val="nil"/>
-                    <w:bottom w:val="nil"/>
-                    <w:right w:val="nil"/>
-                    <w:between w:val="nil"/>
-                  </w:pBdr>
-                  <w:spacing w:before="0" w:line="240" w:lineRule="auto"/>
-                  <w:rPr>
-                    <w:rFonts w:ascii="Trebuchet MS" w:eastAsia="Trebuchet MS" w:hAnsi="Trebuchet MS" w:cs="Trebuchet MS"/>
-                  </w:rPr>
-                </w:pPr>
-              </w:p>
-            </w:sdtContent>
-          </w:sdt>
-        </w:tc>
-        <w:tc>
-          <w:tcPr>
-            <w:tcW w:w="1365" w:type="dxa"/>
-            <w:shd w:val="clear" w:color="auto" w:fill="auto"/>
-            <w:tcMar>
-              <w:top w:w="100" w:type="dxa"/>
-              <w:left w:w="100" w:type="dxa"/>
-              <w:bottom w:w="100" w:type="dxa"/>
-              <w:right w:w="100" w:type="dxa"/>
-            </w:tcMar>
-          </w:tcPr>
-          <w:sdt>
-            <w:sdtPr>
-              <w:tag w:val="goog_rdk_133"/>
-              <w:id w:val="1254859945"/>
-            </w:sdtPr>
-            <w:sdtEndPr/>
-            <w:sdtContent>
-              <w:p>
-                <w:pPr>
-                  <w:widowControl w:val="0"/>
-                  <w:pBdr>
-                    <w:top w:val="nil"/>
-                    <w:left w:val="nil"/>
-                    <w:bottom w:val="nil"/>
-                    <w:right w:val="nil"/>
-                    <w:between w:val="nil"/>
-                  </w:pBdr>
-                  <w:spacing w:before="0" w:line="240" w:lineRule="auto"/>
-                  <w:rPr>
-                    <w:rFonts w:ascii="Trebuchet MS" w:eastAsia="Trebuchet MS" w:hAnsi="Trebuchet MS" w:cs="Trebuchet MS"/>
-                  </w:rPr>
-                </w:pPr>
-              </w:p>
-            </w:sdtContent>
-          </w:sdt>
-        </w:tc>
-        <w:tc>
-          <w:tcPr>
-            <w:tcW w:w="1500" w:type="dxa"/>
-            <w:shd w:val="clear" w:color="auto" w:fill="auto"/>
-            <w:tcMar>
-              <w:top w:w="100" w:type="dxa"/>
-              <w:left w:w="100" w:type="dxa"/>
-              <w:bottom w:w="100" w:type="dxa"/>
-              <w:right w:w="100" w:type="dxa"/>
-            </w:tcMar>
-          </w:tcPr>
-          <w:sdt>
-            <w:sdtPr>
-              <w:tag w:val="goog_rdk_134"/>
-              <w:id w:val="1146324260"/>
-            </w:sdtPr>
-            <w:sdtEndPr/>
-            <w:sdtContent>
-              <w:p>
-                <w:pPr>
-                  <w:widowControl w:val="0"/>
-                  <w:pBdr>
-                    <w:top w:val="nil"/>
-                    <w:left w:val="nil"/>
-                    <w:bottom w:val="nil"/>
-                    <w:right w:val="nil"/>
-                    <w:between w:val="nil"/>
-                  </w:pBdr>
-                  <w:spacing w:before="0" w:line="240" w:lineRule="auto"/>
-                  <w:rPr>
-                    <w:rFonts w:ascii="Trebuchet MS" w:eastAsia="Trebuchet MS" w:hAnsi="Trebuchet MS" w:cs="Trebuchet MS"/>
-                  </w:rPr>
-                </w:pPr>
-              </w:p>
-            </w:sdtContent>
-          </w:sdt>
-        </w:tc>
-      </w:tr>
-      <w:tr>
-        <w:tc>
-          <w:tcPr>
-            <w:tcW w:w="2865" w:type="dxa"/>
-            <w:shd w:val="clear" w:color="auto" w:fill="auto"/>
-            <w:tcMar>
-              <w:top w:w="100" w:type="dxa"/>
-              <w:left w:w="100" w:type="dxa"/>
-              <w:bottom w:w="100" w:type="dxa"/>
-              <w:right w:w="100" w:type="dxa"/>
-            </w:tcMar>
-          </w:tcPr>
-          <w:sdt>
-            <w:sdtPr>
-              <w:tag w:val="goog_rdk_135"/>
-              <w:id w:val="409286771"/>
-            </w:sdtPr>
-            <w:sdtEndPr/>
-            <w:sdtContent>
-              <w:p>
-                <w:pPr>
-                  <w:widowControl w:val="0"/>
-                  <w:pBdr>
-                    <w:top w:val="nil"/>
-                    <w:left w:val="nil"/>
-                    <w:bottom w:val="nil"/>
-                    <w:right w:val="nil"/>
-                    <w:between w:val="nil"/>
-                  </w:pBdr>
-                  <w:spacing w:before="0" w:line="240" w:lineRule="auto"/>
-                  <w:rPr>
-                    <w:rFonts w:ascii="Trebuchet MS" w:eastAsia="Trebuchet MS" w:hAnsi="Trebuchet MS" w:cs="Trebuchet MS"/>
-                  </w:rPr>
-                </w:pPr>
-                <w:r>
-                  <w:rPr>
-                    <w:rFonts w:ascii="Trebuchet MS" w:eastAsia="Trebuchet MS" w:hAnsi="Trebuchet MS" w:cs="Trebuchet MS"/>
-                  </w:rPr>
-                  <w:t>View Reserved Cars (as admin)</w:t>
-                </w:r>
-              </w:p>
-            </w:sdtContent>
-          </w:sdt>
-        </w:tc>
-        <w:tc>
-          <w:tcPr>
-            <w:tcW w:w="2250" w:type="dxa"/>
-            <w:shd w:val="clear" w:color="auto" w:fill="auto"/>
-            <w:tcMar>
-              <w:top w:w="100" w:type="dxa"/>
-              <w:left w:w="100" w:type="dxa"/>
-              <w:bottom w:w="100" w:type="dxa"/>
-              <w:right w:w="100" w:type="dxa"/>
-            </w:tcMar>
-          </w:tcPr>
-          <w:sdt>
-            <w:sdtPr>
-              <w:tag w:val="goog_rdk_136"/>
-              <w:id w:val="-489399779"/>
-            </w:sdtPr>
-            <w:sdtEndPr/>
-            <w:sdtContent>
-              <w:p>
-                <w:pPr>
-                  <w:widowControl w:val="0"/>
-                  <w:pBdr>
-                    <w:top w:val="nil"/>
-                    <w:left w:val="nil"/>
-                    <w:bottom w:val="nil"/>
-                    <w:right w:val="nil"/>
-                    <w:between w:val="nil"/>
-                  </w:pBdr>
-                  <w:spacing w:before="0" w:line="240" w:lineRule="auto"/>
-                  <w:rPr>
-                    <w:rFonts w:ascii="Trebuchet MS" w:eastAsia="Trebuchet MS" w:hAnsi="Trebuchet MS" w:cs="Trebuchet MS"/>
-                  </w:rPr>
-                </w:pPr>
-                <w:r>
-                  <w:rPr>
-                    <w:rFonts w:ascii="Trebuchet MS" w:eastAsia="Trebuchet MS" w:hAnsi="Trebuchet MS" w:cs="Trebuchet MS"/>
-                  </w:rPr>
-                  <w:t>Jannat</w:t>
-                </w:r>
-              </w:p>
-            </w:sdtContent>
-          </w:sdt>
-        </w:tc>
-        <w:tc>
-          <w:tcPr>
-            <w:tcW w:w="1365" w:type="dxa"/>
-            <w:shd w:val="clear" w:color="auto" w:fill="auto"/>
-            <w:tcMar>
-              <w:top w:w="100" w:type="dxa"/>
-              <w:left w:w="100" w:type="dxa"/>
-              <w:bottom w:w="100" w:type="dxa"/>
-              <w:right w:w="100" w:type="dxa"/>
-            </w:tcMar>
-          </w:tcPr>
-          <w:sdt>
-            <w:sdtPr>
-              <w:tag w:val="goog_rdk_137"/>
-              <w:id w:val="1367253046"/>
-            </w:sdtPr>
-            <w:sdtEndPr/>
-            <w:sdtContent>
-              <w:p>
-                <w:pPr>
-                  <w:widowControl w:val="0"/>
-                  <w:pBdr>
-                    <w:top w:val="nil"/>
-                    <w:left w:val="nil"/>
-                    <w:bottom w:val="nil"/>
-                    <w:right w:val="nil"/>
-                    <w:between w:val="nil"/>
-                  </w:pBdr>
-                  <w:spacing w:before="0" w:line="240" w:lineRule="auto"/>
-                  <w:rPr>
-                    <w:rFonts w:ascii="Trebuchet MS" w:eastAsia="Trebuchet MS" w:hAnsi="Trebuchet MS" w:cs="Trebuchet MS"/>
-                  </w:rPr>
-                </w:pPr>
-              </w:p>
-            </w:sdtContent>
-          </w:sdt>
-        </w:tc>
-        <w:tc>
-          <w:tcPr>
-            <w:tcW w:w="1365" w:type="dxa"/>
-            <w:shd w:val="clear" w:color="auto" w:fill="auto"/>
-            <w:tcMar>
-              <w:top w:w="100" w:type="dxa"/>
-              <w:left w:w="100" w:type="dxa"/>
-              <w:bottom w:w="100" w:type="dxa"/>
-              <w:right w:w="100" w:type="dxa"/>
-            </w:tcMar>
-          </w:tcPr>
-          <w:sdt>
-            <w:sdtPr>
-              <w:tag w:val="goog_rdk_138"/>
-              <w:id w:val="-1922628040"/>
-            </w:sdtPr>
-            <w:sdtEndPr/>
-            <w:sdtContent>
-              <w:p>
-                <w:pPr>
-                  <w:widowControl w:val="0"/>
-                  <w:pBdr>
-                    <w:top w:val="nil"/>
-                    <w:left w:val="nil"/>
-                    <w:bottom w:val="nil"/>
-                    <w:right w:val="nil"/>
-                    <w:between w:val="nil"/>
-                  </w:pBdr>
-                  <w:spacing w:before="0" w:line="240" w:lineRule="auto"/>
-                  <w:rPr>
-                    <w:rFonts w:ascii="Trebuchet MS" w:eastAsia="Trebuchet MS" w:hAnsi="Trebuchet MS" w:cs="Trebuchet MS"/>
-                  </w:rPr>
-                </w:pPr>
-                <w:r>
-                  <w:t>22/5/2019</w:t>
-                </w:r>
-              </w:p>
-            </w:sdtContent>
-          </w:sdt>
-        </w:tc>
-        <w:tc>
-          <w:tcPr>
-            <w:tcW w:w="1500" w:type="dxa"/>
             <w:shd w:val="clear" w:color="auto" w:fill="auto"/>
             <w:tcMar>
               <w:top w:w="100" w:type="dxa"/>
@@ -6016,18 +4527,668 @@
                 <w:rFonts w:ascii="Trebuchet MS" w:eastAsia="Trebuchet MS" w:hAnsi="Trebuchet MS" w:cs="Trebuchet MS"/>
               </w:rPr>
             </w:pPr>
-            <w:r>
-              <w:t>23/5/2019</w:t>
-            </w:r>
-            <w:sdt>
-              <w:sdtPr>
-                <w:tag w:val="goog_rdk_139"/>
-                <w:id w:val="-358348071"/>
-              </w:sdtPr>
-              <w:sdtEndPr/>
-              <w:sdtContent/>
-            </w:sdt>
           </w:p>
+        </w:tc>
+        <w:tc>
+          <w:tcPr>
+            <w:tcW w:w="1365" w:type="dxa"/>
+            <w:shd w:val="clear" w:color="auto" w:fill="auto"/>
+            <w:tcMar>
+              <w:top w:w="100" w:type="dxa"/>
+              <w:left w:w="100" w:type="dxa"/>
+              <w:bottom w:w="100" w:type="dxa"/>
+              <w:right w:w="100" w:type="dxa"/>
+            </w:tcMar>
+          </w:tcPr>
+          <w:sdt>
+            <w:sdtPr>
+              <w:tag w:val="goog_rdk_123"/>
+              <w:id w:val="-531803394"/>
+              <w:showingPlcHdr/>
+            </w:sdtPr>
+            <w:sdtEndPr/>
+            <w:sdtContent>
+              <w:p>
+                <w:pPr>
+                  <w:widowControl w:val="0"/>
+                  <w:pBdr>
+                    <w:top w:val="nil"/>
+                    <w:left w:val="nil"/>
+                    <w:bottom w:val="nil"/>
+                    <w:right w:val="nil"/>
+                    <w:between w:val="nil"/>
+                  </w:pBdr>
+                  <w:spacing w:before="0" w:line="240" w:lineRule="auto"/>
+                  <w:rPr>
+                    <w:rFonts w:ascii="Trebuchet MS" w:eastAsia="Trebuchet MS" w:hAnsi="Trebuchet MS" w:cs="Trebuchet MS"/>
+                  </w:rPr>
+                </w:pPr>
+                <w:r>
+                  <w:t xml:space="preserve">     </w:t>
+                </w:r>
+              </w:p>
+            </w:sdtContent>
+          </w:sdt>
+        </w:tc>
+        <w:tc>
+          <w:tcPr>
+            <w:tcW w:w="1500" w:type="dxa"/>
+            <w:shd w:val="clear" w:color="auto" w:fill="auto"/>
+            <w:tcMar>
+              <w:top w:w="100" w:type="dxa"/>
+              <w:left w:w="100" w:type="dxa"/>
+              <w:bottom w:w="100" w:type="dxa"/>
+              <w:right w:w="100" w:type="dxa"/>
+            </w:tcMar>
+          </w:tcPr>
+          <w:sdt>
+            <w:sdtPr>
+              <w:tag w:val="goog_rdk_124"/>
+              <w:id w:val="1106930765"/>
+            </w:sdtPr>
+            <w:sdtEndPr/>
+            <w:sdtContent>
+              <w:p>
+                <w:pPr>
+                  <w:widowControl w:val="0"/>
+                  <w:pBdr>
+                    <w:top w:val="nil"/>
+                    <w:left w:val="nil"/>
+                    <w:bottom w:val="nil"/>
+                    <w:right w:val="nil"/>
+                    <w:between w:val="nil"/>
+                  </w:pBdr>
+                  <w:spacing w:before="0" w:line="240" w:lineRule="auto"/>
+                  <w:rPr>
+                    <w:rFonts w:ascii="Trebuchet MS" w:eastAsia="Trebuchet MS" w:hAnsi="Trebuchet MS" w:cs="Trebuchet MS"/>
+                  </w:rPr>
+                </w:pPr>
+              </w:p>
+            </w:sdtContent>
+          </w:sdt>
+        </w:tc>
+      </w:tr>
+      <w:tr>
+        <w:tc>
+          <w:tcPr>
+            <w:tcW w:w="2865" w:type="dxa"/>
+            <w:shd w:val="clear" w:color="auto" w:fill="auto"/>
+            <w:tcMar>
+              <w:top w:w="100" w:type="dxa"/>
+              <w:left w:w="100" w:type="dxa"/>
+              <w:bottom w:w="100" w:type="dxa"/>
+              <w:right w:w="100" w:type="dxa"/>
+            </w:tcMar>
+          </w:tcPr>
+          <w:sdt>
+            <w:sdtPr>
+              <w:tag w:val="goog_rdk_125"/>
+              <w:id w:val="571549461"/>
+            </w:sdtPr>
+            <w:sdtEndPr/>
+            <w:sdtContent>
+              <w:p>
+                <w:pPr>
+                  <w:widowControl w:val="0"/>
+                  <w:pBdr>
+                    <w:top w:val="nil"/>
+                    <w:left w:val="nil"/>
+                    <w:bottom w:val="nil"/>
+                    <w:right w:val="nil"/>
+                    <w:between w:val="nil"/>
+                  </w:pBdr>
+                  <w:spacing w:before="0" w:line="240" w:lineRule="auto"/>
+                  <w:rPr>
+                    <w:rFonts w:ascii="Trebuchet MS" w:eastAsia="Trebuchet MS" w:hAnsi="Trebuchet MS" w:cs="Trebuchet MS"/>
+                  </w:rPr>
+                </w:pPr>
+                <w:r>
+                  <w:rPr>
+                    <w:rFonts w:ascii="Trebuchet MS" w:eastAsia="Trebuchet MS" w:hAnsi="Trebuchet MS" w:cs="Trebuchet MS"/>
+                  </w:rPr>
+                  <w:t>Add Car/ view added cars (as user)</w:t>
+                </w:r>
+              </w:p>
+            </w:sdtContent>
+          </w:sdt>
+        </w:tc>
+        <w:tc>
+          <w:tcPr>
+            <w:tcW w:w="2250" w:type="dxa"/>
+            <w:shd w:val="clear" w:color="auto" w:fill="auto"/>
+            <w:tcMar>
+              <w:top w:w="100" w:type="dxa"/>
+              <w:left w:w="100" w:type="dxa"/>
+              <w:bottom w:w="100" w:type="dxa"/>
+              <w:right w:w="100" w:type="dxa"/>
+            </w:tcMar>
+          </w:tcPr>
+          <w:sdt>
+            <w:sdtPr>
+              <w:tag w:val="goog_rdk_126"/>
+              <w:id w:val="-1899967529"/>
+            </w:sdtPr>
+            <w:sdtEndPr/>
+            <w:sdtContent>
+              <w:p>
+                <w:pPr>
+                  <w:widowControl w:val="0"/>
+                  <w:pBdr>
+                    <w:top w:val="nil"/>
+                    <w:left w:val="nil"/>
+                    <w:bottom w:val="nil"/>
+                    <w:right w:val="nil"/>
+                    <w:between w:val="nil"/>
+                  </w:pBdr>
+                  <w:spacing w:before="0" w:line="240" w:lineRule="auto"/>
+                  <w:rPr>
+                    <w:rFonts w:ascii="Trebuchet MS" w:eastAsia="Trebuchet MS" w:hAnsi="Trebuchet MS" w:cs="Trebuchet MS"/>
+                  </w:rPr>
+                </w:pPr>
+                <w:r>
+                  <w:rPr>
+                    <w:rFonts w:ascii="Trebuchet MS" w:eastAsia="Trebuchet MS" w:hAnsi="Trebuchet MS" w:cs="Trebuchet MS"/>
+                  </w:rPr>
+                  <w:t>Mina</w:t>
+                </w:r>
+              </w:p>
+            </w:sdtContent>
+          </w:sdt>
+        </w:tc>
+        <w:tc>
+          <w:tcPr>
+            <w:tcW w:w="1365" w:type="dxa"/>
+            <w:shd w:val="clear" w:color="auto" w:fill="auto"/>
+            <w:tcMar>
+              <w:top w:w="100" w:type="dxa"/>
+              <w:left w:w="100" w:type="dxa"/>
+              <w:bottom w:w="100" w:type="dxa"/>
+              <w:right w:w="100" w:type="dxa"/>
+            </w:tcMar>
+          </w:tcPr>
+          <w:p>
+            <w:pPr>
+              <w:widowControl w:val="0"/>
+              <w:pBdr>
+                <w:top w:val="nil"/>
+                <w:left w:val="nil"/>
+                <w:bottom w:val="nil"/>
+                <w:right w:val="nil"/>
+                <w:between w:val="nil"/>
+              </w:pBdr>
+              <w:spacing w:before="0" w:line="240" w:lineRule="auto"/>
+              <w:rPr>
+                <w:rFonts w:ascii="Trebuchet MS" w:eastAsia="Trebuchet MS" w:hAnsi="Trebuchet MS" w:cs="Trebuchet MS"/>
+              </w:rPr>
+            </w:pPr>
+          </w:p>
+        </w:tc>
+        <w:tc>
+          <w:tcPr>
+            <w:tcW w:w="1365" w:type="dxa"/>
+            <w:shd w:val="clear" w:color="auto" w:fill="auto"/>
+            <w:tcMar>
+              <w:top w:w="100" w:type="dxa"/>
+              <w:left w:w="100" w:type="dxa"/>
+              <w:bottom w:w="100" w:type="dxa"/>
+              <w:right w:w="100" w:type="dxa"/>
+            </w:tcMar>
+          </w:tcPr>
+          <w:sdt>
+            <w:sdtPr>
+              <w:tag w:val="goog_rdk_128"/>
+              <w:id w:val="121962284"/>
+            </w:sdtPr>
+            <w:sdtEndPr/>
+            <w:sdtContent>
+              <w:p>
+                <w:pPr>
+                  <w:widowControl w:val="0"/>
+                  <w:pBdr>
+                    <w:top w:val="nil"/>
+                    <w:left w:val="nil"/>
+                    <w:bottom w:val="nil"/>
+                    <w:right w:val="nil"/>
+                    <w:between w:val="nil"/>
+                  </w:pBdr>
+                  <w:spacing w:before="0" w:line="240" w:lineRule="auto"/>
+                  <w:rPr>
+                    <w:rFonts w:ascii="Trebuchet MS" w:eastAsia="Trebuchet MS" w:hAnsi="Trebuchet MS" w:cs="Trebuchet MS"/>
+                  </w:rPr>
+                </w:pPr>
+              </w:p>
+            </w:sdtContent>
+          </w:sdt>
+        </w:tc>
+        <w:tc>
+          <w:tcPr>
+            <w:tcW w:w="1500" w:type="dxa"/>
+            <w:shd w:val="clear" w:color="auto" w:fill="auto"/>
+            <w:tcMar>
+              <w:top w:w="100" w:type="dxa"/>
+              <w:left w:w="100" w:type="dxa"/>
+              <w:bottom w:w="100" w:type="dxa"/>
+              <w:right w:w="100" w:type="dxa"/>
+            </w:tcMar>
+          </w:tcPr>
+          <w:sdt>
+            <w:sdtPr>
+              <w:tag w:val="goog_rdk_129"/>
+              <w:id w:val="-1521165536"/>
+            </w:sdtPr>
+            <w:sdtEndPr/>
+            <w:sdtContent>
+              <w:p>
+                <w:pPr>
+                  <w:widowControl w:val="0"/>
+                  <w:pBdr>
+                    <w:top w:val="nil"/>
+                    <w:left w:val="nil"/>
+                    <w:bottom w:val="nil"/>
+                    <w:right w:val="nil"/>
+                    <w:between w:val="nil"/>
+                  </w:pBdr>
+                  <w:spacing w:before="0" w:line="240" w:lineRule="auto"/>
+                  <w:rPr>
+                    <w:rFonts w:ascii="Trebuchet MS" w:eastAsia="Trebuchet MS" w:hAnsi="Trebuchet MS" w:cs="Trebuchet MS"/>
+                  </w:rPr>
+                </w:pPr>
+              </w:p>
+            </w:sdtContent>
+          </w:sdt>
+        </w:tc>
+      </w:tr>
+      <w:tr>
+        <w:tc>
+          <w:tcPr>
+            <w:tcW w:w="2865" w:type="dxa"/>
+            <w:shd w:val="clear" w:color="auto" w:fill="auto"/>
+            <w:tcMar>
+              <w:top w:w="100" w:type="dxa"/>
+              <w:left w:w="100" w:type="dxa"/>
+              <w:bottom w:w="100" w:type="dxa"/>
+              <w:right w:w="100" w:type="dxa"/>
+            </w:tcMar>
+          </w:tcPr>
+          <w:sdt>
+            <w:sdtPr>
+              <w:tag w:val="goog_rdk_130"/>
+              <w:id w:val="-1263611559"/>
+            </w:sdtPr>
+            <w:sdtEndPr/>
+            <w:sdtContent>
+              <w:p>
+                <w:pPr>
+                  <w:widowControl w:val="0"/>
+                  <w:pBdr>
+                    <w:top w:val="nil"/>
+                    <w:left w:val="nil"/>
+                    <w:bottom w:val="nil"/>
+                    <w:right w:val="nil"/>
+                    <w:between w:val="nil"/>
+                  </w:pBdr>
+                  <w:spacing w:before="0" w:line="240" w:lineRule="auto"/>
+                  <w:rPr>
+                    <w:rFonts w:ascii="Trebuchet MS" w:eastAsia="Trebuchet MS" w:hAnsi="Trebuchet MS" w:cs="Trebuchet MS"/>
+                  </w:rPr>
+                </w:pPr>
+                <w:r>
+                  <w:rPr>
+                    <w:rFonts w:ascii="Trebuchet MS" w:eastAsia="Trebuchet MS" w:hAnsi="Trebuchet MS" w:cs="Trebuchet MS"/>
+                  </w:rPr>
+                  <w:t>Home/ About us</w:t>
+                </w:r>
+              </w:p>
+            </w:sdtContent>
+          </w:sdt>
+        </w:tc>
+        <w:tc>
+          <w:tcPr>
+            <w:tcW w:w="2250" w:type="dxa"/>
+            <w:shd w:val="clear" w:color="auto" w:fill="auto"/>
+            <w:tcMar>
+              <w:top w:w="100" w:type="dxa"/>
+              <w:left w:w="100" w:type="dxa"/>
+              <w:bottom w:w="100" w:type="dxa"/>
+              <w:right w:w="100" w:type="dxa"/>
+            </w:tcMar>
+          </w:tcPr>
+          <w:sdt>
+            <w:sdtPr>
+              <w:tag w:val="goog_rdk_131"/>
+              <w:id w:val="-1425186263"/>
+            </w:sdtPr>
+            <w:sdtEndPr/>
+            <w:sdtContent>
+              <w:p>
+                <w:pPr>
+                  <w:widowControl w:val="0"/>
+                  <w:pBdr>
+                    <w:top w:val="nil"/>
+                    <w:left w:val="nil"/>
+                    <w:bottom w:val="nil"/>
+                    <w:right w:val="nil"/>
+                    <w:between w:val="nil"/>
+                  </w:pBdr>
+                  <w:spacing w:before="0" w:line="240" w:lineRule="auto"/>
+                  <w:rPr>
+                    <w:rFonts w:ascii="Trebuchet MS" w:eastAsia="Trebuchet MS" w:hAnsi="Trebuchet MS" w:cs="Trebuchet MS"/>
+                  </w:rPr>
+                </w:pPr>
+                <w:r>
+                  <w:rPr>
+                    <w:rFonts w:ascii="Trebuchet MS" w:eastAsia="Trebuchet MS" w:hAnsi="Trebuchet MS" w:cs="Trebuchet MS"/>
+                  </w:rPr>
+                  <w:t>Mina</w:t>
+                </w:r>
+              </w:p>
+            </w:sdtContent>
+          </w:sdt>
+        </w:tc>
+        <w:tc>
+          <w:tcPr>
+            <w:tcW w:w="1365" w:type="dxa"/>
+            <w:shd w:val="clear" w:color="auto" w:fill="auto"/>
+            <w:tcMar>
+              <w:top w:w="100" w:type="dxa"/>
+              <w:left w:w="100" w:type="dxa"/>
+              <w:bottom w:w="100" w:type="dxa"/>
+              <w:right w:w="100" w:type="dxa"/>
+            </w:tcMar>
+          </w:tcPr>
+          <w:p>
+            <w:pPr>
+              <w:widowControl w:val="0"/>
+              <w:pBdr>
+                <w:top w:val="nil"/>
+                <w:left w:val="nil"/>
+                <w:bottom w:val="nil"/>
+                <w:right w:val="nil"/>
+                <w:between w:val="nil"/>
+              </w:pBdr>
+              <w:spacing w:before="0" w:line="240" w:lineRule="auto"/>
+              <w:rPr>
+                <w:rFonts w:ascii="Trebuchet MS" w:eastAsia="Trebuchet MS" w:hAnsi="Trebuchet MS" w:cs="Trebuchet MS"/>
+              </w:rPr>
+            </w:pPr>
+            <w:bookmarkStart w:id="27" w:name="_GoBack"/>
+            <w:bookmarkEnd w:id="27"/>
+          </w:p>
+        </w:tc>
+        <w:tc>
+          <w:tcPr>
+            <w:tcW w:w="1365" w:type="dxa"/>
+            <w:shd w:val="clear" w:color="auto" w:fill="auto"/>
+            <w:tcMar>
+              <w:top w:w="100" w:type="dxa"/>
+              <w:left w:w="100" w:type="dxa"/>
+              <w:bottom w:w="100" w:type="dxa"/>
+              <w:right w:w="100" w:type="dxa"/>
+            </w:tcMar>
+          </w:tcPr>
+          <w:sdt>
+            <w:sdtPr>
+              <w:tag w:val="goog_rdk_133"/>
+              <w:id w:val="-1454475337"/>
+            </w:sdtPr>
+            <w:sdtEndPr/>
+            <w:sdtContent>
+              <w:p>
+                <w:pPr>
+                  <w:widowControl w:val="0"/>
+                  <w:pBdr>
+                    <w:top w:val="nil"/>
+                    <w:left w:val="nil"/>
+                    <w:bottom w:val="nil"/>
+                    <w:right w:val="nil"/>
+                    <w:between w:val="nil"/>
+                  </w:pBdr>
+                  <w:spacing w:before="0" w:line="240" w:lineRule="auto"/>
+                  <w:rPr>
+                    <w:rFonts w:ascii="Trebuchet MS" w:eastAsia="Trebuchet MS" w:hAnsi="Trebuchet MS" w:cs="Trebuchet MS"/>
+                  </w:rPr>
+                </w:pPr>
+              </w:p>
+            </w:sdtContent>
+          </w:sdt>
+        </w:tc>
+        <w:tc>
+          <w:tcPr>
+            <w:tcW w:w="1500" w:type="dxa"/>
+            <w:shd w:val="clear" w:color="auto" w:fill="auto"/>
+            <w:tcMar>
+              <w:top w:w="100" w:type="dxa"/>
+              <w:left w:w="100" w:type="dxa"/>
+              <w:bottom w:w="100" w:type="dxa"/>
+              <w:right w:w="100" w:type="dxa"/>
+            </w:tcMar>
+          </w:tcPr>
+          <w:sdt>
+            <w:sdtPr>
+              <w:tag w:val="goog_rdk_134"/>
+              <w:id w:val="-144130855"/>
+            </w:sdtPr>
+            <w:sdtEndPr/>
+            <w:sdtContent>
+              <w:p>
+                <w:pPr>
+                  <w:widowControl w:val="0"/>
+                  <w:pBdr>
+                    <w:top w:val="nil"/>
+                    <w:left w:val="nil"/>
+                    <w:bottom w:val="nil"/>
+                    <w:right w:val="nil"/>
+                    <w:between w:val="nil"/>
+                  </w:pBdr>
+                  <w:spacing w:before="0" w:line="240" w:lineRule="auto"/>
+                  <w:rPr>
+                    <w:rFonts w:ascii="Trebuchet MS" w:eastAsia="Trebuchet MS" w:hAnsi="Trebuchet MS" w:cs="Trebuchet MS"/>
+                  </w:rPr>
+                </w:pPr>
+              </w:p>
+            </w:sdtContent>
+          </w:sdt>
+        </w:tc>
+      </w:tr>
+      <w:tr>
+        <w:tc>
+          <w:tcPr>
+            <w:tcW w:w="2865" w:type="dxa"/>
+            <w:shd w:val="clear" w:color="auto" w:fill="auto"/>
+            <w:tcMar>
+              <w:top w:w="100" w:type="dxa"/>
+              <w:left w:w="100" w:type="dxa"/>
+              <w:bottom w:w="100" w:type="dxa"/>
+              <w:right w:w="100" w:type="dxa"/>
+            </w:tcMar>
+          </w:tcPr>
+          <w:sdt>
+            <w:sdtPr>
+              <w:tag w:val="goog_rdk_135"/>
+              <w:id w:val="755180607"/>
+            </w:sdtPr>
+            <w:sdtEndPr/>
+            <w:sdtContent>
+              <w:p>
+                <w:pPr>
+                  <w:widowControl w:val="0"/>
+                  <w:pBdr>
+                    <w:top w:val="nil"/>
+                    <w:left w:val="nil"/>
+                    <w:bottom w:val="nil"/>
+                    <w:right w:val="nil"/>
+                    <w:between w:val="nil"/>
+                  </w:pBdr>
+                  <w:spacing w:before="0" w:line="240" w:lineRule="auto"/>
+                  <w:rPr>
+                    <w:rFonts w:ascii="Trebuchet MS" w:eastAsia="Trebuchet MS" w:hAnsi="Trebuchet MS" w:cs="Trebuchet MS"/>
+                  </w:rPr>
+                </w:pPr>
+                <w:r>
+                  <w:rPr>
+                    <w:rFonts w:ascii="Trebuchet MS" w:eastAsia="Trebuchet MS" w:hAnsi="Trebuchet MS" w:cs="Trebuchet MS"/>
+                  </w:rPr>
+                  <w:t>View Reserved Cars (as admin)</w:t>
+                </w:r>
+              </w:p>
+            </w:sdtContent>
+          </w:sdt>
+        </w:tc>
+        <w:tc>
+          <w:tcPr>
+            <w:tcW w:w="2250" w:type="dxa"/>
+            <w:shd w:val="clear" w:color="auto" w:fill="auto"/>
+            <w:tcMar>
+              <w:top w:w="100" w:type="dxa"/>
+              <w:left w:w="100" w:type="dxa"/>
+              <w:bottom w:w="100" w:type="dxa"/>
+              <w:right w:w="100" w:type="dxa"/>
+            </w:tcMar>
+          </w:tcPr>
+          <w:sdt>
+            <w:sdtPr>
+              <w:tag w:val="goog_rdk_136"/>
+              <w:id w:val="-712970728"/>
+            </w:sdtPr>
+            <w:sdtEndPr/>
+            <w:sdtContent>
+              <w:p>
+                <w:pPr>
+                  <w:widowControl w:val="0"/>
+                  <w:pBdr>
+                    <w:top w:val="nil"/>
+                    <w:left w:val="nil"/>
+                    <w:bottom w:val="nil"/>
+                    <w:right w:val="nil"/>
+                    <w:between w:val="nil"/>
+                  </w:pBdr>
+                  <w:spacing w:before="0" w:line="240" w:lineRule="auto"/>
+                  <w:rPr>
+                    <w:rFonts w:ascii="Trebuchet MS" w:eastAsia="Trebuchet MS" w:hAnsi="Trebuchet MS" w:cs="Trebuchet MS"/>
+                  </w:rPr>
+                </w:pPr>
+                <w:proofErr w:type="spellStart"/>
+                <w:r>
+                  <w:rPr>
+                    <w:rFonts w:ascii="Trebuchet MS" w:eastAsia="Trebuchet MS" w:hAnsi="Trebuchet MS" w:cs="Trebuchet MS"/>
+                  </w:rPr>
+                  <w:t>Jannat</w:t>
+                </w:r>
+                <w:proofErr w:type="spellEnd"/>
+              </w:p>
+            </w:sdtContent>
+          </w:sdt>
+        </w:tc>
+        <w:tc>
+          <w:tcPr>
+            <w:tcW w:w="1365" w:type="dxa"/>
+            <w:shd w:val="clear" w:color="auto" w:fill="auto"/>
+            <w:tcMar>
+              <w:top w:w="100" w:type="dxa"/>
+              <w:left w:w="100" w:type="dxa"/>
+              <w:bottom w:w="100" w:type="dxa"/>
+              <w:right w:w="100" w:type="dxa"/>
+            </w:tcMar>
+          </w:tcPr>
+          <w:sdt>
+            <w:sdtPr>
+              <w:tag w:val="goog_rdk_137"/>
+              <w:id w:val="-2127612697"/>
+            </w:sdtPr>
+            <w:sdtEndPr/>
+            <w:sdtContent>
+              <w:p>
+                <w:pPr>
+                  <w:widowControl w:val="0"/>
+                  <w:pBdr>
+                    <w:top w:val="nil"/>
+                    <w:left w:val="nil"/>
+                    <w:bottom w:val="nil"/>
+                    <w:right w:val="nil"/>
+                    <w:between w:val="nil"/>
+                  </w:pBdr>
+                  <w:spacing w:before="0" w:line="240" w:lineRule="auto"/>
+                  <w:rPr>
+                    <w:rFonts w:ascii="Trebuchet MS" w:eastAsia="Trebuchet MS" w:hAnsi="Trebuchet MS" w:cs="Trebuchet MS"/>
+                  </w:rPr>
+                </w:pPr>
+              </w:p>
+            </w:sdtContent>
+          </w:sdt>
+        </w:tc>
+        <w:tc>
+          <w:tcPr>
+            <w:tcW w:w="1365" w:type="dxa"/>
+            <w:shd w:val="clear" w:color="auto" w:fill="auto"/>
+            <w:tcMar>
+              <w:top w:w="100" w:type="dxa"/>
+              <w:left w:w="100" w:type="dxa"/>
+              <w:bottom w:w="100" w:type="dxa"/>
+              <w:right w:w="100" w:type="dxa"/>
+            </w:tcMar>
+          </w:tcPr>
+          <w:sdt>
+            <w:sdtPr>
+              <w:tag w:val="goog_rdk_138"/>
+              <w:id w:val="-951396068"/>
+            </w:sdtPr>
+            <w:sdtEndPr/>
+            <w:sdtContent>
+              <w:p>
+                <w:pPr>
+                  <w:widowControl w:val="0"/>
+                  <w:pBdr>
+                    <w:top w:val="nil"/>
+                    <w:left w:val="nil"/>
+                    <w:bottom w:val="nil"/>
+                    <w:right w:val="nil"/>
+                    <w:between w:val="nil"/>
+                  </w:pBdr>
+                  <w:spacing w:before="0" w:line="240" w:lineRule="auto"/>
+                  <w:rPr>
+                    <w:rFonts w:ascii="Trebuchet MS" w:eastAsia="Trebuchet MS" w:hAnsi="Trebuchet MS" w:cs="Trebuchet MS"/>
+                  </w:rPr>
+                </w:pPr>
+              </w:p>
+            </w:sdtContent>
+          </w:sdt>
+        </w:tc>
+        <w:tc>
+          <w:tcPr>
+            <w:tcW w:w="1500" w:type="dxa"/>
+            <w:shd w:val="clear" w:color="auto" w:fill="auto"/>
+            <w:tcMar>
+              <w:top w:w="100" w:type="dxa"/>
+              <w:left w:w="100" w:type="dxa"/>
+              <w:bottom w:w="100" w:type="dxa"/>
+              <w:right w:w="100" w:type="dxa"/>
+            </w:tcMar>
+          </w:tcPr>
+          <w:sdt>
+            <w:sdtPr>
+              <w:tag w:val="goog_rdk_139"/>
+              <w:id w:val="2076933061"/>
+            </w:sdtPr>
+            <w:sdtEndPr/>
+            <w:sdtContent>
+              <w:p>
+                <w:pPr>
+                  <w:widowControl w:val="0"/>
+                  <w:pBdr>
+                    <w:top w:val="nil"/>
+                    <w:left w:val="nil"/>
+                    <w:bottom w:val="nil"/>
+                    <w:right w:val="nil"/>
+                    <w:between w:val="nil"/>
+                  </w:pBdr>
+                  <w:spacing w:before="0" w:line="240" w:lineRule="auto"/>
+                  <w:rPr>
+                    <w:rFonts w:ascii="Trebuchet MS" w:eastAsia="Trebuchet MS" w:hAnsi="Trebuchet MS" w:cs="Trebuchet MS"/>
+                  </w:rPr>
+                </w:pPr>
+              </w:p>
+            </w:sdtContent>
+          </w:sdt>
         </w:tc>
       </w:tr>
       <w:tr>
@@ -6045,7 +5206,7 @@
           <w:sdt>
             <w:sdtPr>
               <w:tag w:val="goog_rdk_140"/>
-              <w:id w:val="1894307819"/>
+              <w:id w:val="2104680552"/>
             </w:sdtPr>
             <w:sdtEndPr/>
             <w:sdtContent>
@@ -6088,7 +5249,7 @@
           <w:sdt>
             <w:sdtPr>
               <w:tag w:val="goog_rdk_141"/>
-              <w:id w:val="-1256967810"/>
+              <w:id w:val="1792627792"/>
             </w:sdtPr>
             <w:sdtEndPr/>
             <w:sdtContent>
@@ -6133,7 +5294,7 @@
           <w:sdt>
             <w:sdtPr>
               <w:tag w:val="goog_rdk_142"/>
-              <w:id w:val="140697463"/>
+              <w:id w:val="-832379428"/>
             </w:sdtPr>
             <w:sdtEndPr/>
             <w:sdtContent>
@@ -6170,7 +5331,7 @@
           <w:sdt>
             <w:sdtPr>
               <w:tag w:val="goog_rdk_143"/>
-              <w:id w:val="806278784"/>
+              <w:id w:val="-1888021112"/>
             </w:sdtPr>
             <w:sdtEndPr/>
             <w:sdtContent>
@@ -6207,7 +5368,7 @@
           <w:sdt>
             <w:sdtPr>
               <w:tag w:val="goog_rdk_144"/>
-              <w:id w:val="1166442204"/>
+              <w:id w:val="1504088991"/>
             </w:sdtPr>
             <w:sdtEndPr/>
             <w:sdtContent>
@@ -6235,7 +5396,7 @@
     <w:sdt>
       <w:sdtPr>
         <w:tag w:val="goog_rdk_145"/>
-        <w:id w:val="121204544"/>
+        <w:id w:val="-1550604486"/>
       </w:sdtPr>
       <w:sdtEndPr/>
       <w:sdtContent>
@@ -6292,7 +5453,7 @@
   <w:sdt>
     <w:sdtPr>
       <w:tag w:val="goog_rdk_149"/>
-      <w:id w:val="1471022982"/>
+      <w:id w:val="-1584147011"/>
     </w:sdtPr>
     <w:sdtEndPr/>
     <w:sdtContent>
@@ -6342,7 +5503,7 @@
   <w:sdt>
     <w:sdtPr>
       <w:tag w:val="goog_rdk_146"/>
-      <w:id w:val="1372345144"/>
+      <w:id w:val="608476587"/>
     </w:sdtPr>
     <w:sdtEndPr/>
     <w:sdtContent>
@@ -6363,7 +5524,7 @@
   <w:sdt>
     <w:sdtPr>
       <w:tag w:val="goog_rdk_147"/>
-      <w:id w:val="-605427984"/>
+      <w:id w:val="455913739"/>
     </w:sdtPr>
     <w:sdtEndPr/>
     <w:sdtContent>
@@ -6430,7 +5591,7 @@
   <w:sdt>
     <w:sdtPr>
       <w:tag w:val="goog_rdk_148"/>
-      <w:id w:val="53438379"/>
+      <w:id w:val="1479574984"/>
     </w:sdtPr>
     <w:sdtEndPr/>
     <w:sdtContent>
@@ -6453,158 +5614,235 @@
 <file path=word/numbering.xml><?xml version="1.0" encoding="utf-8"?>
 <w:numbering xmlns:wpc="http://schemas.microsoft.com/office/word/2010/wordprocessingCanvas" xmlns:mc="http://schemas.openxmlformats.org/markup-compatibility/2006" xmlns:o="urn:schemas-microsoft-com:office:office" xmlns:r="http://schemas.openxmlformats.org/officeDocument/2006/relationships" xmlns:m="http://schemas.openxmlformats.org/officeDocument/2006/math" xmlns:v="urn:schemas-microsoft-com:vml" xmlns:wp14="http://schemas.microsoft.com/office/word/2010/wordprocessingDrawing" xmlns:wp="http://schemas.openxmlformats.org/drawingml/2006/wordprocessingDrawing" xmlns:w10="urn:schemas-microsoft-com:office:word" xmlns:w="http://schemas.openxmlformats.org/wordprocessingml/2006/main" xmlns:w14="http://schemas.microsoft.com/office/word/2010/wordml" xmlns:w15="http://schemas.microsoft.com/office/word/2012/wordml" xmlns:wpg="http://schemas.microsoft.com/office/word/2010/wordprocessingGroup" xmlns:wpi="http://schemas.microsoft.com/office/word/2010/wordprocessingInk" xmlns:wne="http://schemas.microsoft.com/office/word/2006/wordml" xmlns:wps="http://schemas.microsoft.com/office/word/2010/wordprocessingShape" mc:Ignorable="w14 w15 wp14">
   <w:abstractNum w:abstractNumId="0">
-    <w:nsid w:val="05DE4291"/>
+    <w:nsid w:val="090B2E55"/>
     <w:multiLevelType w:val="multilevel"/>
-    <w:tmpl w:val="0F3CF2CC"/>
+    <w:tmpl w:val="45622F66"/>
     <w:lvl w:ilvl="0">
       <w:start w:val="1"/>
       <w:numFmt w:val="bullet"/>
-      <w:lvlText w:val=""/>
+      <w:lvlText w:val="●"/>
       <w:lvlJc w:val="left"/>
       <w:pPr>
-        <w:tabs>
-          <w:tab w:val="num" w:pos="720"/>
-        </w:tabs>
         <w:ind w:left="720" w:hanging="360"/>
       </w:pPr>
       <w:rPr>
-        <w:rFonts w:ascii="Symbol" w:hAnsi="Symbol" w:hint="default"/>
-        <w:sz w:val="20"/>
+        <w:u w:val="none"/>
       </w:rPr>
     </w:lvl>
-    <w:lvl w:ilvl="1" w:tentative="1">
+    <w:lvl w:ilvl="1">
       <w:start w:val="1"/>
       <w:numFmt w:val="bullet"/>
-      <w:lvlText w:val="o"/>
+      <w:lvlText w:val="○"/>
       <w:lvlJc w:val="left"/>
       <w:pPr>
-        <w:tabs>
-          <w:tab w:val="num" w:pos="1440"/>
-        </w:tabs>
         <w:ind w:left="1440" w:hanging="360"/>
       </w:pPr>
       <w:rPr>
-        <w:rFonts w:ascii="Courier New" w:hAnsi="Courier New" w:hint="default"/>
-        <w:sz w:val="20"/>
+        <w:u w:val="none"/>
       </w:rPr>
     </w:lvl>
-    <w:lvl w:ilvl="2" w:tentative="1">
+    <w:lvl w:ilvl="2">
       <w:start w:val="1"/>
       <w:numFmt w:val="bullet"/>
-      <w:lvlText w:val=""/>
+      <w:lvlText w:val="■"/>
       <w:lvlJc w:val="left"/>
       <w:pPr>
-        <w:tabs>
-          <w:tab w:val="num" w:pos="2160"/>
-        </w:tabs>
         <w:ind w:left="2160" w:hanging="360"/>
       </w:pPr>
       <w:rPr>
-        <w:rFonts w:ascii="Wingdings" w:hAnsi="Wingdings" w:hint="default"/>
-        <w:sz w:val="20"/>
+        <w:u w:val="none"/>
       </w:rPr>
     </w:lvl>
-    <w:lvl w:ilvl="3" w:tentative="1">
+    <w:lvl w:ilvl="3">
       <w:start w:val="1"/>
       <w:numFmt w:val="bullet"/>
-      <w:lvlText w:val=""/>
+      <w:lvlText w:val="●"/>
       <w:lvlJc w:val="left"/>
       <w:pPr>
-        <w:tabs>
-          <w:tab w:val="num" w:pos="2880"/>
-        </w:tabs>
         <w:ind w:left="2880" w:hanging="360"/>
       </w:pPr>
       <w:rPr>
-        <w:rFonts w:ascii="Wingdings" w:hAnsi="Wingdings" w:hint="default"/>
-        <w:sz w:val="20"/>
+        <w:u w:val="none"/>
       </w:rPr>
     </w:lvl>
-    <w:lvl w:ilvl="4" w:tentative="1">
+    <w:lvl w:ilvl="4">
       <w:start w:val="1"/>
       <w:numFmt w:val="bullet"/>
-      <w:lvlText w:val=""/>
+      <w:lvlText w:val="○"/>
       <w:lvlJc w:val="left"/>
       <w:pPr>
-        <w:tabs>
-          <w:tab w:val="num" w:pos="3600"/>
-        </w:tabs>
         <w:ind w:left="3600" w:hanging="360"/>
       </w:pPr>
       <w:rPr>
-        <w:rFonts w:ascii="Wingdings" w:hAnsi="Wingdings" w:hint="default"/>
-        <w:sz w:val="20"/>
+        <w:u w:val="none"/>
       </w:rPr>
     </w:lvl>
-    <w:lvl w:ilvl="5" w:tentative="1">
+    <w:lvl w:ilvl="5">
       <w:start w:val="1"/>
       <w:numFmt w:val="bullet"/>
-      <w:lvlText w:val=""/>
+      <w:lvlText w:val="■"/>
       <w:lvlJc w:val="left"/>
       <w:pPr>
-        <w:tabs>
-          <w:tab w:val="num" w:pos="4320"/>
-        </w:tabs>
         <w:ind w:left="4320" w:hanging="360"/>
       </w:pPr>
       <w:rPr>
-        <w:rFonts w:ascii="Wingdings" w:hAnsi="Wingdings" w:hint="default"/>
-        <w:sz w:val="20"/>
+        <w:u w:val="none"/>
       </w:rPr>
     </w:lvl>
-    <w:lvl w:ilvl="6" w:tentative="1">
+    <w:lvl w:ilvl="6">
       <w:start w:val="1"/>
       <w:numFmt w:val="bullet"/>
-      <w:lvlText w:val=""/>
+      <w:lvlText w:val="●"/>
       <w:lvlJc w:val="left"/>
       <w:pPr>
-        <w:tabs>
-          <w:tab w:val="num" w:pos="5040"/>
-        </w:tabs>
         <w:ind w:left="5040" w:hanging="360"/>
       </w:pPr>
       <w:rPr>
-        <w:rFonts w:ascii="Wingdings" w:hAnsi="Wingdings" w:hint="default"/>
-        <w:sz w:val="20"/>
+        <w:u w:val="none"/>
       </w:rPr>
     </w:lvl>
-    <w:lvl w:ilvl="7" w:tentative="1">
+    <w:lvl w:ilvl="7">
       <w:start w:val="1"/>
       <w:numFmt w:val="bullet"/>
-      <w:lvlText w:val=""/>
+      <w:lvlText w:val="○"/>
       <w:lvlJc w:val="left"/>
       <w:pPr>
-        <w:tabs>
-          <w:tab w:val="num" w:pos="5760"/>
-        </w:tabs>
         <w:ind w:left="5760" w:hanging="360"/>
       </w:pPr>
       <w:rPr>
-        <w:rFonts w:ascii="Wingdings" w:hAnsi="Wingdings" w:hint="default"/>
-        <w:sz w:val="20"/>
+        <w:u w:val="none"/>
       </w:rPr>
     </w:lvl>
-    <w:lvl w:ilvl="8" w:tentative="1">
+    <w:lvl w:ilvl="8">
       <w:start w:val="1"/>
       <w:numFmt w:val="bullet"/>
-      <w:lvlText w:val=""/>
+      <w:lvlText w:val="■"/>
       <w:lvlJc w:val="left"/>
       <w:pPr>
-        <w:tabs>
-          <w:tab w:val="num" w:pos="6480"/>
-        </w:tabs>
         <w:ind w:left="6480" w:hanging="360"/>
       </w:pPr>
       <w:rPr>
-        <w:rFonts w:ascii="Wingdings" w:hAnsi="Wingdings" w:hint="default"/>
-        <w:sz w:val="20"/>
+        <w:u w:val="none"/>
       </w:rPr>
     </w:lvl>
   </w:abstractNum>
   <w:abstractNum w:abstractNumId="1">
-    <w:nsid w:val="304E6D17"/>
+    <w:nsid w:val="2300611C"/>
     <w:multiLevelType w:val="multilevel"/>
-    <w:tmpl w:val="C3261616"/>
+    <w:tmpl w:val="760A0364"/>
+    <w:lvl w:ilvl="0">
+      <w:start w:val="1"/>
+      <w:numFmt w:val="bullet"/>
+      <w:lvlText w:val="●"/>
+      <w:lvlJc w:val="left"/>
+      <w:pPr>
+        <w:ind w:left="720" w:hanging="360"/>
+      </w:pPr>
+      <w:rPr>
+        <w:u w:val="none"/>
+      </w:rPr>
+    </w:lvl>
+    <w:lvl w:ilvl="1">
+      <w:start w:val="1"/>
+      <w:numFmt w:val="bullet"/>
+      <w:lvlText w:val="○"/>
+      <w:lvlJc w:val="left"/>
+      <w:pPr>
+        <w:ind w:left="1440" w:hanging="360"/>
+      </w:pPr>
+      <w:rPr>
+        <w:u w:val="none"/>
+      </w:rPr>
+    </w:lvl>
+    <w:lvl w:ilvl="2">
+      <w:start w:val="1"/>
+      <w:numFmt w:val="bullet"/>
+      <w:lvlText w:val="■"/>
+      <w:lvlJc w:val="left"/>
+      <w:pPr>
+        <w:ind w:left="2160" w:hanging="360"/>
+      </w:pPr>
+      <w:rPr>
+        <w:u w:val="none"/>
+      </w:rPr>
+    </w:lvl>
+    <w:lvl w:ilvl="3">
+      <w:start w:val="1"/>
+      <w:numFmt w:val="bullet"/>
+      <w:lvlText w:val="●"/>
+      <w:lvlJc w:val="left"/>
+      <w:pPr>
+        <w:ind w:left="2880" w:hanging="360"/>
+      </w:pPr>
+      <w:rPr>
+        <w:u w:val="none"/>
+      </w:rPr>
+    </w:lvl>
+    <w:lvl w:ilvl="4">
+      <w:start w:val="1"/>
+      <w:numFmt w:val="bullet"/>
+      <w:lvlText w:val="○"/>
+      <w:lvlJc w:val="left"/>
+      <w:pPr>
+        <w:ind w:left="3600" w:hanging="360"/>
+      </w:pPr>
+      <w:rPr>
+        <w:u w:val="none"/>
+      </w:rPr>
+    </w:lvl>
+    <w:lvl w:ilvl="5">
+      <w:start w:val="1"/>
+      <w:numFmt w:val="bullet"/>
+      <w:lvlText w:val="■"/>
+      <w:lvlJc w:val="left"/>
+      <w:pPr>
+        <w:ind w:left="4320" w:hanging="360"/>
+      </w:pPr>
+      <w:rPr>
+        <w:u w:val="none"/>
+      </w:rPr>
+    </w:lvl>
+    <w:lvl w:ilvl="6">
+      <w:start w:val="1"/>
+      <w:numFmt w:val="bullet"/>
+      <w:lvlText w:val="●"/>
+      <w:lvlJc w:val="left"/>
+      <w:pPr>
+        <w:ind w:left="5040" w:hanging="360"/>
+      </w:pPr>
+      <w:rPr>
+        <w:u w:val="none"/>
+      </w:rPr>
+    </w:lvl>
+    <w:lvl w:ilvl="7">
+      <w:start w:val="1"/>
+      <w:numFmt w:val="bullet"/>
+      <w:lvlText w:val="○"/>
+      <w:lvlJc w:val="left"/>
+      <w:pPr>
+        <w:ind w:left="5760" w:hanging="360"/>
+      </w:pPr>
+      <w:rPr>
+        <w:u w:val="none"/>
+      </w:rPr>
+    </w:lvl>
+    <w:lvl w:ilvl="8">
+      <w:start w:val="1"/>
+      <w:numFmt w:val="bullet"/>
+      <w:lvlText w:val="■"/>
+      <w:lvlJc w:val="left"/>
+      <w:pPr>
+        <w:ind w:left="6480" w:hanging="360"/>
+      </w:pPr>
+      <w:rPr>
+        <w:u w:val="none"/>
+      </w:rPr>
+    </w:lvl>
+  </w:abstractNum>
+  <w:abstractNum w:abstractNumId="2">
+    <w:nsid w:val="40430849"/>
+    <w:multiLevelType w:val="multilevel"/>
+    <w:tmpl w:val="33FA72B0"/>
     <w:lvl w:ilvl="0">
       <w:start w:val="1"/>
       <w:numFmt w:val="bullet"/>
@@ -6717,10 +5955,10 @@
       </w:rPr>
     </w:lvl>
   </w:abstractNum>
-  <w:abstractNum w:abstractNumId="2">
-    <w:nsid w:val="3A2726AF"/>
+  <w:abstractNum w:abstractNumId="3">
+    <w:nsid w:val="5B2B476E"/>
     <w:multiLevelType w:val="multilevel"/>
-    <w:tmpl w:val="7FAA1B80"/>
+    <w:tmpl w:val="1A56A404"/>
     <w:lvl w:ilvl="0">
       <w:start w:val="1"/>
       <w:numFmt w:val="decimal"/>
@@ -6830,385 +6068,10 @@
       </w:rPr>
     </w:lvl>
   </w:abstractNum>
-  <w:abstractNum w:abstractNumId="3">
-    <w:nsid w:val="3B1B4405"/>
+  <w:abstractNum w:abstractNumId="4">
+    <w:nsid w:val="5D5F4551"/>
     <w:multiLevelType w:val="multilevel"/>
-    <w:tmpl w:val="70DE969C"/>
-    <w:lvl w:ilvl="0">
-      <w:start w:val="1"/>
-      <w:numFmt w:val="bullet"/>
-      <w:lvlText w:val="●"/>
-      <w:lvlJc w:val="left"/>
-      <w:pPr>
-        <w:ind w:left="720" w:hanging="360"/>
-      </w:pPr>
-      <w:rPr>
-        <w:u w:val="none"/>
-      </w:rPr>
-    </w:lvl>
-    <w:lvl w:ilvl="1">
-      <w:start w:val="1"/>
-      <w:numFmt w:val="bullet"/>
-      <w:lvlText w:val="○"/>
-      <w:lvlJc w:val="left"/>
-      <w:pPr>
-        <w:ind w:left="1440" w:hanging="360"/>
-      </w:pPr>
-      <w:rPr>
-        <w:u w:val="none"/>
-      </w:rPr>
-    </w:lvl>
-    <w:lvl w:ilvl="2">
-      <w:start w:val="1"/>
-      <w:numFmt w:val="bullet"/>
-      <w:lvlText w:val="■"/>
-      <w:lvlJc w:val="left"/>
-      <w:pPr>
-        <w:ind w:left="2160" w:hanging="360"/>
-      </w:pPr>
-      <w:rPr>
-        <w:u w:val="none"/>
-      </w:rPr>
-    </w:lvl>
-    <w:lvl w:ilvl="3">
-      <w:start w:val="1"/>
-      <w:numFmt w:val="bullet"/>
-      <w:lvlText w:val="●"/>
-      <w:lvlJc w:val="left"/>
-      <w:pPr>
-        <w:ind w:left="2880" w:hanging="360"/>
-      </w:pPr>
-      <w:rPr>
-        <w:u w:val="none"/>
-      </w:rPr>
-    </w:lvl>
-    <w:lvl w:ilvl="4">
-      <w:start w:val="1"/>
-      <w:numFmt w:val="bullet"/>
-      <w:lvlText w:val="○"/>
-      <w:lvlJc w:val="left"/>
-      <w:pPr>
-        <w:ind w:left="3600" w:hanging="360"/>
-      </w:pPr>
-      <w:rPr>
-        <w:u w:val="none"/>
-      </w:rPr>
-    </w:lvl>
-    <w:lvl w:ilvl="5">
-      <w:start w:val="1"/>
-      <w:numFmt w:val="bullet"/>
-      <w:lvlText w:val="■"/>
-      <w:lvlJc w:val="left"/>
-      <w:pPr>
-        <w:ind w:left="4320" w:hanging="360"/>
-      </w:pPr>
-      <w:rPr>
-        <w:u w:val="none"/>
-      </w:rPr>
-    </w:lvl>
-    <w:lvl w:ilvl="6">
-      <w:start w:val="1"/>
-      <w:numFmt w:val="bullet"/>
-      <w:lvlText w:val="●"/>
-      <w:lvlJc w:val="left"/>
-      <w:pPr>
-        <w:ind w:left="5040" w:hanging="360"/>
-      </w:pPr>
-      <w:rPr>
-        <w:u w:val="none"/>
-      </w:rPr>
-    </w:lvl>
-    <w:lvl w:ilvl="7">
-      <w:start w:val="1"/>
-      <w:numFmt w:val="bullet"/>
-      <w:lvlText w:val="○"/>
-      <w:lvlJc w:val="left"/>
-      <w:pPr>
-        <w:ind w:left="5760" w:hanging="360"/>
-      </w:pPr>
-      <w:rPr>
-        <w:u w:val="none"/>
-      </w:rPr>
-    </w:lvl>
-    <w:lvl w:ilvl="8">
-      <w:start w:val="1"/>
-      <w:numFmt w:val="bullet"/>
-      <w:lvlText w:val="■"/>
-      <w:lvlJc w:val="left"/>
-      <w:pPr>
-        <w:ind w:left="6480" w:hanging="360"/>
-      </w:pPr>
-      <w:rPr>
-        <w:u w:val="none"/>
-      </w:rPr>
-    </w:lvl>
-  </w:abstractNum>
-  <w:abstractNum w:abstractNumId="4">
-    <w:nsid w:val="4E747CBA"/>
-    <w:multiLevelType w:val="multilevel"/>
-    <w:tmpl w:val="7884DE46"/>
-    <w:lvl w:ilvl="0">
-      <w:start w:val="1"/>
-      <w:numFmt w:val="bullet"/>
-      <w:lvlText w:val="●"/>
-      <w:lvlJc w:val="left"/>
-      <w:pPr>
-        <w:ind w:left="720" w:hanging="360"/>
-      </w:pPr>
-      <w:rPr>
-        <w:u w:val="none"/>
-      </w:rPr>
-    </w:lvl>
-    <w:lvl w:ilvl="1">
-      <w:start w:val="1"/>
-      <w:numFmt w:val="bullet"/>
-      <w:lvlText w:val="○"/>
-      <w:lvlJc w:val="left"/>
-      <w:pPr>
-        <w:ind w:left="1440" w:hanging="360"/>
-      </w:pPr>
-      <w:rPr>
-        <w:u w:val="none"/>
-      </w:rPr>
-    </w:lvl>
-    <w:lvl w:ilvl="2">
-      <w:start w:val="1"/>
-      <w:numFmt w:val="bullet"/>
-      <w:lvlText w:val="■"/>
-      <w:lvlJc w:val="left"/>
-      <w:pPr>
-        <w:ind w:left="2160" w:hanging="360"/>
-      </w:pPr>
-      <w:rPr>
-        <w:u w:val="none"/>
-      </w:rPr>
-    </w:lvl>
-    <w:lvl w:ilvl="3">
-      <w:start w:val="1"/>
-      <w:numFmt w:val="bullet"/>
-      <w:lvlText w:val="●"/>
-      <w:lvlJc w:val="left"/>
-      <w:pPr>
-        <w:ind w:left="2880" w:hanging="360"/>
-      </w:pPr>
-      <w:rPr>
-        <w:u w:val="none"/>
-      </w:rPr>
-    </w:lvl>
-    <w:lvl w:ilvl="4">
-      <w:start w:val="1"/>
-      <w:numFmt w:val="bullet"/>
-      <w:lvlText w:val="○"/>
-      <w:lvlJc w:val="left"/>
-      <w:pPr>
-        <w:ind w:left="3600" w:hanging="360"/>
-      </w:pPr>
-      <w:rPr>
-        <w:u w:val="none"/>
-      </w:rPr>
-    </w:lvl>
-    <w:lvl w:ilvl="5">
-      <w:start w:val="1"/>
-      <w:numFmt w:val="bullet"/>
-      <w:lvlText w:val="■"/>
-      <w:lvlJc w:val="left"/>
-      <w:pPr>
-        <w:ind w:left="4320" w:hanging="360"/>
-      </w:pPr>
-      <w:rPr>
-        <w:u w:val="none"/>
-      </w:rPr>
-    </w:lvl>
-    <w:lvl w:ilvl="6">
-      <w:start w:val="1"/>
-      <w:numFmt w:val="bullet"/>
-      <w:lvlText w:val="●"/>
-      <w:lvlJc w:val="left"/>
-      <w:pPr>
-        <w:ind w:left="5040" w:hanging="360"/>
-      </w:pPr>
-      <w:rPr>
-        <w:u w:val="none"/>
-      </w:rPr>
-    </w:lvl>
-    <w:lvl w:ilvl="7">
-      <w:start w:val="1"/>
-      <w:numFmt w:val="bullet"/>
-      <w:lvlText w:val="○"/>
-      <w:lvlJc w:val="left"/>
-      <w:pPr>
-        <w:ind w:left="5760" w:hanging="360"/>
-      </w:pPr>
-      <w:rPr>
-        <w:u w:val="none"/>
-      </w:rPr>
-    </w:lvl>
-    <w:lvl w:ilvl="8">
-      <w:start w:val="1"/>
-      <w:numFmt w:val="bullet"/>
-      <w:lvlText w:val="■"/>
-      <w:lvlJc w:val="left"/>
-      <w:pPr>
-        <w:ind w:left="6480" w:hanging="360"/>
-      </w:pPr>
-      <w:rPr>
-        <w:u w:val="none"/>
-      </w:rPr>
-    </w:lvl>
-  </w:abstractNum>
-  <w:abstractNum w:abstractNumId="5">
-    <w:nsid w:val="5B8C4217"/>
-    <w:multiLevelType w:val="multilevel"/>
-    <w:tmpl w:val="5798B832"/>
-    <w:lvl w:ilvl="0">
-      <w:start w:val="1"/>
-      <w:numFmt w:val="bullet"/>
-      <w:lvlText w:val=""/>
-      <w:lvlJc w:val="left"/>
-      <w:pPr>
-        <w:tabs>
-          <w:tab w:val="num" w:pos="720"/>
-        </w:tabs>
-        <w:ind w:left="720" w:hanging="360"/>
-      </w:pPr>
-      <w:rPr>
-        <w:rFonts w:ascii="Symbol" w:hAnsi="Symbol" w:hint="default"/>
-        <w:sz w:val="20"/>
-      </w:rPr>
-    </w:lvl>
-    <w:lvl w:ilvl="1" w:tentative="1">
-      <w:start w:val="1"/>
-      <w:numFmt w:val="bullet"/>
-      <w:lvlText w:val="o"/>
-      <w:lvlJc w:val="left"/>
-      <w:pPr>
-        <w:tabs>
-          <w:tab w:val="num" w:pos="1440"/>
-        </w:tabs>
-        <w:ind w:left="1440" w:hanging="360"/>
-      </w:pPr>
-      <w:rPr>
-        <w:rFonts w:ascii="Courier New" w:hAnsi="Courier New" w:hint="default"/>
-        <w:sz w:val="20"/>
-      </w:rPr>
-    </w:lvl>
-    <w:lvl w:ilvl="2" w:tentative="1">
-      <w:start w:val="1"/>
-      <w:numFmt w:val="bullet"/>
-      <w:lvlText w:val=""/>
-      <w:lvlJc w:val="left"/>
-      <w:pPr>
-        <w:tabs>
-          <w:tab w:val="num" w:pos="2160"/>
-        </w:tabs>
-        <w:ind w:left="2160" w:hanging="360"/>
-      </w:pPr>
-      <w:rPr>
-        <w:rFonts w:ascii="Wingdings" w:hAnsi="Wingdings" w:hint="default"/>
-        <w:sz w:val="20"/>
-      </w:rPr>
-    </w:lvl>
-    <w:lvl w:ilvl="3" w:tentative="1">
-      <w:start w:val="1"/>
-      <w:numFmt w:val="bullet"/>
-      <w:lvlText w:val=""/>
-      <w:lvlJc w:val="left"/>
-      <w:pPr>
-        <w:tabs>
-          <w:tab w:val="num" w:pos="2880"/>
-        </w:tabs>
-        <w:ind w:left="2880" w:hanging="360"/>
-      </w:pPr>
-      <w:rPr>
-        <w:rFonts w:ascii="Wingdings" w:hAnsi="Wingdings" w:hint="default"/>
-        <w:sz w:val="20"/>
-      </w:rPr>
-    </w:lvl>
-    <w:lvl w:ilvl="4" w:tentative="1">
-      <w:start w:val="1"/>
-      <w:numFmt w:val="bullet"/>
-      <w:lvlText w:val=""/>
-      <w:lvlJc w:val="left"/>
-      <w:pPr>
-        <w:tabs>
-          <w:tab w:val="num" w:pos="3600"/>
-        </w:tabs>
-        <w:ind w:left="3600" w:hanging="360"/>
-      </w:pPr>
-      <w:rPr>
-        <w:rFonts w:ascii="Wingdings" w:hAnsi="Wingdings" w:hint="default"/>
-        <w:sz w:val="20"/>
-      </w:rPr>
-    </w:lvl>
-    <w:lvl w:ilvl="5" w:tentative="1">
-      <w:start w:val="1"/>
-      <w:numFmt w:val="bullet"/>
-      <w:lvlText w:val=""/>
-      <w:lvlJc w:val="left"/>
-      <w:pPr>
-        <w:tabs>
-          <w:tab w:val="num" w:pos="4320"/>
-        </w:tabs>
-        <w:ind w:left="4320" w:hanging="360"/>
-      </w:pPr>
-      <w:rPr>
-        <w:rFonts w:ascii="Wingdings" w:hAnsi="Wingdings" w:hint="default"/>
-        <w:sz w:val="20"/>
-      </w:rPr>
-    </w:lvl>
-    <w:lvl w:ilvl="6" w:tentative="1">
-      <w:start w:val="1"/>
-      <w:numFmt w:val="bullet"/>
-      <w:lvlText w:val=""/>
-      <w:lvlJc w:val="left"/>
-      <w:pPr>
-        <w:tabs>
-          <w:tab w:val="num" w:pos="5040"/>
-        </w:tabs>
-        <w:ind w:left="5040" w:hanging="360"/>
-      </w:pPr>
-      <w:rPr>
-        <w:rFonts w:ascii="Wingdings" w:hAnsi="Wingdings" w:hint="default"/>
-        <w:sz w:val="20"/>
-      </w:rPr>
-    </w:lvl>
-    <w:lvl w:ilvl="7" w:tentative="1">
-      <w:start w:val="1"/>
-      <w:numFmt w:val="bullet"/>
-      <w:lvlText w:val=""/>
-      <w:lvlJc w:val="left"/>
-      <w:pPr>
-        <w:tabs>
-          <w:tab w:val="num" w:pos="5760"/>
-        </w:tabs>
-        <w:ind w:left="5760" w:hanging="360"/>
-      </w:pPr>
-      <w:rPr>
-        <w:rFonts w:ascii="Wingdings" w:hAnsi="Wingdings" w:hint="default"/>
-        <w:sz w:val="20"/>
-      </w:rPr>
-    </w:lvl>
-    <w:lvl w:ilvl="8" w:tentative="1">
-      <w:start w:val="1"/>
-      <w:numFmt w:val="bullet"/>
-      <w:lvlText w:val=""/>
-      <w:lvlJc w:val="left"/>
-      <w:pPr>
-        <w:tabs>
-          <w:tab w:val="num" w:pos="6480"/>
-        </w:tabs>
-        <w:ind w:left="6480" w:hanging="360"/>
-      </w:pPr>
-      <w:rPr>
-        <w:rFonts w:ascii="Wingdings" w:hAnsi="Wingdings" w:hint="default"/>
-        <w:sz w:val="20"/>
-      </w:rPr>
-    </w:lvl>
-  </w:abstractNum>
-  <w:abstractNum w:abstractNumId="6">
-    <w:nsid w:val="61E84DC2"/>
-    <w:multiLevelType w:val="multilevel"/>
-    <w:tmpl w:val="93BAE67A"/>
+    <w:tmpl w:val="1038B166"/>
     <w:lvl w:ilvl="0">
       <w:start w:val="1"/>
       <w:numFmt w:val="decimal"/>
@@ -7318,123 +6181,10 @@
       </w:rPr>
     </w:lvl>
   </w:abstractNum>
-  <w:abstractNum w:abstractNumId="7">
-    <w:nsid w:val="64013BC2"/>
+  <w:abstractNum w:abstractNumId="5">
+    <w:nsid w:val="5DDF7F40"/>
     <w:multiLevelType w:val="multilevel"/>
-    <w:tmpl w:val="75EC4E42"/>
-    <w:lvl w:ilvl="0">
-      <w:start w:val="1"/>
-      <w:numFmt w:val="decimal"/>
-      <w:lvlText w:val="%1."/>
-      <w:lvlJc w:val="left"/>
-      <w:pPr>
-        <w:ind w:left="1440" w:hanging="360"/>
-      </w:pPr>
-      <w:rPr>
-        <w:u w:val="none"/>
-      </w:rPr>
-    </w:lvl>
-    <w:lvl w:ilvl="1">
-      <w:start w:val="1"/>
-      <w:numFmt w:val="lowerLetter"/>
-      <w:lvlText w:val="%2."/>
-      <w:lvlJc w:val="left"/>
-      <w:pPr>
-        <w:ind w:left="2160" w:hanging="360"/>
-      </w:pPr>
-      <w:rPr>
-        <w:u w:val="none"/>
-      </w:rPr>
-    </w:lvl>
-    <w:lvl w:ilvl="2">
-      <w:start w:val="1"/>
-      <w:numFmt w:val="lowerRoman"/>
-      <w:lvlText w:val="%3."/>
-      <w:lvlJc w:val="right"/>
-      <w:pPr>
-        <w:ind w:left="2880" w:hanging="360"/>
-      </w:pPr>
-      <w:rPr>
-        <w:u w:val="none"/>
-      </w:rPr>
-    </w:lvl>
-    <w:lvl w:ilvl="3">
-      <w:start w:val="1"/>
-      <w:numFmt w:val="decimal"/>
-      <w:lvlText w:val="%4."/>
-      <w:lvlJc w:val="left"/>
-      <w:pPr>
-        <w:ind w:left="3600" w:hanging="360"/>
-      </w:pPr>
-      <w:rPr>
-        <w:u w:val="none"/>
-      </w:rPr>
-    </w:lvl>
-    <w:lvl w:ilvl="4">
-      <w:start w:val="1"/>
-      <w:numFmt w:val="lowerLetter"/>
-      <w:lvlText w:val="%5."/>
-      <w:lvlJc w:val="left"/>
-      <w:pPr>
-        <w:ind w:left="4320" w:hanging="360"/>
-      </w:pPr>
-      <w:rPr>
-        <w:u w:val="none"/>
-      </w:rPr>
-    </w:lvl>
-    <w:lvl w:ilvl="5">
-      <w:start w:val="1"/>
-      <w:numFmt w:val="lowerRoman"/>
-      <w:lvlText w:val="%6."/>
-      <w:lvlJc w:val="right"/>
-      <w:pPr>
-        <w:ind w:left="5040" w:hanging="360"/>
-      </w:pPr>
-      <w:rPr>
-        <w:u w:val="none"/>
-      </w:rPr>
-    </w:lvl>
-    <w:lvl w:ilvl="6">
-      <w:start w:val="1"/>
-      <w:numFmt w:val="decimal"/>
-      <w:lvlText w:val="%7."/>
-      <w:lvlJc w:val="left"/>
-      <w:pPr>
-        <w:ind w:left="5760" w:hanging="360"/>
-      </w:pPr>
-      <w:rPr>
-        <w:u w:val="none"/>
-      </w:rPr>
-    </w:lvl>
-    <w:lvl w:ilvl="7">
-      <w:start w:val="1"/>
-      <w:numFmt w:val="lowerLetter"/>
-      <w:lvlText w:val="%8."/>
-      <w:lvlJc w:val="left"/>
-      <w:pPr>
-        <w:ind w:left="6480" w:hanging="360"/>
-      </w:pPr>
-      <w:rPr>
-        <w:u w:val="none"/>
-      </w:rPr>
-    </w:lvl>
-    <w:lvl w:ilvl="8">
-      <w:start w:val="1"/>
-      <w:numFmt w:val="lowerRoman"/>
-      <w:lvlText w:val="%9."/>
-      <w:lvlJc w:val="right"/>
-      <w:pPr>
-        <w:ind w:left="7200" w:hanging="360"/>
-      </w:pPr>
-      <w:rPr>
-        <w:u w:val="none"/>
-      </w:rPr>
-    </w:lvl>
-  </w:abstractNum>
-  <w:abstractNum w:abstractNumId="8">
-    <w:nsid w:val="6D04104E"/>
-    <w:multiLevelType w:val="multilevel"/>
-    <w:tmpl w:val="70421C7A"/>
+    <w:tmpl w:val="1064248E"/>
     <w:lvl w:ilvl="0">
       <w:start w:val="1"/>
       <w:numFmt w:val="bullet"/>
@@ -7547,32 +6297,139 @@
       </w:rPr>
     </w:lvl>
   </w:abstractNum>
+  <w:abstractNum w:abstractNumId="6">
+    <w:nsid w:val="5E121E90"/>
+    <w:multiLevelType w:val="multilevel"/>
+    <w:tmpl w:val="6886765E"/>
+    <w:lvl w:ilvl="0">
+      <w:start w:val="1"/>
+      <w:numFmt w:val="decimal"/>
+      <w:lvlText w:val="%1."/>
+      <w:lvlJc w:val="left"/>
+      <w:pPr>
+        <w:ind w:left="1440" w:hanging="360"/>
+      </w:pPr>
+      <w:rPr>
+        <w:u w:val="none"/>
+      </w:rPr>
+    </w:lvl>
+    <w:lvl w:ilvl="1">
+      <w:start w:val="1"/>
+      <w:numFmt w:val="lowerLetter"/>
+      <w:lvlText w:val="%2."/>
+      <w:lvlJc w:val="left"/>
+      <w:pPr>
+        <w:ind w:left="2160" w:hanging="360"/>
+      </w:pPr>
+      <w:rPr>
+        <w:u w:val="none"/>
+      </w:rPr>
+    </w:lvl>
+    <w:lvl w:ilvl="2">
+      <w:start w:val="1"/>
+      <w:numFmt w:val="lowerRoman"/>
+      <w:lvlText w:val="%3."/>
+      <w:lvlJc w:val="right"/>
+      <w:pPr>
+        <w:ind w:left="2880" w:hanging="360"/>
+      </w:pPr>
+      <w:rPr>
+        <w:u w:val="none"/>
+      </w:rPr>
+    </w:lvl>
+    <w:lvl w:ilvl="3">
+      <w:start w:val="1"/>
+      <w:numFmt w:val="decimal"/>
+      <w:lvlText w:val="%4."/>
+      <w:lvlJc w:val="left"/>
+      <w:pPr>
+        <w:ind w:left="3600" w:hanging="360"/>
+      </w:pPr>
+      <w:rPr>
+        <w:u w:val="none"/>
+      </w:rPr>
+    </w:lvl>
+    <w:lvl w:ilvl="4">
+      <w:start w:val="1"/>
+      <w:numFmt w:val="lowerLetter"/>
+      <w:lvlText w:val="%5."/>
+      <w:lvlJc w:val="left"/>
+      <w:pPr>
+        <w:ind w:left="4320" w:hanging="360"/>
+      </w:pPr>
+      <w:rPr>
+        <w:u w:val="none"/>
+      </w:rPr>
+    </w:lvl>
+    <w:lvl w:ilvl="5">
+      <w:start w:val="1"/>
+      <w:numFmt w:val="lowerRoman"/>
+      <w:lvlText w:val="%6."/>
+      <w:lvlJc w:val="right"/>
+      <w:pPr>
+        <w:ind w:left="5040" w:hanging="360"/>
+      </w:pPr>
+      <w:rPr>
+        <w:u w:val="none"/>
+      </w:rPr>
+    </w:lvl>
+    <w:lvl w:ilvl="6">
+      <w:start w:val="1"/>
+      <w:numFmt w:val="decimal"/>
+      <w:lvlText w:val="%7."/>
+      <w:lvlJc w:val="left"/>
+      <w:pPr>
+        <w:ind w:left="5760" w:hanging="360"/>
+      </w:pPr>
+      <w:rPr>
+        <w:u w:val="none"/>
+      </w:rPr>
+    </w:lvl>
+    <w:lvl w:ilvl="7">
+      <w:start w:val="1"/>
+      <w:numFmt w:val="lowerLetter"/>
+      <w:lvlText w:val="%8."/>
+      <w:lvlJc w:val="left"/>
+      <w:pPr>
+        <w:ind w:left="6480" w:hanging="360"/>
+      </w:pPr>
+      <w:rPr>
+        <w:u w:val="none"/>
+      </w:rPr>
+    </w:lvl>
+    <w:lvl w:ilvl="8">
+      <w:start w:val="1"/>
+      <w:numFmt w:val="lowerRoman"/>
+      <w:lvlText w:val="%9."/>
+      <w:lvlJc w:val="right"/>
+      <w:pPr>
+        <w:ind w:left="7200" w:hanging="360"/>
+      </w:pPr>
+      <w:rPr>
+        <w:u w:val="none"/>
+      </w:rPr>
+    </w:lvl>
+  </w:abstractNum>
   <w:num w:numId="1">
-    <w:abstractNumId w:val="8"/>
+    <w:abstractNumId w:val="5"/>
   </w:num>
   <w:num w:numId="2">
-    <w:abstractNumId w:val="7"/>
+    <w:abstractNumId w:val="3"/>
   </w:num>
   <w:num w:numId="3">
+    <w:abstractNumId w:val="4"/>
+  </w:num>
+  <w:num w:numId="4">
+    <w:abstractNumId w:val="0"/>
+  </w:num>
+  <w:num w:numId="5">
     <w:abstractNumId w:val="6"/>
   </w:num>
-  <w:num w:numId="4">
-    <w:abstractNumId w:val="3"/>
-  </w:num>
-  <w:num w:numId="5">
+  <w:num w:numId="6">
     <w:abstractNumId w:val="2"/>
   </w:num>
-  <w:num w:numId="6">
+  <w:num w:numId="7">
     <w:abstractNumId w:val="1"/>
-  </w:num>
-  <w:num w:numId="7">
-    <w:abstractNumId w:val="4"/>
-  </w:num>
-  <w:num w:numId="8">
-    <w:abstractNumId w:val="0"/>
-  </w:num>
-  <w:num w:numId="9">
-    <w:abstractNumId w:val="5"/>
   </w:num>
 </w:numbering>
 </file>
@@ -8126,53 +6983,6 @@
       </w:tblCellMar>
     </w:tblPr>
   </w:style>
-  <w:style w:type="paragraph" w:styleId="ListParagraph">
-    <w:name w:val="List Paragraph"/>
-    <w:basedOn w:val="Normal"/>
-    <w:uiPriority w:val="34"/>
-    <w:qFormat/>
-    <w:rsid w:val="00417C31"/>
-    <w:pPr>
-      <w:ind w:left="720"/>
-      <w:contextualSpacing/>
-    </w:pPr>
-  </w:style>
-  <w:style w:type="paragraph" w:styleId="TOC1">
-    <w:name w:val="toc 1"/>
-    <w:basedOn w:val="Normal"/>
-    <w:next w:val="Normal"/>
-    <w:autoRedefine/>
-    <w:uiPriority w:val="39"/>
-    <w:unhideWhenUsed/>
-    <w:rsid w:val="00417C31"/>
-    <w:pPr>
-      <w:spacing w:after="100"/>
-    </w:pPr>
-  </w:style>
-  <w:style w:type="paragraph" w:styleId="TOC2">
-    <w:name w:val="toc 2"/>
-    <w:basedOn w:val="Normal"/>
-    <w:next w:val="Normal"/>
-    <w:autoRedefine/>
-    <w:uiPriority w:val="39"/>
-    <w:unhideWhenUsed/>
-    <w:rsid w:val="00417C31"/>
-    <w:pPr>
-      <w:spacing w:after="100"/>
-      <w:ind w:left="220"/>
-    </w:pPr>
-  </w:style>
-  <w:style w:type="character" w:styleId="Hyperlink">
-    <w:name w:val="Hyperlink"/>
-    <w:basedOn w:val="DefaultParagraphFont"/>
-    <w:uiPriority w:val="99"/>
-    <w:unhideWhenUsed/>
-    <w:rsid w:val="00417C31"/>
-    <w:rPr>
-      <w:color w:val="0000FF" w:themeColor="hyperlink"/>
-      <w:u w:val="single"/>
-    </w:rPr>
-  </w:style>
 </w:styles>
 </file>
 

--- a/Car_TestPlan/Car_TestPlan.docx
+++ b/Car_TestPlan/Car_TestPlan.docx
@@ -137,27 +137,7 @@
               <w:sz w:val="20"/>
               <w:szCs w:val="20"/>
             </w:rPr>
-            <w:t xml:space="preserve">Prepared by: </w:t>
-          </w:r>
-          <w:proofErr w:type="spellStart"/>
-          <w:r>
-            <w:rPr>
-              <w:rFonts w:ascii="Trebuchet MS" w:eastAsia="Trebuchet MS" w:hAnsi="Trebuchet MS" w:cs="Trebuchet MS"/>
-              <w:color w:val="666666"/>
-              <w:sz w:val="20"/>
-              <w:szCs w:val="20"/>
-            </w:rPr>
-            <w:t>Jannat</w:t>
-          </w:r>
-          <w:proofErr w:type="spellEnd"/>
-          <w:r>
-            <w:rPr>
-              <w:rFonts w:ascii="Trebuchet MS" w:eastAsia="Trebuchet MS" w:hAnsi="Trebuchet MS" w:cs="Trebuchet MS"/>
-              <w:color w:val="666666"/>
-              <w:sz w:val="20"/>
-              <w:szCs w:val="20"/>
-            </w:rPr>
-            <w:t xml:space="preserve"> Saeed</w:t>
+            <w:t>Prepared by: Jannat Saeed</w:t>
           </w:r>
         </w:p>
       </w:sdtContent>
@@ -3784,14 +3764,12 @@
                     <w:rFonts w:ascii="Trebuchet MS" w:eastAsia="Trebuchet MS" w:hAnsi="Trebuchet MS" w:cs="Trebuchet MS"/>
                   </w:rPr>
                 </w:pPr>
-                <w:proofErr w:type="spellStart"/>
                 <w:r>
                   <w:rPr>
                     <w:rFonts w:ascii="Trebuchet MS" w:eastAsia="Trebuchet MS" w:hAnsi="Trebuchet MS" w:cs="Trebuchet MS"/>
                   </w:rPr>
                   <w:t>Jannat</w:t>
                 </w:r>
-                <w:proofErr w:type="spellEnd"/>
               </w:p>
             </w:sdtContent>
           </w:sdt>
@@ -4342,8 +4320,6 @@
                   <w:t>23/5/2019</w:t>
                 </w:r>
               </w:p>
-              <w:bookmarkStart w:id="27" w:name="_GoBack" w:displacedByCustomXml="next"/>
-              <w:bookmarkEnd w:id="27" w:displacedByCustomXml="next"/>
             </w:sdtContent>
           </w:sdt>
         </w:tc>
@@ -4365,7 +4341,6 @@
               <w:tag w:val="goog_rdk_120"/>
               <w:id w:val="-4210850"/>
             </w:sdtPr>
-            <w:sdtEndPr/>
             <w:sdtContent>
               <w:p>
                 <w:pPr>
@@ -4408,7 +4383,6 @@
               <w:tag w:val="goog_rdk_121"/>
               <w:id w:val="-321352986"/>
             </w:sdtPr>
-            <w:sdtEndPr/>
             <w:sdtContent>
               <w:p>
                 <w:pPr>
@@ -4446,6 +4420,446 @@
               <w:right w:w="100" w:type="dxa"/>
             </w:tcMar>
           </w:tcPr>
+          <w:sdt>
+            <w:sdtPr>
+              <w:tag w:val="goog_rdk_111"/>
+              <w:id w:val="1372196556"/>
+            </w:sdtPr>
+            <w:sdtContent>
+              <w:p>
+                <w:pPr>
+                  <w:widowControl w:val="0"/>
+                  <w:pBdr>
+                    <w:top w:val="nil"/>
+                    <w:left w:val="nil"/>
+                    <w:bottom w:val="nil"/>
+                    <w:right w:val="nil"/>
+                    <w:between w:val="nil"/>
+                  </w:pBdr>
+                  <w:spacing w:before="0" w:line="240" w:lineRule="auto"/>
+                  <w:rPr>
+                    <w:rFonts w:ascii="Trebuchet MS" w:eastAsia="Trebuchet MS" w:hAnsi="Trebuchet MS" w:cs="Trebuchet MS"/>
+                  </w:rPr>
+                </w:pPr>
+                <w:r>
+                  <w:rPr>
+                    <w:rFonts w:ascii="Trebuchet MS" w:eastAsia="Trebuchet MS" w:hAnsi="Trebuchet MS" w:cs="Trebuchet MS"/>
+                  </w:rPr>
+                  <w:t>Sarah</w:t>
+                </w:r>
+              </w:p>
+            </w:sdtContent>
+          </w:sdt>
+        </w:tc>
+        <w:tc>
+          <w:tcPr>
+            <w:tcW w:w="1365" w:type="dxa"/>
+            <w:shd w:val="clear" w:color="auto" w:fill="auto"/>
+            <w:tcMar>
+              <w:top w:w="100" w:type="dxa"/>
+              <w:left w:w="100" w:type="dxa"/>
+              <w:bottom w:w="100" w:type="dxa"/>
+              <w:right w:w="100" w:type="dxa"/>
+            </w:tcMar>
+          </w:tcPr>
+          <w:sdt>
+            <w:sdtPr>
+              <w:tag w:val="goog_rdk_113"/>
+              <w:id w:val="-1196681724"/>
+            </w:sdtPr>
+            <w:sdtContent>
+              <w:p>
+                <w:pPr>
+                  <w:widowControl w:val="0"/>
+                  <w:pBdr>
+                    <w:top w:val="nil"/>
+                    <w:left w:val="nil"/>
+                    <w:bottom w:val="nil"/>
+                    <w:right w:val="nil"/>
+                    <w:between w:val="nil"/>
+                  </w:pBdr>
+                  <w:spacing w:before="0" w:line="240" w:lineRule="auto"/>
+                  <w:rPr>
+                    <w:rFonts w:ascii="Trebuchet MS" w:eastAsia="Trebuchet MS" w:hAnsi="Trebuchet MS" w:cs="Trebuchet MS"/>
+                  </w:rPr>
+                </w:pPr>
+                <w:r>
+                  <w:t>22/5/2019</w:t>
+                </w:r>
+              </w:p>
+            </w:sdtContent>
+          </w:sdt>
+        </w:tc>
+        <w:tc>
+          <w:tcPr>
+            <w:tcW w:w="1500" w:type="dxa"/>
+            <w:shd w:val="clear" w:color="auto" w:fill="auto"/>
+            <w:tcMar>
+              <w:top w:w="100" w:type="dxa"/>
+              <w:left w:w="100" w:type="dxa"/>
+              <w:bottom w:w="100" w:type="dxa"/>
+              <w:right w:w="100" w:type="dxa"/>
+            </w:tcMar>
+          </w:tcPr>
+          <w:sdt>
+            <w:sdtPr>
+              <w:tag w:val="goog_rdk_114"/>
+              <w:id w:val="-551848598"/>
+            </w:sdtPr>
+            <w:sdtContent>
+              <w:p>
+                <w:pPr>
+                  <w:widowControl w:val="0"/>
+                  <w:pBdr>
+                    <w:top w:val="nil"/>
+                    <w:left w:val="nil"/>
+                    <w:bottom w:val="nil"/>
+                    <w:right w:val="nil"/>
+                    <w:between w:val="nil"/>
+                  </w:pBdr>
+                  <w:spacing w:before="0" w:line="240" w:lineRule="auto"/>
+                  <w:rPr>
+                    <w:rFonts w:ascii="Trebuchet MS" w:eastAsia="Trebuchet MS" w:hAnsi="Trebuchet MS" w:cs="Trebuchet MS"/>
+                  </w:rPr>
+                </w:pPr>
+                <w:r>
+                  <w:t>23/5/2019</w:t>
+                </w:r>
+              </w:p>
+            </w:sdtContent>
+          </w:sdt>
+        </w:tc>
+      </w:tr>
+      <w:tr>
+        <w:tc>
+          <w:tcPr>
+            <w:tcW w:w="2865" w:type="dxa"/>
+            <w:shd w:val="clear" w:color="auto" w:fill="auto"/>
+            <w:tcMar>
+              <w:top w:w="100" w:type="dxa"/>
+              <w:left w:w="100" w:type="dxa"/>
+              <w:bottom w:w="100" w:type="dxa"/>
+              <w:right w:w="100" w:type="dxa"/>
+            </w:tcMar>
+          </w:tcPr>
+          <w:sdt>
+            <w:sdtPr>
+              <w:tag w:val="goog_rdk_125"/>
+              <w:id w:val="571549461"/>
+            </w:sdtPr>
+            <w:sdtContent>
+              <w:p>
+                <w:pPr>
+                  <w:widowControl w:val="0"/>
+                  <w:pBdr>
+                    <w:top w:val="nil"/>
+                    <w:left w:val="nil"/>
+                    <w:bottom w:val="nil"/>
+                    <w:right w:val="nil"/>
+                    <w:between w:val="nil"/>
+                  </w:pBdr>
+                  <w:spacing w:before="0" w:line="240" w:lineRule="auto"/>
+                  <w:rPr>
+                    <w:rFonts w:ascii="Trebuchet MS" w:eastAsia="Trebuchet MS" w:hAnsi="Trebuchet MS" w:cs="Trebuchet MS"/>
+                  </w:rPr>
+                </w:pPr>
+                <w:r>
+                  <w:rPr>
+                    <w:rFonts w:ascii="Trebuchet MS" w:eastAsia="Trebuchet MS" w:hAnsi="Trebuchet MS" w:cs="Trebuchet MS"/>
+                  </w:rPr>
+                  <w:t>Add Car/ view added cars (as user)</w:t>
+                </w:r>
+              </w:p>
+            </w:sdtContent>
+          </w:sdt>
+        </w:tc>
+        <w:tc>
+          <w:tcPr>
+            <w:tcW w:w="2250" w:type="dxa"/>
+            <w:shd w:val="clear" w:color="auto" w:fill="auto"/>
+            <w:tcMar>
+              <w:top w:w="100" w:type="dxa"/>
+              <w:left w:w="100" w:type="dxa"/>
+              <w:bottom w:w="100" w:type="dxa"/>
+              <w:right w:w="100" w:type="dxa"/>
+            </w:tcMar>
+          </w:tcPr>
+          <w:sdt>
+            <w:sdtPr>
+              <w:tag w:val="goog_rdk_126"/>
+              <w:id w:val="-1899967529"/>
+            </w:sdtPr>
+            <w:sdtContent>
+              <w:p>
+                <w:pPr>
+                  <w:widowControl w:val="0"/>
+                  <w:pBdr>
+                    <w:top w:val="nil"/>
+                    <w:left w:val="nil"/>
+                    <w:bottom w:val="nil"/>
+                    <w:right w:val="nil"/>
+                    <w:between w:val="nil"/>
+                  </w:pBdr>
+                  <w:spacing w:before="0" w:line="240" w:lineRule="auto"/>
+                  <w:rPr>
+                    <w:rFonts w:ascii="Trebuchet MS" w:eastAsia="Trebuchet MS" w:hAnsi="Trebuchet MS" w:cs="Trebuchet MS"/>
+                  </w:rPr>
+                </w:pPr>
+                <w:r>
+                  <w:rPr>
+                    <w:rFonts w:ascii="Trebuchet MS" w:eastAsia="Trebuchet MS" w:hAnsi="Trebuchet MS" w:cs="Trebuchet MS"/>
+                  </w:rPr>
+                  <w:t>Mina</w:t>
+                </w:r>
+              </w:p>
+            </w:sdtContent>
+          </w:sdt>
+        </w:tc>
+        <w:tc>
+          <w:tcPr>
+            <w:tcW w:w="1365" w:type="dxa"/>
+            <w:shd w:val="clear" w:color="auto" w:fill="auto"/>
+            <w:tcMar>
+              <w:top w:w="100" w:type="dxa"/>
+              <w:left w:w="100" w:type="dxa"/>
+              <w:bottom w:w="100" w:type="dxa"/>
+              <w:right w:w="100" w:type="dxa"/>
+            </w:tcMar>
+          </w:tcPr>
+          <w:sdt>
+            <w:sdtPr>
+              <w:tag w:val="goog_rdk_116"/>
+              <w:id w:val="82498790"/>
+            </w:sdtPr>
+            <w:sdtContent>
+              <w:p>
+                <w:pPr>
+                  <w:widowControl w:val="0"/>
+                  <w:pBdr>
+                    <w:top w:val="nil"/>
+                    <w:left w:val="nil"/>
+                    <w:bottom w:val="nil"/>
+                    <w:right w:val="nil"/>
+                    <w:between w:val="nil"/>
+                  </w:pBdr>
+                  <w:spacing w:before="0" w:line="240" w:lineRule="auto"/>
+                  <w:rPr>
+                    <w:rFonts w:ascii="Trebuchet MS" w:eastAsia="Trebuchet MS" w:hAnsi="Trebuchet MS" w:cs="Trebuchet MS"/>
+                  </w:rPr>
+                </w:pPr>
+                <w:r>
+                  <w:rPr>
+                    <w:rFonts w:ascii="Trebuchet MS" w:eastAsia="Trebuchet MS" w:hAnsi="Trebuchet MS" w:cs="Trebuchet MS"/>
+                  </w:rPr>
+                  <w:t>Sarah</w:t>
+                </w:r>
+              </w:p>
+            </w:sdtContent>
+          </w:sdt>
+        </w:tc>
+        <w:tc>
+          <w:tcPr>
+            <w:tcW w:w="1365" w:type="dxa"/>
+            <w:shd w:val="clear" w:color="auto" w:fill="auto"/>
+            <w:tcMar>
+              <w:top w:w="100" w:type="dxa"/>
+              <w:left w:w="100" w:type="dxa"/>
+              <w:bottom w:w="100" w:type="dxa"/>
+              <w:right w:w="100" w:type="dxa"/>
+            </w:tcMar>
+          </w:tcPr>
+          <w:sdt>
+            <w:sdtPr>
+              <w:tag w:val="goog_rdk_118"/>
+              <w:id w:val="-1301765377"/>
+            </w:sdtPr>
+            <w:sdtContent>
+              <w:p>
+                <w:pPr>
+                  <w:widowControl w:val="0"/>
+                  <w:pBdr>
+                    <w:top w:val="nil"/>
+                    <w:left w:val="nil"/>
+                    <w:bottom w:val="nil"/>
+                    <w:right w:val="nil"/>
+                    <w:between w:val="nil"/>
+                  </w:pBdr>
+                  <w:spacing w:before="0" w:line="240" w:lineRule="auto"/>
+                  <w:rPr>
+                    <w:rFonts w:ascii="Trebuchet MS" w:eastAsia="Trebuchet MS" w:hAnsi="Trebuchet MS" w:cs="Trebuchet MS"/>
+                  </w:rPr>
+                </w:pPr>
+                <w:r>
+                  <w:t>22/5/2019</w:t>
+                </w:r>
+              </w:p>
+            </w:sdtContent>
+          </w:sdt>
+        </w:tc>
+        <w:tc>
+          <w:tcPr>
+            <w:tcW w:w="1500" w:type="dxa"/>
+            <w:shd w:val="clear" w:color="auto" w:fill="auto"/>
+            <w:tcMar>
+              <w:top w:w="100" w:type="dxa"/>
+              <w:left w:w="100" w:type="dxa"/>
+              <w:bottom w:w="100" w:type="dxa"/>
+              <w:right w:w="100" w:type="dxa"/>
+            </w:tcMar>
+          </w:tcPr>
+          <w:sdt>
+            <w:sdtPr>
+              <w:tag w:val="goog_rdk_119"/>
+              <w:id w:val="-2092844541"/>
+            </w:sdtPr>
+            <w:sdtContent>
+              <w:p>
+                <w:pPr>
+                  <w:widowControl w:val="0"/>
+                  <w:pBdr>
+                    <w:top w:val="nil"/>
+                    <w:left w:val="nil"/>
+                    <w:bottom w:val="nil"/>
+                    <w:right w:val="nil"/>
+                    <w:between w:val="nil"/>
+                  </w:pBdr>
+                  <w:spacing w:before="0" w:line="240" w:lineRule="auto"/>
+                  <w:rPr>
+                    <w:rFonts w:ascii="Trebuchet MS" w:eastAsia="Trebuchet MS" w:hAnsi="Trebuchet MS" w:cs="Trebuchet MS"/>
+                  </w:rPr>
+                </w:pPr>
+                <w:r>
+                  <w:t>23/5/2019</w:t>
+                </w:r>
+              </w:p>
+            </w:sdtContent>
+          </w:sdt>
+        </w:tc>
+      </w:tr>
+      <w:tr>
+        <w:tc>
+          <w:tcPr>
+            <w:tcW w:w="2865" w:type="dxa"/>
+            <w:shd w:val="clear" w:color="auto" w:fill="auto"/>
+            <w:tcMar>
+              <w:top w:w="100" w:type="dxa"/>
+              <w:left w:w="100" w:type="dxa"/>
+              <w:bottom w:w="100" w:type="dxa"/>
+              <w:right w:w="100" w:type="dxa"/>
+            </w:tcMar>
+          </w:tcPr>
+          <w:bookmarkStart w:id="27" w:name="_GoBack" w:colFirst="3" w:colLast="3" w:displacedByCustomXml="next"/>
+          <w:sdt>
+            <w:sdtPr>
+              <w:tag w:val="goog_rdk_130"/>
+              <w:id w:val="-1263611559"/>
+            </w:sdtPr>
+            <w:sdtContent>
+              <w:p>
+                <w:pPr>
+                  <w:widowControl w:val="0"/>
+                  <w:pBdr>
+                    <w:top w:val="nil"/>
+                    <w:left w:val="nil"/>
+                    <w:bottom w:val="nil"/>
+                    <w:right w:val="nil"/>
+                    <w:between w:val="nil"/>
+                  </w:pBdr>
+                  <w:spacing w:before="0" w:line="240" w:lineRule="auto"/>
+                  <w:rPr>
+                    <w:rFonts w:ascii="Trebuchet MS" w:eastAsia="Trebuchet MS" w:hAnsi="Trebuchet MS" w:cs="Trebuchet MS"/>
+                  </w:rPr>
+                </w:pPr>
+                <w:r>
+                  <w:rPr>
+                    <w:rFonts w:ascii="Trebuchet MS" w:eastAsia="Trebuchet MS" w:hAnsi="Trebuchet MS" w:cs="Trebuchet MS"/>
+                  </w:rPr>
+                  <w:t>Home/ About us</w:t>
+                </w:r>
+              </w:p>
+            </w:sdtContent>
+          </w:sdt>
+        </w:tc>
+        <w:tc>
+          <w:tcPr>
+            <w:tcW w:w="2250" w:type="dxa"/>
+            <w:shd w:val="clear" w:color="auto" w:fill="auto"/>
+            <w:tcMar>
+              <w:top w:w="100" w:type="dxa"/>
+              <w:left w:w="100" w:type="dxa"/>
+              <w:bottom w:w="100" w:type="dxa"/>
+              <w:right w:w="100" w:type="dxa"/>
+            </w:tcMar>
+          </w:tcPr>
+          <w:sdt>
+            <w:sdtPr>
+              <w:tag w:val="goog_rdk_131"/>
+              <w:id w:val="-1425186263"/>
+            </w:sdtPr>
+            <w:sdtContent>
+              <w:p>
+                <w:pPr>
+                  <w:widowControl w:val="0"/>
+                  <w:pBdr>
+                    <w:top w:val="nil"/>
+                    <w:left w:val="nil"/>
+                    <w:bottom w:val="nil"/>
+                    <w:right w:val="nil"/>
+                    <w:between w:val="nil"/>
+                  </w:pBdr>
+                  <w:spacing w:before="0" w:line="240" w:lineRule="auto"/>
+                  <w:rPr>
+                    <w:rFonts w:ascii="Trebuchet MS" w:eastAsia="Trebuchet MS" w:hAnsi="Trebuchet MS" w:cs="Trebuchet MS"/>
+                  </w:rPr>
+                </w:pPr>
+                <w:r>
+                  <w:rPr>
+                    <w:rFonts w:ascii="Trebuchet MS" w:eastAsia="Trebuchet MS" w:hAnsi="Trebuchet MS" w:cs="Trebuchet MS"/>
+                  </w:rPr>
+                  <w:t>Mina</w:t>
+                </w:r>
+              </w:p>
+            </w:sdtContent>
+          </w:sdt>
+        </w:tc>
+        <w:tc>
+          <w:tcPr>
+            <w:tcW w:w="1365" w:type="dxa"/>
+            <w:shd w:val="clear" w:color="auto" w:fill="auto"/>
+            <w:tcMar>
+              <w:top w:w="100" w:type="dxa"/>
+              <w:left w:w="100" w:type="dxa"/>
+              <w:bottom w:w="100" w:type="dxa"/>
+              <w:right w:w="100" w:type="dxa"/>
+            </w:tcMar>
+          </w:tcPr>
+          <w:sdt>
+            <w:sdtPr>
+              <w:tag w:val="goog_rdk_116"/>
+              <w:id w:val="-1407845671"/>
+            </w:sdtPr>
+            <w:sdtContent>
+              <w:p>
+                <w:pPr>
+                  <w:widowControl w:val="0"/>
+                  <w:pBdr>
+                    <w:top w:val="nil"/>
+                    <w:left w:val="nil"/>
+                    <w:bottom w:val="nil"/>
+                    <w:right w:val="nil"/>
+                    <w:between w:val="nil"/>
+                  </w:pBdr>
+                  <w:spacing w:before="0" w:line="240" w:lineRule="auto"/>
+                </w:pPr>
+                <w:r>
+                  <w:rPr>
+                    <w:rFonts w:ascii="Trebuchet MS" w:eastAsia="Trebuchet MS" w:hAnsi="Trebuchet MS" w:cs="Trebuchet MS"/>
+                  </w:rPr>
+                  <w:t>Sarah</w:t>
+                </w:r>
+              </w:p>
+            </w:sdtContent>
+          </w:sdt>
           <w:p>
             <w:pPr>
               <w:widowControl w:val="0"/>
@@ -4476,11 +4890,9 @@
           </w:tcPr>
           <w:sdt>
             <w:sdtPr>
-              <w:tag w:val="goog_rdk_123"/>
-              <w:id w:val="-531803394"/>
-              <w:showingPlcHdr/>
+              <w:tag w:val="goog_rdk_118"/>
+              <w:id w:val="-245344533"/>
             </w:sdtPr>
-            <w:sdtEndPr/>
             <w:sdtContent>
               <w:p>
                 <w:pPr>
@@ -4498,7 +4910,7 @@
                   </w:rPr>
                 </w:pPr>
                 <w:r>
-                  <w:t xml:space="preserve">     </w:t>
+                  <w:t>22/5/2019</w:t>
                 </w:r>
               </w:p>
             </w:sdtContent>
@@ -4517,10 +4929,9 @@
           </w:tcPr>
           <w:sdt>
             <w:sdtPr>
-              <w:tag w:val="goog_rdk_124"/>
-              <w:id w:val="1106930765"/>
+              <w:tag w:val="goog_rdk_119"/>
+              <w:id w:val="-862967490"/>
             </w:sdtPr>
-            <w:sdtEndPr/>
             <w:sdtContent>
               <w:p>
                 <w:pPr>
@@ -4537,6 +4948,9 @@
                     <w:rFonts w:ascii="Trebuchet MS" w:eastAsia="Trebuchet MS" w:hAnsi="Trebuchet MS" w:cs="Trebuchet MS"/>
                   </w:rPr>
                 </w:pPr>
+                <w:r>
+                  <w:t>23/5/2019</w:t>
+                </w:r>
               </w:p>
             </w:sdtContent>
           </w:sdt>
@@ -4554,392 +4968,12 @@
               <w:right w:w="100" w:type="dxa"/>
             </w:tcMar>
           </w:tcPr>
-          <w:sdt>
-            <w:sdtPr>
-              <w:tag w:val="goog_rdk_125"/>
-              <w:id w:val="571549461"/>
-            </w:sdtPr>
-            <w:sdtEndPr/>
-            <w:sdtContent>
-              <w:p>
-                <w:pPr>
-                  <w:widowControl w:val="0"/>
-                  <w:pBdr>
-                    <w:top w:val="nil"/>
-                    <w:left w:val="nil"/>
-                    <w:bottom w:val="nil"/>
-                    <w:right w:val="nil"/>
-                    <w:between w:val="nil"/>
-                  </w:pBdr>
-                  <w:spacing w:before="0" w:line="240" w:lineRule="auto"/>
-                  <w:rPr>
-                    <w:rFonts w:ascii="Trebuchet MS" w:eastAsia="Trebuchet MS" w:hAnsi="Trebuchet MS" w:cs="Trebuchet MS"/>
-                  </w:rPr>
-                </w:pPr>
-                <w:r>
-                  <w:rPr>
-                    <w:rFonts w:ascii="Trebuchet MS" w:eastAsia="Trebuchet MS" w:hAnsi="Trebuchet MS" w:cs="Trebuchet MS"/>
-                  </w:rPr>
-                  <w:t>Add Car/ view added cars (as user)</w:t>
-                </w:r>
-              </w:p>
-            </w:sdtContent>
-          </w:sdt>
-        </w:tc>
-        <w:tc>
-          <w:tcPr>
-            <w:tcW w:w="2250" w:type="dxa"/>
-            <w:shd w:val="clear" w:color="auto" w:fill="auto"/>
-            <w:tcMar>
-              <w:top w:w="100" w:type="dxa"/>
-              <w:left w:w="100" w:type="dxa"/>
-              <w:bottom w:w="100" w:type="dxa"/>
-              <w:right w:w="100" w:type="dxa"/>
-            </w:tcMar>
-          </w:tcPr>
-          <w:sdt>
-            <w:sdtPr>
-              <w:tag w:val="goog_rdk_126"/>
-              <w:id w:val="-1899967529"/>
-            </w:sdtPr>
-            <w:sdtEndPr/>
-            <w:sdtContent>
-              <w:p>
-                <w:pPr>
-                  <w:widowControl w:val="0"/>
-                  <w:pBdr>
-                    <w:top w:val="nil"/>
-                    <w:left w:val="nil"/>
-                    <w:bottom w:val="nil"/>
-                    <w:right w:val="nil"/>
-                    <w:between w:val="nil"/>
-                  </w:pBdr>
-                  <w:spacing w:before="0" w:line="240" w:lineRule="auto"/>
-                  <w:rPr>
-                    <w:rFonts w:ascii="Trebuchet MS" w:eastAsia="Trebuchet MS" w:hAnsi="Trebuchet MS" w:cs="Trebuchet MS"/>
-                  </w:rPr>
-                </w:pPr>
-                <w:r>
-                  <w:rPr>
-                    <w:rFonts w:ascii="Trebuchet MS" w:eastAsia="Trebuchet MS" w:hAnsi="Trebuchet MS" w:cs="Trebuchet MS"/>
-                  </w:rPr>
-                  <w:t>Mina</w:t>
-                </w:r>
-              </w:p>
-            </w:sdtContent>
-          </w:sdt>
-        </w:tc>
-        <w:tc>
-          <w:tcPr>
-            <w:tcW w:w="1365" w:type="dxa"/>
-            <w:shd w:val="clear" w:color="auto" w:fill="auto"/>
-            <w:tcMar>
-              <w:top w:w="100" w:type="dxa"/>
-              <w:left w:w="100" w:type="dxa"/>
-              <w:bottom w:w="100" w:type="dxa"/>
-              <w:right w:w="100" w:type="dxa"/>
-            </w:tcMar>
-          </w:tcPr>
-          <w:p>
-            <w:pPr>
-              <w:widowControl w:val="0"/>
-              <w:pBdr>
-                <w:top w:val="nil"/>
-                <w:left w:val="nil"/>
-                <w:bottom w:val="nil"/>
-                <w:right w:val="nil"/>
-                <w:between w:val="nil"/>
-              </w:pBdr>
-              <w:spacing w:before="0" w:line="240" w:lineRule="auto"/>
-              <w:rPr>
-                <w:rFonts w:ascii="Trebuchet MS" w:eastAsia="Trebuchet MS" w:hAnsi="Trebuchet MS" w:cs="Trebuchet MS"/>
-              </w:rPr>
-            </w:pPr>
-          </w:p>
-        </w:tc>
-        <w:tc>
-          <w:tcPr>
-            <w:tcW w:w="1365" w:type="dxa"/>
-            <w:shd w:val="clear" w:color="auto" w:fill="auto"/>
-            <w:tcMar>
-              <w:top w:w="100" w:type="dxa"/>
-              <w:left w:w="100" w:type="dxa"/>
-              <w:bottom w:w="100" w:type="dxa"/>
-              <w:right w:w="100" w:type="dxa"/>
-            </w:tcMar>
-          </w:tcPr>
-          <w:sdt>
-            <w:sdtPr>
-              <w:tag w:val="goog_rdk_128"/>
-              <w:id w:val="121962284"/>
-            </w:sdtPr>
-            <w:sdtEndPr/>
-            <w:sdtContent>
-              <w:p>
-                <w:pPr>
-                  <w:widowControl w:val="0"/>
-                  <w:pBdr>
-                    <w:top w:val="nil"/>
-                    <w:left w:val="nil"/>
-                    <w:bottom w:val="nil"/>
-                    <w:right w:val="nil"/>
-                    <w:between w:val="nil"/>
-                  </w:pBdr>
-                  <w:spacing w:before="0" w:line="240" w:lineRule="auto"/>
-                  <w:rPr>
-                    <w:rFonts w:ascii="Trebuchet MS" w:eastAsia="Trebuchet MS" w:hAnsi="Trebuchet MS" w:cs="Trebuchet MS"/>
-                  </w:rPr>
-                </w:pPr>
-              </w:p>
-            </w:sdtContent>
-          </w:sdt>
-        </w:tc>
-        <w:tc>
-          <w:tcPr>
-            <w:tcW w:w="1500" w:type="dxa"/>
-            <w:shd w:val="clear" w:color="auto" w:fill="auto"/>
-            <w:tcMar>
-              <w:top w:w="100" w:type="dxa"/>
-              <w:left w:w="100" w:type="dxa"/>
-              <w:bottom w:w="100" w:type="dxa"/>
-              <w:right w:w="100" w:type="dxa"/>
-            </w:tcMar>
-          </w:tcPr>
-          <w:sdt>
-            <w:sdtPr>
-              <w:tag w:val="goog_rdk_129"/>
-              <w:id w:val="-1521165536"/>
-            </w:sdtPr>
-            <w:sdtEndPr/>
-            <w:sdtContent>
-              <w:p>
-                <w:pPr>
-                  <w:widowControl w:val="0"/>
-                  <w:pBdr>
-                    <w:top w:val="nil"/>
-                    <w:left w:val="nil"/>
-                    <w:bottom w:val="nil"/>
-                    <w:right w:val="nil"/>
-                    <w:between w:val="nil"/>
-                  </w:pBdr>
-                  <w:spacing w:before="0" w:line="240" w:lineRule="auto"/>
-                  <w:rPr>
-                    <w:rFonts w:ascii="Trebuchet MS" w:eastAsia="Trebuchet MS" w:hAnsi="Trebuchet MS" w:cs="Trebuchet MS"/>
-                  </w:rPr>
-                </w:pPr>
-              </w:p>
-            </w:sdtContent>
-          </w:sdt>
-        </w:tc>
-      </w:tr>
-      <w:tr>
-        <w:tc>
-          <w:tcPr>
-            <w:tcW w:w="2865" w:type="dxa"/>
-            <w:shd w:val="clear" w:color="auto" w:fill="auto"/>
-            <w:tcMar>
-              <w:top w:w="100" w:type="dxa"/>
-              <w:left w:w="100" w:type="dxa"/>
-              <w:bottom w:w="100" w:type="dxa"/>
-              <w:right w:w="100" w:type="dxa"/>
-            </w:tcMar>
-          </w:tcPr>
-          <w:sdt>
-            <w:sdtPr>
-              <w:tag w:val="goog_rdk_130"/>
-              <w:id w:val="-1263611559"/>
-            </w:sdtPr>
-            <w:sdtEndPr/>
-            <w:sdtContent>
-              <w:p>
-                <w:pPr>
-                  <w:widowControl w:val="0"/>
-                  <w:pBdr>
-                    <w:top w:val="nil"/>
-                    <w:left w:val="nil"/>
-                    <w:bottom w:val="nil"/>
-                    <w:right w:val="nil"/>
-                    <w:between w:val="nil"/>
-                  </w:pBdr>
-                  <w:spacing w:before="0" w:line="240" w:lineRule="auto"/>
-                  <w:rPr>
-                    <w:rFonts w:ascii="Trebuchet MS" w:eastAsia="Trebuchet MS" w:hAnsi="Trebuchet MS" w:cs="Trebuchet MS"/>
-                  </w:rPr>
-                </w:pPr>
-                <w:r>
-                  <w:rPr>
-                    <w:rFonts w:ascii="Trebuchet MS" w:eastAsia="Trebuchet MS" w:hAnsi="Trebuchet MS" w:cs="Trebuchet MS"/>
-                  </w:rPr>
-                  <w:t>Home/ About us</w:t>
-                </w:r>
-              </w:p>
-            </w:sdtContent>
-          </w:sdt>
-        </w:tc>
-        <w:tc>
-          <w:tcPr>
-            <w:tcW w:w="2250" w:type="dxa"/>
-            <w:shd w:val="clear" w:color="auto" w:fill="auto"/>
-            <w:tcMar>
-              <w:top w:w="100" w:type="dxa"/>
-              <w:left w:w="100" w:type="dxa"/>
-              <w:bottom w:w="100" w:type="dxa"/>
-              <w:right w:w="100" w:type="dxa"/>
-            </w:tcMar>
-          </w:tcPr>
-          <w:sdt>
-            <w:sdtPr>
-              <w:tag w:val="goog_rdk_131"/>
-              <w:id w:val="-1425186263"/>
-            </w:sdtPr>
-            <w:sdtEndPr/>
-            <w:sdtContent>
-              <w:p>
-                <w:pPr>
-                  <w:widowControl w:val="0"/>
-                  <w:pBdr>
-                    <w:top w:val="nil"/>
-                    <w:left w:val="nil"/>
-                    <w:bottom w:val="nil"/>
-                    <w:right w:val="nil"/>
-                    <w:between w:val="nil"/>
-                  </w:pBdr>
-                  <w:spacing w:before="0" w:line="240" w:lineRule="auto"/>
-                  <w:rPr>
-                    <w:rFonts w:ascii="Trebuchet MS" w:eastAsia="Trebuchet MS" w:hAnsi="Trebuchet MS" w:cs="Trebuchet MS"/>
-                  </w:rPr>
-                </w:pPr>
-                <w:r>
-                  <w:rPr>
-                    <w:rFonts w:ascii="Trebuchet MS" w:eastAsia="Trebuchet MS" w:hAnsi="Trebuchet MS" w:cs="Trebuchet MS"/>
-                  </w:rPr>
-                  <w:t>Mina</w:t>
-                </w:r>
-              </w:p>
-            </w:sdtContent>
-          </w:sdt>
-        </w:tc>
-        <w:tc>
-          <w:tcPr>
-            <w:tcW w:w="1365" w:type="dxa"/>
-            <w:shd w:val="clear" w:color="auto" w:fill="auto"/>
-            <w:tcMar>
-              <w:top w:w="100" w:type="dxa"/>
-              <w:left w:w="100" w:type="dxa"/>
-              <w:bottom w:w="100" w:type="dxa"/>
-              <w:right w:w="100" w:type="dxa"/>
-            </w:tcMar>
-          </w:tcPr>
-          <w:p>
-            <w:pPr>
-              <w:widowControl w:val="0"/>
-              <w:pBdr>
-                <w:top w:val="nil"/>
-                <w:left w:val="nil"/>
-                <w:bottom w:val="nil"/>
-                <w:right w:val="nil"/>
-                <w:between w:val="nil"/>
-              </w:pBdr>
-              <w:spacing w:before="0" w:line="240" w:lineRule="auto"/>
-              <w:rPr>
-                <w:rFonts w:ascii="Trebuchet MS" w:eastAsia="Trebuchet MS" w:hAnsi="Trebuchet MS" w:cs="Trebuchet MS"/>
-              </w:rPr>
-            </w:pPr>
-          </w:p>
-        </w:tc>
-        <w:tc>
-          <w:tcPr>
-            <w:tcW w:w="1365" w:type="dxa"/>
-            <w:shd w:val="clear" w:color="auto" w:fill="auto"/>
-            <w:tcMar>
-              <w:top w:w="100" w:type="dxa"/>
-              <w:left w:w="100" w:type="dxa"/>
-              <w:bottom w:w="100" w:type="dxa"/>
-              <w:right w:w="100" w:type="dxa"/>
-            </w:tcMar>
-          </w:tcPr>
-          <w:sdt>
-            <w:sdtPr>
-              <w:tag w:val="goog_rdk_133"/>
-              <w:id w:val="-1454475337"/>
-            </w:sdtPr>
-            <w:sdtEndPr/>
-            <w:sdtContent>
-              <w:p>
-                <w:pPr>
-                  <w:widowControl w:val="0"/>
-                  <w:pBdr>
-                    <w:top w:val="nil"/>
-                    <w:left w:val="nil"/>
-                    <w:bottom w:val="nil"/>
-                    <w:right w:val="nil"/>
-                    <w:between w:val="nil"/>
-                  </w:pBdr>
-                  <w:spacing w:before="0" w:line="240" w:lineRule="auto"/>
-                  <w:rPr>
-                    <w:rFonts w:ascii="Trebuchet MS" w:eastAsia="Trebuchet MS" w:hAnsi="Trebuchet MS" w:cs="Trebuchet MS"/>
-                  </w:rPr>
-                </w:pPr>
-              </w:p>
-            </w:sdtContent>
-          </w:sdt>
-        </w:tc>
-        <w:tc>
-          <w:tcPr>
-            <w:tcW w:w="1500" w:type="dxa"/>
-            <w:shd w:val="clear" w:color="auto" w:fill="auto"/>
-            <w:tcMar>
-              <w:top w:w="100" w:type="dxa"/>
-              <w:left w:w="100" w:type="dxa"/>
-              <w:bottom w:w="100" w:type="dxa"/>
-              <w:right w:w="100" w:type="dxa"/>
-            </w:tcMar>
-          </w:tcPr>
-          <w:sdt>
-            <w:sdtPr>
-              <w:tag w:val="goog_rdk_134"/>
-              <w:id w:val="-144130855"/>
-            </w:sdtPr>
-            <w:sdtEndPr/>
-            <w:sdtContent>
-              <w:p>
-                <w:pPr>
-                  <w:widowControl w:val="0"/>
-                  <w:pBdr>
-                    <w:top w:val="nil"/>
-                    <w:left w:val="nil"/>
-                    <w:bottom w:val="nil"/>
-                    <w:right w:val="nil"/>
-                    <w:between w:val="nil"/>
-                  </w:pBdr>
-                  <w:spacing w:before="0" w:line="240" w:lineRule="auto"/>
-                  <w:rPr>
-                    <w:rFonts w:ascii="Trebuchet MS" w:eastAsia="Trebuchet MS" w:hAnsi="Trebuchet MS" w:cs="Trebuchet MS"/>
-                  </w:rPr>
-                </w:pPr>
-              </w:p>
-            </w:sdtContent>
-          </w:sdt>
-        </w:tc>
-      </w:tr>
-      <w:tr>
-        <w:tc>
-          <w:tcPr>
-            <w:tcW w:w="2865" w:type="dxa"/>
-            <w:shd w:val="clear" w:color="auto" w:fill="auto"/>
-            <w:tcMar>
-              <w:top w:w="100" w:type="dxa"/>
-              <w:left w:w="100" w:type="dxa"/>
-              <w:bottom w:w="100" w:type="dxa"/>
-              <w:right w:w="100" w:type="dxa"/>
-            </w:tcMar>
-          </w:tcPr>
+          <w:bookmarkEnd w:id="27" w:displacedByCustomXml="next"/>
           <w:sdt>
             <w:sdtPr>
               <w:tag w:val="goog_rdk_135"/>
               <w:id w:val="755180607"/>
             </w:sdtPr>
-            <w:sdtEndPr/>
             <w:sdtContent>
               <w:p>
                 <w:pPr>
@@ -4982,7 +5016,6 @@
               <w:tag w:val="goog_rdk_136"/>
               <w:id w:val="-712970728"/>
             </w:sdtPr>
-            <w:sdtEndPr/>
             <w:sdtContent>
               <w:p>
                 <w:pPr>
@@ -4999,14 +5032,12 @@
                     <w:rFonts w:ascii="Trebuchet MS" w:eastAsia="Trebuchet MS" w:hAnsi="Trebuchet MS" w:cs="Trebuchet MS"/>
                   </w:rPr>
                 </w:pPr>
-                <w:proofErr w:type="spellStart"/>
                 <w:r>
                   <w:rPr>
                     <w:rFonts w:ascii="Trebuchet MS" w:eastAsia="Trebuchet MS" w:hAnsi="Trebuchet MS" w:cs="Trebuchet MS"/>
                   </w:rPr>
                   <w:t>Jannat</w:t>
                 </w:r>
-                <w:proofErr w:type="spellEnd"/>
               </w:p>
             </w:sdtContent>
           </w:sdt>
@@ -5027,7 +5058,6 @@
               <w:tag w:val="goog_rdk_137"/>
               <w:id w:val="-2127612697"/>
             </w:sdtPr>
-            <w:sdtEndPr/>
             <w:sdtContent>
               <w:p>
                 <w:pPr>
@@ -5064,7 +5094,6 @@
               <w:tag w:val="goog_rdk_138"/>
               <w:id w:val="-951396068"/>
             </w:sdtPr>
-            <w:sdtEndPr/>
             <w:sdtContent>
               <w:p>
                 <w:pPr>
@@ -5101,7 +5130,6 @@
               <w:tag w:val="goog_rdk_139"/>
               <w:id w:val="2076933061"/>
             </w:sdtPr>
-            <w:sdtEndPr/>
             <w:sdtContent>
               <w:p>
                 <w:pPr>
@@ -5140,7 +5168,6 @@
               <w:tag w:val="goog_rdk_140"/>
               <w:id w:val="2104680552"/>
             </w:sdtPr>
-            <w:sdtEndPr/>
             <w:sdtContent>
               <w:p>
                 <w:pPr>
@@ -5183,7 +5210,6 @@
               <w:tag w:val="goog_rdk_141"/>
               <w:id w:val="1792627792"/>
             </w:sdtPr>
-            <w:sdtEndPr/>
             <w:sdtContent>
               <w:p>
                 <w:pPr>
@@ -5228,7 +5254,6 @@
               <w:tag w:val="goog_rdk_142"/>
               <w:id w:val="-832379428"/>
             </w:sdtPr>
-            <w:sdtEndPr/>
             <w:sdtContent>
               <w:p>
                 <w:pPr>
@@ -5265,7 +5290,6 @@
               <w:tag w:val="goog_rdk_143"/>
               <w:id w:val="-1888021112"/>
             </w:sdtPr>
-            <w:sdtEndPr/>
             <w:sdtContent>
               <w:p>
                 <w:pPr>
@@ -5302,7 +5326,6 @@
               <w:tag w:val="goog_rdk_144"/>
               <w:id w:val="1504088991"/>
             </w:sdtPr>
-            <w:sdtEndPr/>
             <w:sdtContent>
               <w:p>
                 <w:pPr>
@@ -5545,7 +5568,7 @@
 
 <file path=word/numbering.xml><?xml version="1.0" encoding="utf-8"?>
 <w:numbering xmlns:wpc="http://schemas.microsoft.com/office/word/2010/wordprocessingCanvas" xmlns:mc="http://schemas.openxmlformats.org/markup-compatibility/2006" xmlns:o="urn:schemas-microsoft-com:office:office" xmlns:r="http://schemas.openxmlformats.org/officeDocument/2006/relationships" xmlns:m="http://schemas.openxmlformats.org/officeDocument/2006/math" xmlns:v="urn:schemas-microsoft-com:vml" xmlns:wp14="http://schemas.microsoft.com/office/word/2010/wordprocessingDrawing" xmlns:wp="http://schemas.openxmlformats.org/drawingml/2006/wordprocessingDrawing" xmlns:w10="urn:schemas-microsoft-com:office:word" xmlns:w="http://schemas.openxmlformats.org/wordprocessingml/2006/main" xmlns:w14="http://schemas.microsoft.com/office/word/2010/wordml" xmlns:w15="http://schemas.microsoft.com/office/word/2012/wordml" xmlns:wpg="http://schemas.microsoft.com/office/word/2010/wordprocessingGroup" xmlns:wpi="http://schemas.microsoft.com/office/word/2010/wordprocessingInk" xmlns:wne="http://schemas.microsoft.com/office/word/2006/wordml" xmlns:wps="http://schemas.microsoft.com/office/word/2010/wordprocessingShape" mc:Ignorable="w14 w15 wp14">
-  <w:abstractNum w:abstractNumId="0">
+  <w:abstractNum w:abstractNumId="0" w15:restartNumberingAfterBreak="0">
     <w:nsid w:val="090B2E55"/>
     <w:multiLevelType w:val="multilevel"/>
     <w:tmpl w:val="45622F66"/>
@@ -5658,7 +5681,7 @@
       </w:rPr>
     </w:lvl>
   </w:abstractNum>
-  <w:abstractNum w:abstractNumId="1">
+  <w:abstractNum w:abstractNumId="1" w15:restartNumberingAfterBreak="0">
     <w:nsid w:val="2300611C"/>
     <w:multiLevelType w:val="multilevel"/>
     <w:tmpl w:val="760A0364"/>
@@ -5771,7 +5794,7 @@
       </w:rPr>
     </w:lvl>
   </w:abstractNum>
-  <w:abstractNum w:abstractNumId="2">
+  <w:abstractNum w:abstractNumId="2" w15:restartNumberingAfterBreak="0">
     <w:nsid w:val="40430849"/>
     <w:multiLevelType w:val="multilevel"/>
     <w:tmpl w:val="33FA72B0"/>
@@ -5887,7 +5910,7 @@
       </w:rPr>
     </w:lvl>
   </w:abstractNum>
-  <w:abstractNum w:abstractNumId="3">
+  <w:abstractNum w:abstractNumId="3" w15:restartNumberingAfterBreak="0">
     <w:nsid w:val="5B2B476E"/>
     <w:multiLevelType w:val="multilevel"/>
     <w:tmpl w:val="1A56A404"/>
@@ -6000,7 +6023,7 @@
       </w:rPr>
     </w:lvl>
   </w:abstractNum>
-  <w:abstractNum w:abstractNumId="4">
+  <w:abstractNum w:abstractNumId="4" w15:restartNumberingAfterBreak="0">
     <w:nsid w:val="5D5F4551"/>
     <w:multiLevelType w:val="multilevel"/>
     <w:tmpl w:val="1038B166"/>
@@ -6113,7 +6136,7 @@
       </w:rPr>
     </w:lvl>
   </w:abstractNum>
-  <w:abstractNum w:abstractNumId="5">
+  <w:abstractNum w:abstractNumId="5" w15:restartNumberingAfterBreak="0">
     <w:nsid w:val="5DDF7F40"/>
     <w:multiLevelType w:val="multilevel"/>
     <w:tmpl w:val="1064248E"/>
@@ -6229,7 +6252,7 @@
       </w:rPr>
     </w:lvl>
   </w:abstractNum>
-  <w:abstractNum w:abstractNumId="6">
+  <w:abstractNum w:abstractNumId="6" w15:restartNumberingAfterBreak="0">
     <w:nsid w:val="5E121E90"/>
     <w:multiLevelType w:val="multilevel"/>
     <w:tmpl w:val="6886765E"/>
@@ -6906,7 +6929,6 @@
     <w:tblPr>
       <w:tblStyleRowBandSize w:val="1"/>
       <w:tblStyleColBandSize w:val="1"/>
-      <w:tblInd w:w="0" w:type="dxa"/>
       <w:tblCellMar>
         <w:top w:w="100" w:type="dxa"/>
         <w:left w:w="100" w:type="dxa"/>

--- a/Car_TestPlan/Car_TestPlan.docx
+++ b/Car_TestPlan/Car_TestPlan.docx
@@ -3563,14 +3563,12 @@
                     <w:rFonts w:ascii="Trebuchet MS" w:eastAsia="Trebuchet MS" w:hAnsi="Trebuchet MS" w:cs="Trebuchet MS"/>
                   </w:rPr>
                 </w:pPr>
-                <w:proofErr w:type="spellStart"/>
                 <w:r>
                   <w:rPr>
                     <w:rFonts w:ascii="Trebuchet MS" w:eastAsia="Trebuchet MS" w:hAnsi="Trebuchet MS" w:cs="Trebuchet MS"/>
                   </w:rPr>
                   <w:t>Fatma</w:t>
                 </w:r>
-                <w:proofErr w:type="spellEnd"/>
               </w:p>
             </w:sdtContent>
           </w:sdt>
@@ -3608,6 +3606,11 @@
                     <w:rFonts w:ascii="Trebuchet MS" w:eastAsia="Trebuchet MS" w:hAnsi="Trebuchet MS" w:cs="Trebuchet MS"/>
                   </w:rPr>
                 </w:pPr>
+                <w:proofErr w:type="spellStart"/>
+                <w:r>
+                  <w:t>Jannat</w:t>
+                </w:r>
+                <w:proofErr w:type="spellEnd"/>
               </w:p>
             </w:sdtContent>
           </w:sdt>
@@ -3645,6 +3648,9 @@
                     <w:rFonts w:ascii="Trebuchet MS" w:eastAsia="Trebuchet MS" w:hAnsi="Trebuchet MS" w:cs="Trebuchet MS"/>
                   </w:rPr>
                 </w:pPr>
+                <w:r>
+                  <w:t>21/5/2019</w:t>
+                </w:r>
               </w:p>
             </w:sdtContent>
           </w:sdt>
@@ -3682,6 +3688,9 @@
                     <w:rFonts w:ascii="Trebuchet MS" w:eastAsia="Trebuchet MS" w:hAnsi="Trebuchet MS" w:cs="Trebuchet MS"/>
                   </w:rPr>
                 </w:pPr>
+                <w:r>
+                  <w:t>24/5/2019</w:t>
+                </w:r>
               </w:p>
             </w:sdtContent>
           </w:sdt>
@@ -3807,6 +3816,9 @@
                     <w:rFonts w:ascii="Trebuchet MS" w:eastAsia="Trebuchet MS" w:hAnsi="Trebuchet MS" w:cs="Trebuchet MS"/>
                   </w:rPr>
                 </w:pPr>
+                <w:r>
+                  <w:t>Fatma</w:t>
+                </w:r>
               </w:p>
             </w:sdtContent>
           </w:sdt>
@@ -4341,6 +4353,7 @@
               <w:tag w:val="goog_rdk_120"/>
               <w:id w:val="-4210850"/>
             </w:sdtPr>
+            <w:sdtEndPr/>
             <w:sdtContent>
               <w:p>
                 <w:pPr>
@@ -4383,6 +4396,7 @@
               <w:tag w:val="goog_rdk_121"/>
               <w:id w:val="-321352986"/>
             </w:sdtPr>
+            <w:sdtEndPr/>
             <w:sdtContent>
               <w:p>
                 <w:pPr>
@@ -4425,6 +4439,7 @@
               <w:tag w:val="goog_rdk_111"/>
               <w:id w:val="1372196556"/>
             </w:sdtPr>
+            <w:sdtEndPr/>
             <w:sdtContent>
               <w:p>
                 <w:pPr>
@@ -4467,6 +4482,7 @@
               <w:tag w:val="goog_rdk_113"/>
               <w:id w:val="-1196681724"/>
             </w:sdtPr>
+            <w:sdtEndPr/>
             <w:sdtContent>
               <w:p>
                 <w:pPr>
@@ -4506,6 +4522,7 @@
               <w:tag w:val="goog_rdk_114"/>
               <w:id w:val="-551848598"/>
             </w:sdtPr>
+            <w:sdtEndPr/>
             <w:sdtContent>
               <w:p>
                 <w:pPr>
@@ -4547,6 +4564,7 @@
               <w:tag w:val="goog_rdk_125"/>
               <w:id w:val="571549461"/>
             </w:sdtPr>
+            <w:sdtEndPr/>
             <w:sdtContent>
               <w:p>
                 <w:pPr>
@@ -4589,6 +4607,7 @@
               <w:tag w:val="goog_rdk_126"/>
               <w:id w:val="-1899967529"/>
             </w:sdtPr>
+            <w:sdtEndPr/>
             <w:sdtContent>
               <w:p>
                 <w:pPr>
@@ -4631,6 +4650,7 @@
               <w:tag w:val="goog_rdk_116"/>
               <w:id w:val="82498790"/>
             </w:sdtPr>
+            <w:sdtEndPr/>
             <w:sdtContent>
               <w:p>
                 <w:pPr>
@@ -4673,6 +4693,7 @@
               <w:tag w:val="goog_rdk_118"/>
               <w:id w:val="-1301765377"/>
             </w:sdtPr>
+            <w:sdtEndPr/>
             <w:sdtContent>
               <w:p>
                 <w:pPr>
@@ -4712,6 +4733,7 @@
               <w:tag w:val="goog_rdk_119"/>
               <w:id w:val="-2092844541"/>
             </w:sdtPr>
+            <w:sdtEndPr/>
             <w:sdtContent>
               <w:p>
                 <w:pPr>
@@ -4748,12 +4770,12 @@
               <w:right w:w="100" w:type="dxa"/>
             </w:tcMar>
           </w:tcPr>
-          <w:bookmarkStart w:id="27" w:name="_GoBack" w:colFirst="3" w:colLast="3" w:displacedByCustomXml="next"/>
           <w:sdt>
             <w:sdtPr>
               <w:tag w:val="goog_rdk_130"/>
               <w:id w:val="-1263611559"/>
             </w:sdtPr>
+            <w:sdtEndPr/>
             <w:sdtContent>
               <w:p>
                 <w:pPr>
@@ -4796,6 +4818,7 @@
               <w:tag w:val="goog_rdk_131"/>
               <w:id w:val="-1425186263"/>
             </w:sdtPr>
+            <w:sdtEndPr/>
             <w:sdtContent>
               <w:p>
                 <w:pPr>
@@ -4838,6 +4861,7 @@
               <w:tag w:val="goog_rdk_116"/>
               <w:id w:val="-1407845671"/>
             </w:sdtPr>
+            <w:sdtEndPr/>
             <w:sdtContent>
               <w:p>
                 <w:pPr>
@@ -4893,6 +4917,7 @@
               <w:tag w:val="goog_rdk_118"/>
               <w:id w:val="-245344533"/>
             </w:sdtPr>
+            <w:sdtEndPr/>
             <w:sdtContent>
               <w:p>
                 <w:pPr>
@@ -4932,6 +4957,7 @@
               <w:tag w:val="goog_rdk_119"/>
               <w:id w:val="-862967490"/>
             </w:sdtPr>
+            <w:sdtEndPr/>
             <w:sdtContent>
               <w:p>
                 <w:pPr>
@@ -4968,12 +4994,12 @@
               <w:right w:w="100" w:type="dxa"/>
             </w:tcMar>
           </w:tcPr>
-          <w:bookmarkEnd w:id="27" w:displacedByCustomXml="next"/>
           <w:sdt>
             <w:sdtPr>
               <w:tag w:val="goog_rdk_135"/>
               <w:id w:val="755180607"/>
             </w:sdtPr>
+            <w:sdtEndPr/>
             <w:sdtContent>
               <w:p>
                 <w:pPr>
@@ -5016,6 +5042,7 @@
               <w:tag w:val="goog_rdk_136"/>
               <w:id w:val="-712970728"/>
             </w:sdtPr>
+            <w:sdtEndPr/>
             <w:sdtContent>
               <w:p>
                 <w:pPr>
@@ -5058,6 +5085,7 @@
               <w:tag w:val="goog_rdk_137"/>
               <w:id w:val="-2127612697"/>
             </w:sdtPr>
+            <w:sdtEndPr/>
             <w:sdtContent>
               <w:p>
                 <w:pPr>
@@ -5074,6 +5102,9 @@
                     <w:rFonts w:ascii="Trebuchet MS" w:eastAsia="Trebuchet MS" w:hAnsi="Trebuchet MS" w:cs="Trebuchet MS"/>
                   </w:rPr>
                 </w:pPr>
+                <w:r>
+                  <w:t>Fatma</w:t>
+                </w:r>
               </w:p>
             </w:sdtContent>
           </w:sdt>
@@ -5094,6 +5125,7 @@
               <w:tag w:val="goog_rdk_138"/>
               <w:id w:val="-951396068"/>
             </w:sdtPr>
+            <w:sdtEndPr/>
             <w:sdtContent>
               <w:p>
                 <w:pPr>
@@ -5130,6 +5162,7 @@
               <w:tag w:val="goog_rdk_139"/>
               <w:id w:val="2076933061"/>
             </w:sdtPr>
+            <w:sdtEndPr/>
             <w:sdtContent>
               <w:p>
                 <w:pPr>
@@ -5168,6 +5201,7 @@
               <w:tag w:val="goog_rdk_140"/>
               <w:id w:val="2104680552"/>
             </w:sdtPr>
+            <w:sdtEndPr/>
             <w:sdtContent>
               <w:p>
                 <w:pPr>
@@ -5188,7 +5222,15 @@
                   <w:rPr>
                     <w:rFonts w:ascii="Trebuchet MS" w:eastAsia="Trebuchet MS" w:hAnsi="Trebuchet MS" w:cs="Trebuchet MS"/>
                   </w:rPr>
-                  <w:t>My Profile/ Edit Profile information (as user)</w:t>
+                  <w:t xml:space="preserve">My Profile/ Edit Profile </w:t>
+                </w:r>
+                <w:bookmarkStart w:id="27" w:name="_GoBack"/>
+                <w:bookmarkEnd w:id="27"/>
+                <w:r>
+                  <w:rPr>
+                    <w:rFonts w:ascii="Trebuchet MS" w:eastAsia="Trebuchet MS" w:hAnsi="Trebuchet MS" w:cs="Trebuchet MS"/>
+                  </w:rPr>
+                  <w:t>information (as user)</w:t>
                 </w:r>
               </w:p>
             </w:sdtContent>
@@ -5210,6 +5252,7 @@
               <w:tag w:val="goog_rdk_141"/>
               <w:id w:val="1792627792"/>
             </w:sdtPr>
+            <w:sdtEndPr/>
             <w:sdtContent>
               <w:p>
                 <w:pPr>
@@ -5226,14 +5269,12 @@
                     <w:rFonts w:ascii="Trebuchet MS" w:eastAsia="Trebuchet MS" w:hAnsi="Trebuchet MS" w:cs="Trebuchet MS"/>
                   </w:rPr>
                 </w:pPr>
-                <w:proofErr w:type="spellStart"/>
                 <w:r>
                   <w:rPr>
                     <w:rFonts w:ascii="Trebuchet MS" w:eastAsia="Trebuchet MS" w:hAnsi="Trebuchet MS" w:cs="Trebuchet MS"/>
                   </w:rPr>
                   <w:t>Fatma</w:t>
                 </w:r>
-                <w:proofErr w:type="spellEnd"/>
               </w:p>
             </w:sdtContent>
           </w:sdt>
@@ -5254,6 +5295,7 @@
               <w:tag w:val="goog_rdk_142"/>
               <w:id w:val="-832379428"/>
             </w:sdtPr>
+            <w:sdtEndPr/>
             <w:sdtContent>
               <w:p>
                 <w:pPr>
@@ -5270,6 +5312,11 @@
                     <w:rFonts w:ascii="Trebuchet MS" w:eastAsia="Trebuchet MS" w:hAnsi="Trebuchet MS" w:cs="Trebuchet MS"/>
                   </w:rPr>
                 </w:pPr>
+                <w:proofErr w:type="spellStart"/>
+                <w:r>
+                  <w:t>Jannat</w:t>
+                </w:r>
+                <w:proofErr w:type="spellEnd"/>
               </w:p>
             </w:sdtContent>
           </w:sdt>
@@ -5290,6 +5337,7 @@
               <w:tag w:val="goog_rdk_143"/>
               <w:id w:val="-1888021112"/>
             </w:sdtPr>
+            <w:sdtEndPr/>
             <w:sdtContent>
               <w:p>
                 <w:pPr>
@@ -5306,6 +5354,9 @@
                     <w:rFonts w:ascii="Trebuchet MS" w:eastAsia="Trebuchet MS" w:hAnsi="Trebuchet MS" w:cs="Trebuchet MS"/>
                   </w:rPr>
                 </w:pPr>
+                <w:r>
+                  <w:t>21/5/2019</w:t>
+                </w:r>
               </w:p>
             </w:sdtContent>
           </w:sdt>
@@ -5326,6 +5377,7 @@
               <w:tag w:val="goog_rdk_144"/>
               <w:id w:val="1504088991"/>
             </w:sdtPr>
+            <w:sdtEndPr/>
             <w:sdtContent>
               <w:p>
                 <w:pPr>
@@ -5342,6 +5394,9 @@
                     <w:rFonts w:ascii="Trebuchet MS" w:eastAsia="Trebuchet MS" w:hAnsi="Trebuchet MS" w:cs="Trebuchet MS"/>
                   </w:rPr>
                 </w:pPr>
+                <w:r>
+                  <w:t>25/5/2019</w:t>
+                </w:r>
               </w:p>
             </w:sdtContent>
           </w:sdt>
@@ -5568,7 +5623,7 @@
 
 <file path=word/numbering.xml><?xml version="1.0" encoding="utf-8"?>
 <w:numbering xmlns:wpc="http://schemas.microsoft.com/office/word/2010/wordprocessingCanvas" xmlns:mc="http://schemas.openxmlformats.org/markup-compatibility/2006" xmlns:o="urn:schemas-microsoft-com:office:office" xmlns:r="http://schemas.openxmlformats.org/officeDocument/2006/relationships" xmlns:m="http://schemas.openxmlformats.org/officeDocument/2006/math" xmlns:v="urn:schemas-microsoft-com:vml" xmlns:wp14="http://schemas.microsoft.com/office/word/2010/wordprocessingDrawing" xmlns:wp="http://schemas.openxmlformats.org/drawingml/2006/wordprocessingDrawing" xmlns:w10="urn:schemas-microsoft-com:office:word" xmlns:w="http://schemas.openxmlformats.org/wordprocessingml/2006/main" xmlns:w14="http://schemas.microsoft.com/office/word/2010/wordml" xmlns:w15="http://schemas.microsoft.com/office/word/2012/wordml" xmlns:wpg="http://schemas.microsoft.com/office/word/2010/wordprocessingGroup" xmlns:wpi="http://schemas.microsoft.com/office/word/2010/wordprocessingInk" xmlns:wne="http://schemas.microsoft.com/office/word/2006/wordml" xmlns:wps="http://schemas.microsoft.com/office/word/2010/wordprocessingShape" mc:Ignorable="w14 w15 wp14">
-  <w:abstractNum w:abstractNumId="0" w15:restartNumberingAfterBreak="0">
+  <w:abstractNum w:abstractNumId="0">
     <w:nsid w:val="090B2E55"/>
     <w:multiLevelType w:val="multilevel"/>
     <w:tmpl w:val="45622F66"/>
@@ -5681,7 +5736,7 @@
       </w:rPr>
     </w:lvl>
   </w:abstractNum>
-  <w:abstractNum w:abstractNumId="1" w15:restartNumberingAfterBreak="0">
+  <w:abstractNum w:abstractNumId="1">
     <w:nsid w:val="2300611C"/>
     <w:multiLevelType w:val="multilevel"/>
     <w:tmpl w:val="760A0364"/>
@@ -5794,7 +5849,7 @@
       </w:rPr>
     </w:lvl>
   </w:abstractNum>
-  <w:abstractNum w:abstractNumId="2" w15:restartNumberingAfterBreak="0">
+  <w:abstractNum w:abstractNumId="2">
     <w:nsid w:val="40430849"/>
     <w:multiLevelType w:val="multilevel"/>
     <w:tmpl w:val="33FA72B0"/>
@@ -5910,7 +5965,7 @@
       </w:rPr>
     </w:lvl>
   </w:abstractNum>
-  <w:abstractNum w:abstractNumId="3" w15:restartNumberingAfterBreak="0">
+  <w:abstractNum w:abstractNumId="3">
     <w:nsid w:val="5B2B476E"/>
     <w:multiLevelType w:val="multilevel"/>
     <w:tmpl w:val="1A56A404"/>
@@ -6023,7 +6078,7 @@
       </w:rPr>
     </w:lvl>
   </w:abstractNum>
-  <w:abstractNum w:abstractNumId="4" w15:restartNumberingAfterBreak="0">
+  <w:abstractNum w:abstractNumId="4">
     <w:nsid w:val="5D5F4551"/>
     <w:multiLevelType w:val="multilevel"/>
     <w:tmpl w:val="1038B166"/>
@@ -6136,7 +6191,7 @@
       </w:rPr>
     </w:lvl>
   </w:abstractNum>
-  <w:abstractNum w:abstractNumId="5" w15:restartNumberingAfterBreak="0">
+  <w:abstractNum w:abstractNumId="5">
     <w:nsid w:val="5DDF7F40"/>
     <w:multiLevelType w:val="multilevel"/>
     <w:tmpl w:val="1064248E"/>
@@ -6252,7 +6307,7 @@
       </w:rPr>
     </w:lvl>
   </w:abstractNum>
-  <w:abstractNum w:abstractNumId="6" w15:restartNumberingAfterBreak="0">
+  <w:abstractNum w:abstractNumId="6">
     <w:nsid w:val="5E121E90"/>
     <w:multiLevelType w:val="multilevel"/>
     <w:tmpl w:val="6886765E"/>
@@ -6929,6 +6984,7 @@
     <w:tblPr>
       <w:tblStyleRowBandSize w:val="1"/>
       <w:tblStyleColBandSize w:val="1"/>
+      <w:tblInd w:w="0" w:type="dxa"/>
       <w:tblCellMar>
         <w:top w:w="100" w:type="dxa"/>
         <w:left w:w="100" w:type="dxa"/>

--- a/Car_TestPlan/Car_TestPlan.docx
+++ b/Car_TestPlan/Car_TestPlan.docx
@@ -3208,6 +3208,11 @@
                     <w:rFonts w:ascii="Trebuchet MS" w:eastAsia="Trebuchet MS" w:hAnsi="Trebuchet MS" w:cs="Trebuchet MS"/>
                   </w:rPr>
                 </w:pPr>
+                <w:proofErr w:type="spellStart"/>
+                <w:r>
+                  <w:t>Bosy</w:t>
+                </w:r>
+                <w:proofErr w:type="spellEnd"/>
               </w:p>
             </w:sdtContent>
           </w:sdt>
@@ -3407,7 +3412,12 @@
                     <w:rFonts w:ascii="Trebuchet MS" w:eastAsia="Trebuchet MS" w:hAnsi="Trebuchet MS" w:cs="Trebuchet MS"/>
                   </w:rPr>
                 </w:pPr>
+                <w:r>
+                  <w:t>Bosy</w:t>
+                </w:r>
               </w:p>
+              <w:bookmarkStart w:id="27" w:name="_GoBack" w:displacedByCustomXml="next"/>
+              <w:bookmarkEnd w:id="27" w:displacedByCustomXml="next"/>
             </w:sdtContent>
           </w:sdt>
         </w:tc>
@@ -5222,15 +5232,7 @@
                   <w:rPr>
                     <w:rFonts w:ascii="Trebuchet MS" w:eastAsia="Trebuchet MS" w:hAnsi="Trebuchet MS" w:cs="Trebuchet MS"/>
                   </w:rPr>
-                  <w:t xml:space="preserve">My Profile/ Edit Profile </w:t>
-                </w:r>
-                <w:bookmarkStart w:id="27" w:name="_GoBack"/>
-                <w:bookmarkEnd w:id="27"/>
-                <w:r>
-                  <w:rPr>
-                    <w:rFonts w:ascii="Trebuchet MS" w:eastAsia="Trebuchet MS" w:hAnsi="Trebuchet MS" w:cs="Trebuchet MS"/>
-                  </w:rPr>
-                  <w:t>information (as user)</w:t>
+                  <w:t>My Profile/ Edit Profile information (as user)</w:t>
                 </w:r>
               </w:p>
             </w:sdtContent>
